--- a/documentation.docx
+++ b/documentation.docx
@@ -52,69 +52,12 @@
           <w:szCs w:val="52"/>
         </w:rPr>
       </w:pPr>
-      <w:proofErr w:type="spellStart"/>
       <w:r>
         <w:rPr>
           <w:sz w:val="52"/>
           <w:szCs w:val="52"/>
         </w:rPr>
-        <w:t>Entwurf</w:t>
-      </w:r>
-      <w:proofErr w:type="spellEnd"/>
-      <w:r>
-        <w:rPr>
-          <w:sz w:val="52"/>
-          <w:szCs w:val="52"/>
-        </w:rPr>
-        <w:t xml:space="preserve"> </w:t>
-      </w:r>
-      <w:proofErr w:type="spellStart"/>
-      <w:r>
-        <w:rPr>
-          <w:sz w:val="52"/>
-          <w:szCs w:val="52"/>
-        </w:rPr>
-        <w:t>eines</w:t>
-      </w:r>
-      <w:proofErr w:type="spellEnd"/>
-      <w:r>
-        <w:rPr>
-          <w:sz w:val="52"/>
-          <w:szCs w:val="52"/>
-        </w:rPr>
-        <w:t xml:space="preserve"> </w:t>
-      </w:r>
-      <w:proofErr w:type="spellStart"/>
-      <w:r>
-        <w:rPr>
-          <w:sz w:val="52"/>
-          <w:szCs w:val="52"/>
-        </w:rPr>
-        <w:t>einfachen</w:t>
-      </w:r>
-      <w:proofErr w:type="spellEnd"/>
-      <w:r>
-        <w:rPr>
-          <w:sz w:val="52"/>
-          <w:szCs w:val="52"/>
-        </w:rPr>
-        <w:t xml:space="preserve"> </w:t>
-      </w:r>
-      <w:proofErr w:type="spellStart"/>
-      <w:r>
-        <w:rPr>
-          <w:sz w:val="52"/>
-          <w:szCs w:val="52"/>
-        </w:rPr>
-        <w:t>Ein-Takt-Prozessors</w:t>
-      </w:r>
-      <w:proofErr w:type="spellEnd"/>
-      <w:r>
-        <w:rPr>
-          <w:sz w:val="52"/>
-          <w:szCs w:val="52"/>
-        </w:rPr>
-        <w:t xml:space="preserve"> in VHDL</w:t>
+        <w:t>Entwurf eines einfachen Ein-Takt-Prozessors in VHDL</w:t>
       </w:r>
     </w:p>
     <w:p/>
@@ -140,36 +83,4084 @@
     <w:p/>
     <w:p>
       <w:r>
-        <w:t xml:space="preserve">Manuel </w:t>
-      </w:r>
-      <w:proofErr w:type="spellStart"/>
-      <w:r>
-        <w:t>Bergler</w:t>
-      </w:r>
-      <w:proofErr w:type="spellEnd"/>
-      <w:r>
-        <w:t xml:space="preserve"> (s0536440)</w:t>
-      </w:r>
-    </w:p>
-    <w:p>
-      <w:proofErr w:type="spellStart"/>
-      <w:r>
-        <w:t>Hidayat</w:t>
-      </w:r>
-      <w:proofErr w:type="spellEnd"/>
-      <w:r>
-        <w:t xml:space="preserve"> </w:t>
-      </w:r>
-      <w:proofErr w:type="spellStart"/>
-      <w:r>
-        <w:t>Halim</w:t>
-      </w:r>
-      <w:proofErr w:type="spellEnd"/>
-      <w:r>
-        <w:t xml:space="preserve"> (s05)</w:t>
-      </w:r>
+        <w:t>Manuel Bergler (s0536440)</w:t>
+      </w:r>
+    </w:p>
+    <w:p>
+      <w:r>
+        <w:t>Hidayat Halim (s05)</w:t>
+      </w:r>
+    </w:p>
+    <w:p>
+      <w:pPr>
+        <w:pStyle w:val="Heading1"/>
+      </w:pPr>
+      <w:r>
+        <w:br w:type="column"/>
+      </w:r>
+      <w:r>
+        <w:lastRenderedPageBreak/>
+        <w:t>NOTES below</w:t>
+      </w:r>
+    </w:p>
+    <w:p>
+      <w:pPr>
+        <w:pStyle w:val="Heading1"/>
+      </w:pPr>
+      <w:r>
+        <w:br w:type="column"/>
+      </w:r>
+      <w:r>
+        <w:t>Verarbeitungsverfahren</w:t>
+      </w:r>
+    </w:p>
+    <w:p/>
+    <w:p>
+      <w:pPr>
+        <w:rPr>
+          <w:rFonts w:ascii="Times" w:hAnsi="Times" w:cs="Times"/>
+        </w:rPr>
+      </w:pPr>
+      <w:r>
+        <w:t>Ein-Takt-Prozessor(SingleCycleProcessor)</w:t>
+      </w:r>
+    </w:p>
+    <w:p>
+      <w:pPr>
+        <w:pStyle w:val="ListParagraph"/>
+        <w:numPr>
+          <w:ilvl w:val="0"/>
+          <w:numId w:val="1"/>
+        </w:numPr>
+        <w:rPr>
+          <w:rFonts w:ascii="Times" w:hAnsi="Times" w:cs="Times"/>
+        </w:rPr>
+      </w:pPr>
+      <w:r>
+        <w:t>Pro Taktperiode wird ein Befehl bearbeitet</w:t>
+      </w:r>
+    </w:p>
+    <w:p>
+      <w:pPr>
+        <w:pStyle w:val="ListParagraph"/>
+        <w:numPr>
+          <w:ilvl w:val="0"/>
+          <w:numId w:val="1"/>
+        </w:numPr>
+      </w:pPr>
+      <w:r>
+        <w:t>Die Länge einer Taktperiode richtet sich nach der längsten möglichen Bearbeitungszeit eines Befehls</w:t>
+      </w:r>
+    </w:p>
+    <w:p>
+      <w:pPr>
+        <w:pStyle w:val="ListParagraph"/>
+        <w:numPr>
+          <w:ilvl w:val="0"/>
+          <w:numId w:val="1"/>
+        </w:numPr>
+      </w:pPr>
+      <w:r>
+        <w:t>Abarbeitung der Teilschritte</w:t>
+      </w:r>
+    </w:p>
+    <w:p>
+      <w:pPr>
+        <w:pStyle w:val="ListParagraph"/>
+        <w:numPr>
+          <w:ilvl w:val="0"/>
+          <w:numId w:val="1"/>
+        </w:numPr>
+      </w:pPr>
+      <w:r>
+        <w:t>Nur die benötigten</w:t>
+      </w:r>
+      <w:r>
+        <w:t xml:space="preserve"> Teilschritte werden ausgeführt</w:t>
+      </w:r>
+    </w:p>
+    <w:p>
+      <w:pPr>
+        <w:pStyle w:val="ListParagraph"/>
+        <w:numPr>
+          <w:ilvl w:val="0"/>
+          <w:numId w:val="1"/>
+        </w:numPr>
+      </w:pPr>
+      <w:r>
+        <w:t xml:space="preserve">Serielle Abarbeitung der Befehle </w:t>
+      </w:r>
+    </w:p>
+    <w:p/>
+    <w:p>
+      <w:pPr>
+        <w:rPr>
+          <w:rFonts w:asciiTheme="majorHAnsi" w:eastAsiaTheme="majorEastAsia" w:hAnsiTheme="majorHAnsi" w:cstheme="majorBidi"/>
+          <w:b/>
+          <w:bCs/>
+          <w:color w:val="345A8A" w:themeColor="accent1" w:themeShade="B5"/>
+          <w:sz w:val="32"/>
+          <w:szCs w:val="32"/>
+        </w:rPr>
+      </w:pPr>
+      <w:r>
+        <w:br w:type="page"/>
+      </w:r>
+    </w:p>
+    <w:p>
+      <w:pPr>
+        <w:pStyle w:val="Heading1"/>
+      </w:pPr>
+      <w:r>
+        <w:t>Struktur des Datenpfads</w:t>
+      </w:r>
+    </w:p>
+    <w:p>
+      <w:pPr>
+        <w:widowControl w:val="0"/>
+        <w:autoSpaceDE w:val="0"/>
+        <w:autoSpaceDN w:val="0"/>
+        <w:adjustRightInd w:val="0"/>
+        <w:rPr>
+          <w:rFonts w:ascii="Times" w:hAnsi="Times" w:cs="Times"/>
+        </w:rPr>
+      </w:pPr>
+      <w:r>
+        <w:rPr>
+          <w:rFonts w:ascii="Times" w:hAnsi="Times" w:cs="Times"/>
+          <w:noProof/>
+        </w:rPr>
+        <w:drawing>
+          <wp:inline distT="0" distB="0" distL="0" distR="0" wp14:anchorId="2ABE4866" wp14:editId="60EC3490">
+            <wp:extent cx="5092114" cy="2364196"/>
+            <wp:effectExtent l="0" t="0" r="0" b="0"/>
+            <wp:docPr id="5" name="Picture 5"/>
+            <wp:cNvGraphicFramePr>
+              <a:graphicFrameLocks xmlns:a="http://schemas.openxmlformats.org/drawingml/2006/main" noChangeAspect="1"/>
+            </wp:cNvGraphicFramePr>
+            <a:graphic xmlns:a="http://schemas.openxmlformats.org/drawingml/2006/main">
+              <a:graphicData uri="http://schemas.openxmlformats.org/drawingml/2006/picture">
+                <pic:pic xmlns:pic="http://schemas.openxmlformats.org/drawingml/2006/picture">
+                  <pic:nvPicPr>
+                    <pic:cNvPr id="0" name="Picture 5"/>
+                    <pic:cNvPicPr>
+                      <a:picLocks noChangeAspect="1" noChangeArrowheads="1"/>
+                    </pic:cNvPicPr>
+                  </pic:nvPicPr>
+                  <pic:blipFill>
+                    <a:blip r:embed="rId6">
+                      <a:extLst>
+                        <a:ext uri="{28A0092B-C50C-407E-A947-70E740481C1C}">
+                          <a14:useLocalDpi xmlns:a14="http://schemas.microsoft.com/office/drawing/2010/main" val="0"/>
+                        </a:ext>
+                      </a:extLst>
+                    </a:blip>
+                    <a:srcRect/>
+                    <a:stretch>
+                      <a:fillRect/>
+                    </a:stretch>
+                  </pic:blipFill>
+                  <pic:spPr bwMode="auto">
+                    <a:xfrm>
+                      <a:off x="0" y="0"/>
+                      <a:ext cx="5092576" cy="2364410"/>
+                    </a:xfrm>
+                    <a:prstGeom prst="rect">
+                      <a:avLst/>
+                    </a:prstGeom>
+                    <a:noFill/>
+                    <a:ln>
+                      <a:noFill/>
+                    </a:ln>
+                  </pic:spPr>
+                </pic:pic>
+              </a:graphicData>
+            </a:graphic>
+          </wp:inline>
+        </w:drawing>
+      </w:r>
+    </w:p>
+    <w:p>
+      <w:pPr>
+        <w:pStyle w:val="Heading2"/>
+      </w:pPr>
+      <w:r>
+        <w:t>Rechenwerk und Flagregister</w:t>
+      </w:r>
+    </w:p>
+    <w:p>
+      <w:pPr>
+        <w:widowControl w:val="0"/>
+        <w:autoSpaceDE w:val="0"/>
+        <w:autoSpaceDN w:val="0"/>
+        <w:adjustRightInd w:val="0"/>
+        <w:rPr>
+          <w:rFonts w:ascii="Times" w:hAnsi="Times" w:cs="Times"/>
+        </w:rPr>
+      </w:pPr>
+    </w:p>
+    <w:p>
+      <w:pPr>
+        <w:widowControl w:val="0"/>
+        <w:autoSpaceDE w:val="0"/>
+        <w:autoSpaceDN w:val="0"/>
+        <w:adjustRightInd w:val="0"/>
+        <w:rPr>
+          <w:rFonts w:ascii="Times" w:hAnsi="Times" w:cs="Times"/>
+        </w:rPr>
+      </w:pPr>
+      <w:r>
+        <w:rPr>
+          <w:rFonts w:ascii="Times" w:hAnsi="Times" w:cs="Times"/>
+          <w:noProof/>
+        </w:rPr>
+        <w:drawing>
+          <wp:inline distT="0" distB="0" distL="0" distR="0" wp14:anchorId="60A96B67" wp14:editId="5E8A2841">
+            <wp:extent cx="4139027" cy="2266457"/>
+            <wp:effectExtent l="0" t="0" r="1270" b="0"/>
+            <wp:docPr id="7" name="Picture 7"/>
+            <wp:cNvGraphicFramePr>
+              <a:graphicFrameLocks xmlns:a="http://schemas.openxmlformats.org/drawingml/2006/main" noChangeAspect="1"/>
+            </wp:cNvGraphicFramePr>
+            <a:graphic xmlns:a="http://schemas.openxmlformats.org/drawingml/2006/main">
+              <a:graphicData uri="http://schemas.openxmlformats.org/drawingml/2006/picture">
+                <pic:pic xmlns:pic="http://schemas.openxmlformats.org/drawingml/2006/picture">
+                  <pic:nvPicPr>
+                    <pic:cNvPr id="0" name="Picture 7"/>
+                    <pic:cNvPicPr>
+                      <a:picLocks noChangeAspect="1" noChangeArrowheads="1"/>
+                    </pic:cNvPicPr>
+                  </pic:nvPicPr>
+                  <pic:blipFill>
+                    <a:blip r:embed="rId7">
+                      <a:extLst>
+                        <a:ext uri="{28A0092B-C50C-407E-A947-70E740481C1C}">
+                          <a14:useLocalDpi xmlns:a14="http://schemas.microsoft.com/office/drawing/2010/main" val="0"/>
+                        </a:ext>
+                      </a:extLst>
+                    </a:blip>
+                    <a:srcRect/>
+                    <a:stretch>
+                      <a:fillRect/>
+                    </a:stretch>
+                  </pic:blipFill>
+                  <pic:spPr bwMode="auto">
+                    <a:xfrm>
+                      <a:off x="0" y="0"/>
+                      <a:ext cx="4139895" cy="2266932"/>
+                    </a:xfrm>
+                    <a:prstGeom prst="rect">
+                      <a:avLst/>
+                    </a:prstGeom>
+                    <a:noFill/>
+                    <a:ln>
+                      <a:noFill/>
+                    </a:ln>
+                  </pic:spPr>
+                </pic:pic>
+              </a:graphicData>
+            </a:graphic>
+          </wp:inline>
+        </w:drawing>
+      </w:r>
+    </w:p>
+    <w:p>
+      <w:pPr>
+        <w:pStyle w:val="Heading3"/>
+        <w:rPr>
+          <w:rFonts w:ascii="Times" w:hAnsi="Times" w:cs="Times"/>
+        </w:rPr>
+      </w:pPr>
+      <w:r>
+        <w:t>Rechenwerk Blockschaltbild des Datenpfades</w:t>
+      </w:r>
+    </w:p>
+    <w:p>
+      <w:pPr>
+        <w:widowControl w:val="0"/>
+        <w:autoSpaceDE w:val="0"/>
+        <w:autoSpaceDN w:val="0"/>
+        <w:adjustRightInd w:val="0"/>
+        <w:rPr>
+          <w:rFonts w:ascii="Times" w:hAnsi="Times" w:cs="Times"/>
+        </w:rPr>
+      </w:pPr>
+      <w:r>
+        <w:rPr>
+          <w:rFonts w:ascii="Times" w:hAnsi="Times" w:cs="Times"/>
+          <w:noProof/>
+        </w:rPr>
+        <w:drawing>
+          <wp:inline distT="0" distB="0" distL="0" distR="0" wp14:anchorId="75373DA5" wp14:editId="6344E2B1">
+            <wp:extent cx="6007100" cy="3292712"/>
+            <wp:effectExtent l="0" t="0" r="0" b="9525"/>
+            <wp:docPr id="9" name="Picture 9"/>
+            <wp:cNvGraphicFramePr>
+              <a:graphicFrameLocks xmlns:a="http://schemas.openxmlformats.org/drawingml/2006/main" noChangeAspect="1"/>
+            </wp:cNvGraphicFramePr>
+            <a:graphic xmlns:a="http://schemas.openxmlformats.org/drawingml/2006/main">
+              <a:graphicData uri="http://schemas.openxmlformats.org/drawingml/2006/picture">
+                <pic:pic xmlns:pic="http://schemas.openxmlformats.org/drawingml/2006/picture">
+                  <pic:nvPicPr>
+                    <pic:cNvPr id="0" name="Picture 9"/>
+                    <pic:cNvPicPr>
+                      <a:picLocks noChangeAspect="1" noChangeArrowheads="1"/>
+                    </pic:cNvPicPr>
+                  </pic:nvPicPr>
+                  <pic:blipFill>
+                    <a:blip r:embed="rId8">
+                      <a:extLst>
+                        <a:ext uri="{28A0092B-C50C-407E-A947-70E740481C1C}">
+                          <a14:useLocalDpi xmlns:a14="http://schemas.microsoft.com/office/drawing/2010/main" val="0"/>
+                        </a:ext>
+                      </a:extLst>
+                    </a:blip>
+                    <a:srcRect/>
+                    <a:stretch>
+                      <a:fillRect/>
+                    </a:stretch>
+                  </pic:blipFill>
+                  <pic:spPr bwMode="auto">
+                    <a:xfrm>
+                      <a:off x="0" y="0"/>
+                      <a:ext cx="6007100" cy="3292712"/>
+                    </a:xfrm>
+                    <a:prstGeom prst="rect">
+                      <a:avLst/>
+                    </a:prstGeom>
+                    <a:noFill/>
+                    <a:ln>
+                      <a:noFill/>
+                    </a:ln>
+                  </pic:spPr>
+                </pic:pic>
+              </a:graphicData>
+            </a:graphic>
+          </wp:inline>
+        </w:drawing>
+      </w:r>
+    </w:p>
+    <w:p>
+      <w:pPr>
+        <w:pStyle w:val="Heading3"/>
+      </w:pPr>
+    </w:p>
+    <w:p>
+      <w:pPr>
+        <w:pStyle w:val="Heading4"/>
+        <w:rPr>
+          <w:rFonts w:ascii="Times" w:hAnsi="Times" w:cs="Times"/>
+        </w:rPr>
+      </w:pPr>
+      <w:r>
+        <w:t>Rechenwerk – Steuerpfad</w:t>
+      </w:r>
+    </w:p>
+    <w:p>
+      <w:pPr>
+        <w:pStyle w:val="Heading4"/>
+      </w:pPr>
+    </w:p>
+    <w:p>
+      <w:pPr>
+        <w:pStyle w:val="ListParagraph"/>
+        <w:widowControl w:val="0"/>
+        <w:numPr>
+          <w:ilvl w:val="0"/>
+          <w:numId w:val="12"/>
+        </w:numPr>
+        <w:autoSpaceDE w:val="0"/>
+        <w:autoSpaceDN w:val="0"/>
+        <w:adjustRightInd w:val="0"/>
+        <w:spacing w:after="240"/>
+        <w:rPr>
+          <w:rFonts w:ascii="Times" w:hAnsi="Times" w:cs="Times"/>
+        </w:rPr>
+      </w:pPr>
+      <w:r>
+        <w:rPr>
+          <w:rFonts w:ascii="Calibri" w:hAnsi="Calibri" w:cs="Calibri"/>
+        </w:rPr>
+        <w:t>Arithmetische Operationen</w:t>
+      </w:r>
+    </w:p>
+    <w:p>
+      <w:pPr>
+        <w:pStyle w:val="ListParagraph"/>
+        <w:widowControl w:val="0"/>
+        <w:numPr>
+          <w:ilvl w:val="1"/>
+          <w:numId w:val="12"/>
+        </w:numPr>
+        <w:autoSpaceDE w:val="0"/>
+        <w:autoSpaceDN w:val="0"/>
+        <w:adjustRightInd w:val="0"/>
+        <w:spacing w:after="240"/>
+        <w:rPr>
+          <w:rFonts w:ascii="Times" w:hAnsi="Times" w:cs="Times"/>
+        </w:rPr>
+      </w:pPr>
+      <w:r>
+        <w:rPr>
+          <w:rFonts w:ascii="Calibri" w:hAnsi="Calibri" w:cs="Calibri"/>
+        </w:rPr>
+        <w:t>Addition / Subtraktion (Bit 14 des Befehlskodes)</w:t>
+      </w:r>
+    </w:p>
+    <w:p>
+      <w:pPr>
+        <w:pStyle w:val="ListParagraph"/>
+        <w:widowControl w:val="0"/>
+        <w:numPr>
+          <w:ilvl w:val="2"/>
+          <w:numId w:val="12"/>
+        </w:numPr>
+        <w:autoSpaceDE w:val="0"/>
+        <w:autoSpaceDN w:val="0"/>
+        <w:adjustRightInd w:val="0"/>
+        <w:spacing w:after="240"/>
+        <w:rPr>
+          <w:rFonts w:ascii="Times" w:hAnsi="Times" w:cs="Times"/>
+        </w:rPr>
+      </w:pPr>
+      <w:r>
+        <w:rPr>
+          <w:rFonts w:ascii="Calibri" w:hAnsi="Calibri" w:cs="Calibri"/>
+        </w:rPr>
+        <w:t>0</w:t>
+      </w:r>
+      <w:r>
+        <w:rPr>
+          <w:rFonts w:ascii="Times" w:hAnsi="Times" w:cs="Times"/>
+        </w:rPr>
+        <w:t xml:space="preserve"> </w:t>
+      </w:r>
+      <w:r>
+        <w:rPr>
+          <w:rFonts w:ascii="Times" w:hAnsi="Times" w:cs="Times"/>
+        </w:rPr>
+        <w:sym w:font="Wingdings" w:char="F0E0"/>
+      </w:r>
+      <w:r>
+        <w:rPr>
+          <w:rFonts w:ascii="Times" w:hAnsi="Times" w:cs="Times"/>
+        </w:rPr>
+        <w:t xml:space="preserve"> </w:t>
+      </w:r>
+      <w:r>
+        <w:rPr>
+          <w:rFonts w:ascii="Calibri" w:hAnsi="Calibri" w:cs="Calibri"/>
+        </w:rPr>
+        <w:t>ADD,ADDCY</w:t>
+      </w:r>
+    </w:p>
+    <w:p>
+      <w:pPr>
+        <w:pStyle w:val="ListParagraph"/>
+        <w:widowControl w:val="0"/>
+        <w:numPr>
+          <w:ilvl w:val="2"/>
+          <w:numId w:val="12"/>
+        </w:numPr>
+        <w:autoSpaceDE w:val="0"/>
+        <w:autoSpaceDN w:val="0"/>
+        <w:adjustRightInd w:val="0"/>
+        <w:spacing w:after="240"/>
+        <w:rPr>
+          <w:rFonts w:ascii="Times" w:hAnsi="Times" w:cs="Times"/>
+        </w:rPr>
+      </w:pPr>
+      <w:r>
+        <w:rPr>
+          <w:rFonts w:ascii="Calibri" w:hAnsi="Calibri" w:cs="Calibri"/>
+        </w:rPr>
+        <w:t>1</w:t>
+      </w:r>
+      <w:r>
+        <w:rPr>
+          <w:rFonts w:ascii="Times" w:hAnsi="Times" w:cs="Times"/>
+        </w:rPr>
+        <w:t xml:space="preserve"> </w:t>
+      </w:r>
+      <w:r>
+        <w:rPr>
+          <w:rFonts w:ascii="Times" w:hAnsi="Times" w:cs="Times"/>
+        </w:rPr>
+        <w:sym w:font="Wingdings" w:char="F0E8"/>
+      </w:r>
+      <w:r>
+        <w:rPr>
+          <w:rFonts w:ascii="Times" w:hAnsi="Times" w:cs="Times"/>
+        </w:rPr>
+        <w:t xml:space="preserve"> </w:t>
+      </w:r>
+      <w:r>
+        <w:rPr>
+          <w:rFonts w:ascii="Calibri" w:hAnsi="Calibri" w:cs="Calibri"/>
+        </w:rPr>
+        <w:t>SUB,SUBCY,COMPARE</w:t>
+      </w:r>
+    </w:p>
+    <w:p>
+      <w:pPr>
+        <w:pStyle w:val="ListParagraph"/>
+        <w:widowControl w:val="0"/>
+        <w:numPr>
+          <w:ilvl w:val="1"/>
+          <w:numId w:val="12"/>
+        </w:numPr>
+        <w:autoSpaceDE w:val="0"/>
+        <w:autoSpaceDN w:val="0"/>
+        <w:adjustRightInd w:val="0"/>
+        <w:spacing w:after="240"/>
+        <w:rPr>
+          <w:rFonts w:ascii="Times" w:hAnsi="Times" w:cs="Times"/>
+        </w:rPr>
+      </w:pPr>
+      <w:r>
+        <w:rPr>
+          <w:rFonts w:ascii="Calibri" w:hAnsi="Calibri" w:cs="Calibri"/>
+        </w:rPr>
+        <w:t>Mit oder ohne Carry-Flag (Bit 13 des Befehlskode)</w:t>
+      </w:r>
+    </w:p>
+    <w:p>
+      <w:pPr>
+        <w:pStyle w:val="ListParagraph"/>
+        <w:widowControl w:val="0"/>
+        <w:numPr>
+          <w:ilvl w:val="2"/>
+          <w:numId w:val="12"/>
+        </w:numPr>
+        <w:autoSpaceDE w:val="0"/>
+        <w:autoSpaceDN w:val="0"/>
+        <w:adjustRightInd w:val="0"/>
+        <w:spacing w:after="240"/>
+        <w:rPr>
+          <w:rFonts w:ascii="Times" w:hAnsi="Times" w:cs="Times"/>
+        </w:rPr>
+      </w:pPr>
+      <w:r>
+        <w:rPr>
+          <w:rFonts w:ascii="Calibri" w:hAnsi="Calibri" w:cs="Calibri"/>
+        </w:rPr>
+        <w:t>0</w:t>
+      </w:r>
+      <w:r>
+        <w:rPr>
+          <w:rFonts w:ascii="Times" w:hAnsi="Times" w:cs="Times"/>
+        </w:rPr>
+        <w:t xml:space="preserve"> </w:t>
+      </w:r>
+      <w:r>
+        <w:rPr>
+          <w:rFonts w:ascii="Times" w:hAnsi="Times" w:cs="Times"/>
+        </w:rPr>
+        <w:sym w:font="Wingdings" w:char="F0E0"/>
+      </w:r>
+      <w:r>
+        <w:rPr>
+          <w:rFonts w:ascii="Times" w:hAnsi="Times" w:cs="Times"/>
+        </w:rPr>
+        <w:t xml:space="preserve"> </w:t>
+      </w:r>
+      <w:r>
+        <w:rPr>
+          <w:rFonts w:ascii="Calibri" w:hAnsi="Calibri" w:cs="Calibri"/>
+        </w:rPr>
+        <w:t>ADD,SUB,COMPARE</w:t>
+      </w:r>
+    </w:p>
+    <w:p>
+      <w:pPr>
+        <w:pStyle w:val="ListParagraph"/>
+        <w:widowControl w:val="0"/>
+        <w:numPr>
+          <w:ilvl w:val="2"/>
+          <w:numId w:val="12"/>
+        </w:numPr>
+        <w:autoSpaceDE w:val="0"/>
+        <w:autoSpaceDN w:val="0"/>
+        <w:adjustRightInd w:val="0"/>
+        <w:spacing w:after="240"/>
+        <w:rPr>
+          <w:rFonts w:ascii="Times" w:hAnsi="Times" w:cs="Times"/>
+        </w:rPr>
+      </w:pPr>
+      <w:r>
+        <w:rPr>
+          <w:rFonts w:ascii="Calibri" w:hAnsi="Calibri" w:cs="Calibri"/>
+        </w:rPr>
+        <w:t>1</w:t>
+      </w:r>
+      <w:r>
+        <w:rPr>
+          <w:rFonts w:ascii="Times" w:hAnsi="Times" w:cs="Times"/>
+        </w:rPr>
+        <w:t xml:space="preserve"> </w:t>
+      </w:r>
+      <w:r>
+        <w:rPr>
+          <w:rFonts w:ascii="Times" w:hAnsi="Times" w:cs="Times"/>
+        </w:rPr>
+        <w:sym w:font="Wingdings" w:char="F0E0"/>
+      </w:r>
+      <w:r>
+        <w:rPr>
+          <w:rFonts w:ascii="Times" w:hAnsi="Times" w:cs="Times"/>
+        </w:rPr>
+        <w:t xml:space="preserve"> </w:t>
+      </w:r>
+      <w:r>
+        <w:rPr>
+          <w:rFonts w:ascii="Calibri" w:hAnsi="Calibri" w:cs="Calibri"/>
+        </w:rPr>
+        <w:t>ADDCY,SUBCY</w:t>
+      </w:r>
+    </w:p>
+    <w:p>
+      <w:pPr>
+        <w:pStyle w:val="ListParagraph"/>
+        <w:widowControl w:val="0"/>
+        <w:numPr>
+          <w:ilvl w:val="0"/>
+          <w:numId w:val="12"/>
+        </w:numPr>
+        <w:autoSpaceDE w:val="0"/>
+        <w:autoSpaceDN w:val="0"/>
+        <w:adjustRightInd w:val="0"/>
+        <w:spacing w:after="240"/>
+        <w:rPr>
+          <w:rFonts w:ascii="Times" w:hAnsi="Times" w:cs="Times"/>
+        </w:rPr>
+      </w:pPr>
+      <w:r>
+        <w:rPr>
+          <w:rFonts w:ascii="Calibri" w:hAnsi="Calibri" w:cs="Calibri"/>
+        </w:rPr>
+        <w:t>Logische</w:t>
+      </w:r>
+      <w:r>
+        <w:rPr>
+          <w:rFonts w:ascii="Calibri" w:hAnsi="Calibri" w:cs="Calibri"/>
+        </w:rPr>
+        <w:t xml:space="preserve"> </w:t>
+      </w:r>
+      <w:r>
+        <w:rPr>
+          <w:rFonts w:ascii="Calibri" w:hAnsi="Calibri" w:cs="Calibri"/>
+        </w:rPr>
+        <w:t>Operationen</w:t>
+      </w:r>
+    </w:p>
+    <w:p>
+      <w:pPr>
+        <w:pStyle w:val="ListParagraph"/>
+        <w:widowControl w:val="0"/>
+        <w:numPr>
+          <w:ilvl w:val="1"/>
+          <w:numId w:val="12"/>
+        </w:numPr>
+        <w:autoSpaceDE w:val="0"/>
+        <w:autoSpaceDN w:val="0"/>
+        <w:adjustRightInd w:val="0"/>
+        <w:spacing w:after="240"/>
+        <w:rPr>
+          <w:rFonts w:ascii="Times" w:hAnsi="Times" w:cs="Times"/>
+        </w:rPr>
+      </w:pPr>
+      <w:r>
+        <w:rPr>
+          <w:rFonts w:ascii="ArialMT Light" w:hAnsi="ArialMT Light" w:cs="ArialMT Light"/>
+        </w:rPr>
+        <w:t>Operation</w:t>
+      </w:r>
+      <w:r>
+        <w:rPr>
+          <w:rFonts w:ascii="Calibri" w:hAnsi="Calibri" w:cs="Calibri"/>
+        </w:rPr>
+        <w:t xml:space="preserve"> (Bit 14 und 13 des Befehlskodes)</w:t>
+      </w:r>
+    </w:p>
+    <w:p>
+      <w:pPr>
+        <w:pStyle w:val="ListParagraph"/>
+        <w:widowControl w:val="0"/>
+        <w:numPr>
+          <w:ilvl w:val="2"/>
+          <w:numId w:val="12"/>
+        </w:numPr>
+        <w:autoSpaceDE w:val="0"/>
+        <w:autoSpaceDN w:val="0"/>
+        <w:adjustRightInd w:val="0"/>
+        <w:spacing w:after="240"/>
+        <w:rPr>
+          <w:rFonts w:ascii="Times" w:hAnsi="Times" w:cs="Times"/>
+        </w:rPr>
+      </w:pPr>
+      <w:r>
+        <w:rPr>
+          <w:rFonts w:ascii="Calibri" w:hAnsi="Calibri" w:cs="Calibri"/>
+        </w:rPr>
+        <w:t>01</w:t>
+      </w:r>
+      <w:r>
+        <w:rPr>
+          <w:rFonts w:ascii="Times" w:hAnsi="Times" w:cs="Times"/>
+        </w:rPr>
+        <w:t xml:space="preserve"> </w:t>
+      </w:r>
+      <w:r>
+        <w:rPr>
+          <w:rFonts w:ascii="Times" w:hAnsi="Times" w:cs="Times"/>
+        </w:rPr>
+        <w:sym w:font="Wingdings" w:char="F0E0"/>
+      </w:r>
+      <w:r>
+        <w:rPr>
+          <w:rFonts w:ascii="Times" w:hAnsi="Times" w:cs="Times"/>
+        </w:rPr>
+        <w:t xml:space="preserve"> </w:t>
+      </w:r>
+      <w:r>
+        <w:rPr>
+          <w:rFonts w:ascii="Calibri" w:hAnsi="Calibri" w:cs="Calibri"/>
+        </w:rPr>
+        <w:t>AND,TEST</w:t>
+      </w:r>
+    </w:p>
+    <w:p>
+      <w:pPr>
+        <w:pStyle w:val="ListParagraph"/>
+        <w:widowControl w:val="0"/>
+        <w:numPr>
+          <w:ilvl w:val="2"/>
+          <w:numId w:val="12"/>
+        </w:numPr>
+        <w:autoSpaceDE w:val="0"/>
+        <w:autoSpaceDN w:val="0"/>
+        <w:adjustRightInd w:val="0"/>
+        <w:spacing w:after="240"/>
+        <w:rPr>
+          <w:rFonts w:ascii="Times" w:hAnsi="Times" w:cs="Times"/>
+        </w:rPr>
+      </w:pPr>
+      <w:r>
+        <w:rPr>
+          <w:rFonts w:ascii="Calibri" w:hAnsi="Calibri" w:cs="Calibri"/>
+        </w:rPr>
+        <w:t>10</w:t>
+      </w:r>
+      <w:r>
+        <w:rPr>
+          <w:rFonts w:ascii="Times" w:hAnsi="Times" w:cs="Times"/>
+        </w:rPr>
+        <w:t xml:space="preserve"> </w:t>
+      </w:r>
+      <w:r>
+        <w:rPr>
+          <w:rFonts w:ascii="Times" w:hAnsi="Times" w:cs="Times"/>
+        </w:rPr>
+        <w:sym w:font="Wingdings" w:char="F0E0"/>
+      </w:r>
+      <w:r>
+        <w:rPr>
+          <w:rFonts w:ascii="Times" w:hAnsi="Times" w:cs="Times"/>
+        </w:rPr>
+        <w:t xml:space="preserve"> </w:t>
+      </w:r>
+      <w:r>
+        <w:rPr>
+          <w:rFonts w:ascii="Calibri" w:hAnsi="Calibri" w:cs="Calibri"/>
+        </w:rPr>
+        <w:t>OR</w:t>
+      </w:r>
+    </w:p>
+    <w:p>
+      <w:pPr>
+        <w:pStyle w:val="ListParagraph"/>
+        <w:widowControl w:val="0"/>
+        <w:numPr>
+          <w:ilvl w:val="2"/>
+          <w:numId w:val="12"/>
+        </w:numPr>
+        <w:autoSpaceDE w:val="0"/>
+        <w:autoSpaceDN w:val="0"/>
+        <w:adjustRightInd w:val="0"/>
+        <w:spacing w:after="240"/>
+        <w:rPr>
+          <w:rFonts w:ascii="Times" w:hAnsi="Times" w:cs="Times"/>
+        </w:rPr>
+      </w:pPr>
+      <w:r>
+        <w:rPr>
+          <w:rFonts w:ascii="Calibri" w:hAnsi="Calibri" w:cs="Calibri"/>
+        </w:rPr>
+        <w:t>11</w:t>
+      </w:r>
+      <w:r>
+        <w:rPr>
+          <w:rFonts w:ascii="Times" w:hAnsi="Times" w:cs="Times"/>
+        </w:rPr>
+        <w:t xml:space="preserve"> </w:t>
+      </w:r>
+      <w:r>
+        <w:rPr>
+          <w:rFonts w:ascii="Times" w:hAnsi="Times" w:cs="Times"/>
+        </w:rPr>
+        <w:sym w:font="Wingdings" w:char="F0E0"/>
+      </w:r>
+      <w:r>
+        <w:rPr>
+          <w:rFonts w:ascii="Times" w:hAnsi="Times" w:cs="Times"/>
+        </w:rPr>
+        <w:t xml:space="preserve"> </w:t>
+      </w:r>
+      <w:r>
+        <w:rPr>
+          <w:rFonts w:ascii="Calibri" w:hAnsi="Calibri" w:cs="Calibri"/>
+        </w:rPr>
+        <w:t>XOR</w:t>
+      </w:r>
+    </w:p>
+    <w:p>
+      <w:pPr>
+        <w:pStyle w:val="ListParagraph"/>
+        <w:widowControl w:val="0"/>
+        <w:numPr>
+          <w:ilvl w:val="1"/>
+          <w:numId w:val="12"/>
+        </w:numPr>
+        <w:autoSpaceDE w:val="0"/>
+        <w:autoSpaceDN w:val="0"/>
+        <w:adjustRightInd w:val="0"/>
+        <w:spacing w:after="240"/>
+        <w:rPr>
+          <w:rFonts w:ascii="Times" w:hAnsi="Times" w:cs="Times"/>
+        </w:rPr>
+      </w:pPr>
+      <w:r>
+        <w:rPr>
+          <w:rFonts w:ascii="Calibri" w:hAnsi="Calibri" w:cs="Calibri"/>
+        </w:rPr>
+        <w:t>Testbefehl (Bit 15 des Befehlskodes)</w:t>
+      </w:r>
+    </w:p>
+    <w:p>
+      <w:pPr>
+        <w:pStyle w:val="ListParagraph"/>
+        <w:widowControl w:val="0"/>
+        <w:numPr>
+          <w:ilvl w:val="2"/>
+          <w:numId w:val="12"/>
+        </w:numPr>
+        <w:autoSpaceDE w:val="0"/>
+        <w:autoSpaceDN w:val="0"/>
+        <w:adjustRightInd w:val="0"/>
+        <w:spacing w:after="240"/>
+        <w:rPr>
+          <w:rFonts w:ascii="Times" w:hAnsi="Times" w:cs="Times"/>
+        </w:rPr>
+      </w:pPr>
+      <w:r>
+        <w:rPr>
+          <w:rFonts w:ascii="Calibri" w:hAnsi="Calibri" w:cs="Calibri"/>
+        </w:rPr>
+        <w:t>0</w:t>
+      </w:r>
+      <w:r>
+        <w:rPr>
+          <w:rFonts w:ascii="Times" w:hAnsi="Times" w:cs="Times"/>
+        </w:rPr>
+        <w:t xml:space="preserve"> </w:t>
+      </w:r>
+      <w:r>
+        <w:rPr>
+          <w:rFonts w:ascii="Times" w:hAnsi="Times" w:cs="Times"/>
+        </w:rPr>
+        <w:sym w:font="Wingdings" w:char="F0E0"/>
+      </w:r>
+      <w:r>
+        <w:rPr>
+          <w:rFonts w:ascii="Times" w:hAnsi="Times" w:cs="Times"/>
+        </w:rPr>
+        <w:t xml:space="preserve"> </w:t>
+      </w:r>
+      <w:r>
+        <w:rPr>
+          <w:rFonts w:ascii="Calibri" w:hAnsi="Calibri" w:cs="Calibri"/>
+        </w:rPr>
+        <w:t>Test</w:t>
+      </w:r>
+    </w:p>
+    <w:p>
+      <w:pPr>
+        <w:pStyle w:val="ListParagraph"/>
+        <w:widowControl w:val="0"/>
+        <w:numPr>
+          <w:ilvl w:val="2"/>
+          <w:numId w:val="12"/>
+        </w:numPr>
+        <w:autoSpaceDE w:val="0"/>
+        <w:autoSpaceDN w:val="0"/>
+        <w:adjustRightInd w:val="0"/>
+        <w:spacing w:after="240"/>
+        <w:rPr>
+          <w:rFonts w:ascii="Times" w:hAnsi="Times" w:cs="Times"/>
+        </w:rPr>
+      </w:pPr>
+      <w:r>
+        <w:rPr>
+          <w:rFonts w:ascii="Calibri" w:hAnsi="Calibri" w:cs="Calibri"/>
+        </w:rPr>
+        <w:t>1</w:t>
+      </w:r>
+      <w:r>
+        <w:rPr>
+          <w:rFonts w:ascii="Times" w:hAnsi="Times" w:cs="Times"/>
+        </w:rPr>
+        <w:t xml:space="preserve"> </w:t>
+      </w:r>
+      <w:r>
+        <w:rPr>
+          <w:rFonts w:ascii="Times" w:hAnsi="Times" w:cs="Times"/>
+        </w:rPr>
+        <w:sym w:font="Wingdings" w:char="F0E0"/>
+      </w:r>
+      <w:r>
+        <w:rPr>
+          <w:rFonts w:ascii="Times" w:hAnsi="Times" w:cs="Times"/>
+        </w:rPr>
+        <w:t xml:space="preserve"> </w:t>
+      </w:r>
+      <w:r>
+        <w:rPr>
+          <w:rFonts w:ascii="Calibri" w:hAnsi="Calibri" w:cs="Calibri"/>
+        </w:rPr>
+        <w:t>AND,OR,XOR</w:t>
+      </w:r>
+    </w:p>
+    <w:p>
+      <w:pPr>
+        <w:pStyle w:val="ListParagraph"/>
+        <w:widowControl w:val="0"/>
+        <w:numPr>
+          <w:ilvl w:val="0"/>
+          <w:numId w:val="12"/>
+        </w:numPr>
+        <w:autoSpaceDE w:val="0"/>
+        <w:autoSpaceDN w:val="0"/>
+        <w:adjustRightInd w:val="0"/>
+        <w:spacing w:after="240"/>
+        <w:rPr>
+          <w:rFonts w:ascii="Times" w:hAnsi="Times" w:cs="Times"/>
+        </w:rPr>
+      </w:pPr>
+      <w:r>
+        <w:rPr>
+          <w:rFonts w:ascii="Calibri" w:hAnsi="Calibri" w:cs="Calibri"/>
+        </w:rPr>
+        <w:t>Schiebe-</w:t>
+      </w:r>
+      <w:r>
+        <w:rPr>
+          <w:rFonts w:ascii="Calibri" w:hAnsi="Calibri" w:cs="Calibri"/>
+        </w:rPr>
+        <w:t xml:space="preserve"> </w:t>
+      </w:r>
+      <w:r>
+        <w:rPr>
+          <w:rFonts w:ascii="Calibri" w:hAnsi="Calibri" w:cs="Calibri"/>
+        </w:rPr>
+        <w:t>und</w:t>
+      </w:r>
+      <w:r>
+        <w:rPr>
+          <w:rFonts w:ascii="Calibri" w:hAnsi="Calibri" w:cs="Calibri"/>
+        </w:rPr>
+        <w:t xml:space="preserve"> </w:t>
+      </w:r>
+      <w:r>
+        <w:rPr>
+          <w:rFonts w:ascii="Calibri" w:hAnsi="Calibri" w:cs="Calibri"/>
+        </w:rPr>
+        <w:t>Rotationsoperationen</w:t>
+      </w:r>
+    </w:p>
+    <w:p>
+      <w:pPr>
+        <w:pStyle w:val="ListParagraph"/>
+        <w:widowControl w:val="0"/>
+        <w:numPr>
+          <w:ilvl w:val="1"/>
+          <w:numId w:val="12"/>
+        </w:numPr>
+        <w:autoSpaceDE w:val="0"/>
+        <w:autoSpaceDN w:val="0"/>
+        <w:adjustRightInd w:val="0"/>
+        <w:spacing w:after="240"/>
+        <w:rPr>
+          <w:rFonts w:ascii="Times" w:hAnsi="Times" w:cs="Times"/>
+        </w:rPr>
+      </w:pPr>
+      <w:r>
+        <w:rPr>
+          <w:rFonts w:ascii="Calibri" w:hAnsi="Calibri" w:cs="Calibri"/>
+        </w:rPr>
+        <w:t>Operation (Bit 2 und 1 des Befehlskodes)</w:t>
+      </w:r>
+    </w:p>
+    <w:p>
+      <w:pPr>
+        <w:pStyle w:val="ListParagraph"/>
+        <w:widowControl w:val="0"/>
+        <w:numPr>
+          <w:ilvl w:val="2"/>
+          <w:numId w:val="12"/>
+        </w:numPr>
+        <w:autoSpaceDE w:val="0"/>
+        <w:autoSpaceDN w:val="0"/>
+        <w:adjustRightInd w:val="0"/>
+        <w:spacing w:after="240"/>
+        <w:rPr>
+          <w:rFonts w:ascii="Times" w:hAnsi="Times" w:cs="Times"/>
+        </w:rPr>
+      </w:pPr>
+      <w:r>
+        <w:rPr>
+          <w:rFonts w:ascii="Calibri" w:hAnsi="Calibri" w:cs="Calibri"/>
+        </w:rPr>
+        <w:t>00</w:t>
+      </w:r>
+      <w:r>
+        <w:rPr>
+          <w:rFonts w:ascii="Times" w:hAnsi="Times" w:cs="Times"/>
+        </w:rPr>
+        <w:t xml:space="preserve"> </w:t>
+      </w:r>
+      <w:r>
+        <w:rPr>
+          <w:rFonts w:ascii="Times" w:hAnsi="Times" w:cs="Times"/>
+        </w:rPr>
+        <w:sym w:font="Wingdings" w:char="F0E0"/>
+      </w:r>
+      <w:r>
+        <w:rPr>
+          <w:rFonts w:ascii="Times" w:hAnsi="Times" w:cs="Times"/>
+        </w:rPr>
+        <w:t xml:space="preserve"> </w:t>
+      </w:r>
+      <w:r>
+        <w:rPr>
+          <w:rFonts w:ascii="Calibri" w:hAnsi="Calibri" w:cs="Calibri"/>
+        </w:rPr>
+        <w:t>SLA,SRA</w:t>
+      </w:r>
+    </w:p>
+    <w:p>
+      <w:pPr>
+        <w:pStyle w:val="ListParagraph"/>
+        <w:widowControl w:val="0"/>
+        <w:numPr>
+          <w:ilvl w:val="2"/>
+          <w:numId w:val="12"/>
+        </w:numPr>
+        <w:autoSpaceDE w:val="0"/>
+        <w:autoSpaceDN w:val="0"/>
+        <w:adjustRightInd w:val="0"/>
+        <w:spacing w:after="240"/>
+        <w:rPr>
+          <w:rFonts w:ascii="Times" w:hAnsi="Times" w:cs="Times"/>
+        </w:rPr>
+      </w:pPr>
+      <w:r>
+        <w:rPr>
+          <w:rFonts w:ascii="Calibri" w:hAnsi="Calibri" w:cs="Calibri"/>
+        </w:rPr>
+        <w:t>01</w:t>
+      </w:r>
+      <w:r>
+        <w:rPr>
+          <w:rFonts w:ascii="Times" w:hAnsi="Times" w:cs="Times"/>
+        </w:rPr>
+        <w:t xml:space="preserve"> </w:t>
+      </w:r>
+      <w:r>
+        <w:rPr>
+          <w:rFonts w:ascii="Times" w:hAnsi="Times" w:cs="Times"/>
+        </w:rPr>
+        <w:sym w:font="Wingdings" w:char="F0E0"/>
+      </w:r>
+      <w:r>
+        <w:rPr>
+          <w:rFonts w:ascii="Times" w:hAnsi="Times" w:cs="Times"/>
+        </w:rPr>
+        <w:t xml:space="preserve"> </w:t>
+      </w:r>
+      <w:r>
+        <w:rPr>
+          <w:rFonts w:ascii="Calibri" w:hAnsi="Calibri" w:cs="Calibri"/>
+        </w:rPr>
+        <w:t>RL,SRX</w:t>
+      </w:r>
+    </w:p>
+    <w:p>
+      <w:pPr>
+        <w:pStyle w:val="ListParagraph"/>
+        <w:widowControl w:val="0"/>
+        <w:numPr>
+          <w:ilvl w:val="2"/>
+          <w:numId w:val="12"/>
+        </w:numPr>
+        <w:autoSpaceDE w:val="0"/>
+        <w:autoSpaceDN w:val="0"/>
+        <w:adjustRightInd w:val="0"/>
+        <w:spacing w:after="240"/>
+        <w:rPr>
+          <w:rFonts w:ascii="Times" w:hAnsi="Times" w:cs="Times"/>
+        </w:rPr>
+      </w:pPr>
+      <w:r>
+        <w:rPr>
+          <w:rFonts w:ascii="Calibri" w:hAnsi="Calibri" w:cs="Calibri"/>
+        </w:rPr>
+        <w:t>10</w:t>
+      </w:r>
+      <w:r>
+        <w:rPr>
+          <w:rFonts w:ascii="Times" w:hAnsi="Times" w:cs="Times"/>
+        </w:rPr>
+        <w:t xml:space="preserve"> </w:t>
+      </w:r>
+      <w:r>
+        <w:rPr>
+          <w:rFonts w:ascii="Times" w:hAnsi="Times" w:cs="Times"/>
+        </w:rPr>
+        <w:sym w:font="Wingdings" w:char="F0E0"/>
+      </w:r>
+      <w:r>
+        <w:rPr>
+          <w:rFonts w:ascii="Times" w:hAnsi="Times" w:cs="Times"/>
+        </w:rPr>
+        <w:t xml:space="preserve"> </w:t>
+      </w:r>
+      <w:r>
+        <w:rPr>
+          <w:rFonts w:ascii="Calibri" w:hAnsi="Calibri" w:cs="Calibri"/>
+        </w:rPr>
+        <w:t>SLX,RR</w:t>
+      </w:r>
+    </w:p>
+    <w:p>
+      <w:pPr>
+        <w:pStyle w:val="ListParagraph"/>
+        <w:widowControl w:val="0"/>
+        <w:numPr>
+          <w:ilvl w:val="2"/>
+          <w:numId w:val="12"/>
+        </w:numPr>
+        <w:autoSpaceDE w:val="0"/>
+        <w:autoSpaceDN w:val="0"/>
+        <w:adjustRightInd w:val="0"/>
+        <w:spacing w:after="240"/>
+        <w:rPr>
+          <w:rFonts w:ascii="Times" w:hAnsi="Times" w:cs="Times"/>
+        </w:rPr>
+      </w:pPr>
+      <w:r>
+        <w:rPr>
+          <w:rFonts w:ascii="Calibri" w:hAnsi="Calibri" w:cs="Calibri"/>
+        </w:rPr>
+        <w:t>11</w:t>
+      </w:r>
+      <w:r>
+        <w:rPr>
+          <w:rFonts w:ascii="Times" w:hAnsi="Times" w:cs="Times"/>
+        </w:rPr>
+        <w:t xml:space="preserve"> </w:t>
+      </w:r>
+      <w:r>
+        <w:rPr>
+          <w:rFonts w:ascii="Times" w:hAnsi="Times" w:cs="Times"/>
+        </w:rPr>
+        <w:sym w:font="Wingdings" w:char="F0E0"/>
+      </w:r>
+      <w:r>
+        <w:rPr>
+          <w:rFonts w:ascii="Times" w:hAnsi="Times" w:cs="Times"/>
+        </w:rPr>
+        <w:t xml:space="preserve"> </w:t>
+      </w:r>
+      <w:r>
+        <w:rPr>
+          <w:rFonts w:ascii="Calibri" w:hAnsi="Calibri" w:cs="Calibri"/>
+        </w:rPr>
+        <w:t>SL0,SL1,SR0,SR1</w:t>
+      </w:r>
+    </w:p>
+    <w:p>
+      <w:pPr>
+        <w:pStyle w:val="ListParagraph"/>
+        <w:widowControl w:val="0"/>
+        <w:numPr>
+          <w:ilvl w:val="1"/>
+          <w:numId w:val="12"/>
+        </w:numPr>
+        <w:autoSpaceDE w:val="0"/>
+        <w:autoSpaceDN w:val="0"/>
+        <w:adjustRightInd w:val="0"/>
+        <w:spacing w:after="240"/>
+        <w:rPr>
+          <w:rFonts w:ascii="Times" w:hAnsi="Times" w:cs="Times"/>
+        </w:rPr>
+      </w:pPr>
+      <w:r>
+        <w:rPr>
+          <w:rFonts w:ascii="Calibri" w:hAnsi="Calibri" w:cs="Calibri"/>
+        </w:rPr>
+        <w:t>Richtung (Bit 3 des Befehlskodes)</w:t>
+      </w:r>
+    </w:p>
+    <w:p>
+      <w:pPr>
+        <w:pStyle w:val="ListParagraph"/>
+        <w:widowControl w:val="0"/>
+        <w:numPr>
+          <w:ilvl w:val="2"/>
+          <w:numId w:val="12"/>
+        </w:numPr>
+        <w:autoSpaceDE w:val="0"/>
+        <w:autoSpaceDN w:val="0"/>
+        <w:adjustRightInd w:val="0"/>
+        <w:spacing w:after="240"/>
+        <w:rPr>
+          <w:rFonts w:ascii="Times" w:hAnsi="Times" w:cs="Times"/>
+        </w:rPr>
+      </w:pPr>
+      <w:r>
+        <w:rPr>
+          <w:rFonts w:ascii="Calibri" w:hAnsi="Calibri" w:cs="Calibri"/>
+        </w:rPr>
+        <w:t>0</w:t>
+      </w:r>
+      <w:r>
+        <w:rPr>
+          <w:rFonts w:ascii="Times" w:hAnsi="Times" w:cs="Times"/>
+        </w:rPr>
+        <w:t xml:space="preserve"> </w:t>
+      </w:r>
+      <w:r>
+        <w:rPr>
+          <w:rFonts w:ascii="Times" w:hAnsi="Times" w:cs="Times"/>
+        </w:rPr>
+        <w:sym w:font="Wingdings" w:char="F0E0"/>
+      </w:r>
+      <w:r>
+        <w:rPr>
+          <w:rFonts w:ascii="Times" w:hAnsi="Times" w:cs="Times"/>
+        </w:rPr>
+        <w:t xml:space="preserve"> </w:t>
+      </w:r>
+      <w:r>
+        <w:rPr>
+          <w:rFonts w:ascii="Calibri" w:hAnsi="Calibri" w:cs="Calibri"/>
+        </w:rPr>
+        <w:t>Links</w:t>
+      </w:r>
+    </w:p>
+    <w:p>
+      <w:pPr>
+        <w:pStyle w:val="ListParagraph"/>
+        <w:widowControl w:val="0"/>
+        <w:numPr>
+          <w:ilvl w:val="2"/>
+          <w:numId w:val="12"/>
+        </w:numPr>
+        <w:autoSpaceDE w:val="0"/>
+        <w:autoSpaceDN w:val="0"/>
+        <w:adjustRightInd w:val="0"/>
+        <w:spacing w:after="240"/>
+        <w:rPr>
+          <w:rFonts w:ascii="Times" w:hAnsi="Times" w:cs="Times"/>
+        </w:rPr>
+      </w:pPr>
+      <w:r>
+        <w:rPr>
+          <w:rFonts w:ascii="Calibri" w:hAnsi="Calibri" w:cs="Calibri"/>
+        </w:rPr>
+        <w:t>1</w:t>
+      </w:r>
+      <w:r>
+        <w:rPr>
+          <w:rFonts w:ascii="Times" w:hAnsi="Times" w:cs="Times"/>
+        </w:rPr>
+        <w:t xml:space="preserve"> </w:t>
+      </w:r>
+      <w:r>
+        <w:rPr>
+          <w:rFonts w:ascii="Times" w:hAnsi="Times" w:cs="Times"/>
+        </w:rPr>
+        <w:sym w:font="Wingdings" w:char="F0E0"/>
+      </w:r>
+      <w:r>
+        <w:rPr>
+          <w:rFonts w:ascii="Times" w:hAnsi="Times" w:cs="Times"/>
+        </w:rPr>
+        <w:t xml:space="preserve"> </w:t>
+      </w:r>
+      <w:r>
+        <w:rPr>
+          <w:rFonts w:ascii="Calibri" w:hAnsi="Calibri" w:cs="Calibri"/>
+        </w:rPr>
+        <w:t>Rechts</w:t>
+      </w:r>
+    </w:p>
+    <w:p>
+      <w:pPr>
+        <w:pStyle w:val="ListParagraph"/>
+        <w:widowControl w:val="0"/>
+        <w:numPr>
+          <w:ilvl w:val="1"/>
+          <w:numId w:val="12"/>
+        </w:numPr>
+        <w:autoSpaceDE w:val="0"/>
+        <w:autoSpaceDN w:val="0"/>
+        <w:adjustRightInd w:val="0"/>
+        <w:spacing w:after="240"/>
+        <w:rPr>
+          <w:rFonts w:ascii="Times" w:hAnsi="Times" w:cs="Times"/>
+        </w:rPr>
+      </w:pPr>
+      <w:r>
+        <w:rPr>
+          <w:rFonts w:ascii="Calibri" w:hAnsi="Calibri" w:cs="Calibri"/>
+        </w:rPr>
+        <w:t>Steuer-Bit (Bit 0 des Befehlskodes)</w:t>
+      </w:r>
+    </w:p>
+    <w:p>
+      <w:pPr>
+        <w:pStyle w:val="ListParagraph"/>
+        <w:widowControl w:val="0"/>
+        <w:numPr>
+          <w:ilvl w:val="2"/>
+          <w:numId w:val="12"/>
+        </w:numPr>
+        <w:autoSpaceDE w:val="0"/>
+        <w:autoSpaceDN w:val="0"/>
+        <w:adjustRightInd w:val="0"/>
+        <w:spacing w:after="240"/>
+        <w:rPr>
+          <w:rFonts w:ascii="Times" w:hAnsi="Times" w:cs="Times"/>
+        </w:rPr>
+      </w:pPr>
+      <w:r>
+        <w:rPr>
+          <w:rFonts w:ascii="Calibri" w:hAnsi="Calibri" w:cs="Calibri"/>
+        </w:rPr>
+        <w:t>0</w:t>
+      </w:r>
+      <w:r>
+        <w:rPr>
+          <w:rFonts w:ascii="Times" w:hAnsi="Times" w:cs="Times"/>
+        </w:rPr>
+        <w:t xml:space="preserve"> </w:t>
+      </w:r>
+      <w:r>
+        <w:rPr>
+          <w:rFonts w:ascii="Times" w:hAnsi="Times" w:cs="Times"/>
+        </w:rPr>
+        <w:sym w:font="Wingdings" w:char="F0E0"/>
+      </w:r>
+      <w:r>
+        <w:rPr>
+          <w:rFonts w:ascii="Times" w:hAnsi="Times" w:cs="Times"/>
+        </w:rPr>
+        <w:t xml:space="preserve"> </w:t>
+      </w:r>
+      <w:r>
+        <w:rPr>
+          <w:rFonts w:ascii="Calibri" w:hAnsi="Calibri" w:cs="Calibri"/>
+        </w:rPr>
+        <w:t>SL0,SR0</w:t>
+      </w:r>
+    </w:p>
+    <w:p>
+      <w:pPr>
+        <w:pStyle w:val="ListParagraph"/>
+        <w:widowControl w:val="0"/>
+        <w:numPr>
+          <w:ilvl w:val="2"/>
+          <w:numId w:val="12"/>
+        </w:numPr>
+        <w:autoSpaceDE w:val="0"/>
+        <w:autoSpaceDN w:val="0"/>
+        <w:adjustRightInd w:val="0"/>
+        <w:spacing w:after="240"/>
+        <w:rPr>
+          <w:rFonts w:ascii="Times" w:hAnsi="Times" w:cs="Times"/>
+        </w:rPr>
+      </w:pPr>
+      <w:r>
+        <w:rPr>
+          <w:rFonts w:ascii="Calibri" w:hAnsi="Calibri" w:cs="Calibri"/>
+        </w:rPr>
+        <w:t>1</w:t>
+      </w:r>
+      <w:r>
+        <w:rPr>
+          <w:rFonts w:ascii="Times" w:hAnsi="Times" w:cs="Times"/>
+        </w:rPr>
+        <w:t xml:space="preserve"> </w:t>
+      </w:r>
+      <w:r>
+        <w:rPr>
+          <w:rFonts w:ascii="Times" w:hAnsi="Times" w:cs="Times"/>
+        </w:rPr>
+        <w:sym w:font="Wingdings" w:char="F0E0"/>
+      </w:r>
+      <w:r>
+        <w:rPr>
+          <w:rFonts w:ascii="Times" w:hAnsi="Times" w:cs="Times"/>
+        </w:rPr>
+        <w:t xml:space="preserve"> </w:t>
+      </w:r>
+      <w:r>
+        <w:rPr>
+          <w:rFonts w:ascii="Calibri" w:hAnsi="Calibri" w:cs="Calibri"/>
+        </w:rPr>
+        <w:t>SL1,SR1</w:t>
+      </w:r>
+    </w:p>
+    <w:p>
+      <w:pPr>
+        <w:pStyle w:val="ListParagraph"/>
+        <w:widowControl w:val="0"/>
+        <w:numPr>
+          <w:ilvl w:val="0"/>
+          <w:numId w:val="12"/>
+        </w:numPr>
+        <w:autoSpaceDE w:val="0"/>
+        <w:autoSpaceDN w:val="0"/>
+        <w:adjustRightInd w:val="0"/>
+        <w:spacing w:after="240"/>
+        <w:rPr>
+          <w:rFonts w:ascii="Times" w:hAnsi="Times" w:cs="Times"/>
+        </w:rPr>
+      </w:pPr>
+      <w:r>
+        <w:rPr>
+          <w:rFonts w:ascii="Calibri" w:hAnsi="Calibri" w:cs="Calibri"/>
+        </w:rPr>
+        <w:t>Multiplexer</w:t>
+      </w:r>
+    </w:p>
+    <w:p>
+      <w:pPr>
+        <w:pStyle w:val="ListParagraph"/>
+        <w:widowControl w:val="0"/>
+        <w:numPr>
+          <w:ilvl w:val="1"/>
+          <w:numId w:val="12"/>
+        </w:numPr>
+        <w:autoSpaceDE w:val="0"/>
+        <w:autoSpaceDN w:val="0"/>
+        <w:adjustRightInd w:val="0"/>
+        <w:spacing w:after="240"/>
+        <w:rPr>
+          <w:rFonts w:ascii="Times" w:hAnsi="Times" w:cs="Times"/>
+        </w:rPr>
+      </w:pPr>
+      <w:r>
+        <w:rPr>
+          <w:rFonts w:ascii="Calibri" w:hAnsi="Calibri" w:cs="Calibri"/>
+        </w:rPr>
+        <w:t>Bit 17 des Befehlskodes</w:t>
+      </w:r>
+    </w:p>
+    <w:p>
+      <w:pPr>
+        <w:pStyle w:val="ListParagraph"/>
+        <w:widowControl w:val="0"/>
+        <w:numPr>
+          <w:ilvl w:val="2"/>
+          <w:numId w:val="12"/>
+        </w:numPr>
+        <w:autoSpaceDE w:val="0"/>
+        <w:autoSpaceDN w:val="0"/>
+        <w:adjustRightInd w:val="0"/>
+        <w:spacing w:after="240"/>
+        <w:rPr>
+          <w:rFonts w:ascii="Times" w:hAnsi="Times" w:cs="Times"/>
+        </w:rPr>
+      </w:pPr>
+      <w:r>
+        <w:rPr>
+          <w:rFonts w:ascii="Calibri" w:hAnsi="Calibri" w:cs="Calibri"/>
+        </w:rPr>
+        <w:t>0</w:t>
+      </w:r>
+      <w:r>
+        <w:rPr>
+          <w:rFonts w:ascii="Times" w:hAnsi="Times" w:cs="Times"/>
+        </w:rPr>
+        <w:t xml:space="preserve"> </w:t>
+      </w:r>
+      <w:r>
+        <w:rPr>
+          <w:rFonts w:ascii="Times" w:hAnsi="Times" w:cs="Times"/>
+        </w:rPr>
+        <w:sym w:font="Wingdings" w:char="F0E0"/>
+      </w:r>
+      <w:r>
+        <w:rPr>
+          <w:rFonts w:ascii="Times" w:hAnsi="Times" w:cs="Times"/>
+        </w:rPr>
+        <w:t xml:space="preserve"> </w:t>
+      </w:r>
+      <w:r>
+        <w:rPr>
+          <w:rFonts w:ascii="Calibri" w:hAnsi="Calibri" w:cs="Calibri"/>
+        </w:rPr>
+        <w:t>Arithmetische</w:t>
+      </w:r>
+      <w:r>
+        <w:rPr>
+          <w:rFonts w:ascii="Calibri" w:hAnsi="Calibri" w:cs="Calibri"/>
+        </w:rPr>
+        <w:t xml:space="preserve"> </w:t>
+      </w:r>
+      <w:r>
+        <w:rPr>
+          <w:rFonts w:ascii="Calibri" w:hAnsi="Calibri" w:cs="Calibri"/>
+        </w:rPr>
+        <w:t>und</w:t>
+      </w:r>
+      <w:r>
+        <w:rPr>
+          <w:rFonts w:ascii="Calibri" w:hAnsi="Calibri" w:cs="Calibri"/>
+        </w:rPr>
+        <w:t xml:space="preserve"> </w:t>
+      </w:r>
+      <w:r>
+        <w:rPr>
+          <w:rFonts w:ascii="Calibri" w:hAnsi="Calibri" w:cs="Calibri"/>
+        </w:rPr>
+        <w:t>logische</w:t>
+      </w:r>
+      <w:r>
+        <w:rPr>
+          <w:rFonts w:ascii="Calibri" w:hAnsi="Calibri" w:cs="Calibri"/>
+        </w:rPr>
+        <w:t xml:space="preserve"> </w:t>
+      </w:r>
+      <w:r>
+        <w:rPr>
+          <w:rFonts w:ascii="Calibri" w:hAnsi="Calibri" w:cs="Calibri"/>
+        </w:rPr>
+        <w:t>Operationen</w:t>
+      </w:r>
+    </w:p>
+    <w:p>
+      <w:pPr>
+        <w:pStyle w:val="ListParagraph"/>
+        <w:widowControl w:val="0"/>
+        <w:numPr>
+          <w:ilvl w:val="2"/>
+          <w:numId w:val="12"/>
+        </w:numPr>
+        <w:autoSpaceDE w:val="0"/>
+        <w:autoSpaceDN w:val="0"/>
+        <w:adjustRightInd w:val="0"/>
+        <w:spacing w:after="240"/>
+        <w:rPr>
+          <w:rFonts w:ascii="Times" w:hAnsi="Times" w:cs="Times"/>
+        </w:rPr>
+      </w:pPr>
+      <w:r>
+        <w:rPr>
+          <w:rFonts w:ascii="Calibri" w:hAnsi="Calibri" w:cs="Calibri"/>
+        </w:rPr>
+        <w:t>1</w:t>
+      </w:r>
+      <w:r>
+        <w:rPr>
+          <w:rFonts w:ascii="Times" w:hAnsi="Times" w:cs="Times"/>
+        </w:rPr>
+        <w:t xml:space="preserve"> </w:t>
+      </w:r>
+      <w:r>
+        <w:rPr>
+          <w:rFonts w:ascii="Times" w:hAnsi="Times" w:cs="Times"/>
+        </w:rPr>
+        <w:sym w:font="Wingdings" w:char="F0E0"/>
+      </w:r>
+      <w:r>
+        <w:rPr>
+          <w:rFonts w:ascii="Times" w:hAnsi="Times" w:cs="Times"/>
+        </w:rPr>
+        <w:t xml:space="preserve"> </w:t>
+      </w:r>
+      <w:r>
+        <w:rPr>
+          <w:rFonts w:ascii="Calibri" w:hAnsi="Calibri" w:cs="Calibri"/>
+        </w:rPr>
+        <w:t>Schiebe-</w:t>
+      </w:r>
+      <w:r>
+        <w:rPr>
+          <w:rFonts w:ascii="Calibri" w:hAnsi="Calibri" w:cs="Calibri"/>
+        </w:rPr>
+        <w:t xml:space="preserve"> </w:t>
+      </w:r>
+      <w:r>
+        <w:rPr>
+          <w:rFonts w:ascii="Calibri" w:hAnsi="Calibri" w:cs="Calibri"/>
+        </w:rPr>
+        <w:t>und</w:t>
+      </w:r>
+      <w:r>
+        <w:rPr>
+          <w:rFonts w:ascii="Calibri" w:hAnsi="Calibri" w:cs="Calibri"/>
+        </w:rPr>
+        <w:t xml:space="preserve"> </w:t>
+      </w:r>
+      <w:r>
+        <w:rPr>
+          <w:rFonts w:ascii="Calibri" w:hAnsi="Calibri" w:cs="Calibri"/>
+        </w:rPr>
+        <w:t>Rotationsoperationen</w:t>
+      </w:r>
+    </w:p>
+    <w:p>
+      <w:pPr>
+        <w:pStyle w:val="ListParagraph"/>
+        <w:widowControl w:val="0"/>
+        <w:numPr>
+          <w:ilvl w:val="1"/>
+          <w:numId w:val="12"/>
+        </w:numPr>
+        <w:autoSpaceDE w:val="0"/>
+        <w:autoSpaceDN w:val="0"/>
+        <w:adjustRightInd w:val="0"/>
+        <w:spacing w:after="240"/>
+        <w:rPr>
+          <w:rFonts w:ascii="Times" w:hAnsi="Times" w:cs="Times"/>
+        </w:rPr>
+      </w:pPr>
+      <w:r>
+        <w:rPr>
+          <w:rFonts w:ascii="Calibri" w:hAnsi="Calibri" w:cs="Calibri"/>
+        </w:rPr>
+        <w:t>Bits 16, 15 und 14 des Befehlskodes</w:t>
+      </w:r>
+    </w:p>
+    <w:p>
+      <w:pPr>
+        <w:pStyle w:val="ListParagraph"/>
+        <w:widowControl w:val="0"/>
+        <w:numPr>
+          <w:ilvl w:val="2"/>
+          <w:numId w:val="12"/>
+        </w:numPr>
+        <w:autoSpaceDE w:val="0"/>
+        <w:autoSpaceDN w:val="0"/>
+        <w:adjustRightInd w:val="0"/>
+        <w:spacing w:after="240"/>
+        <w:rPr>
+          <w:rFonts w:ascii="Times" w:hAnsi="Times" w:cs="Times"/>
+        </w:rPr>
+      </w:pPr>
+      <w:r>
+        <w:rPr>
+          <w:rFonts w:ascii="Calibri" w:hAnsi="Calibri" w:cs="Calibri"/>
+        </w:rPr>
+        <w:t>00X</w:t>
+      </w:r>
+      <w:r>
+        <w:rPr>
+          <w:rFonts w:ascii="Times" w:hAnsi="Times" w:cs="Times"/>
+        </w:rPr>
+        <w:t xml:space="preserve"> </w:t>
+      </w:r>
+      <w:r>
+        <w:rPr>
+          <w:rFonts w:ascii="Times" w:hAnsi="Times" w:cs="Times"/>
+        </w:rPr>
+        <w:sym w:font="Wingdings" w:char="F0E0"/>
+      </w:r>
+      <w:r>
+        <w:rPr>
+          <w:rFonts w:ascii="Times" w:hAnsi="Times" w:cs="Times"/>
+        </w:rPr>
+        <w:t xml:space="preserve"> </w:t>
+      </w:r>
+      <w:r>
+        <w:rPr>
+          <w:rFonts w:ascii="Calibri" w:hAnsi="Calibri" w:cs="Calibri"/>
+        </w:rPr>
+        <w:t>Schiebe-undRotationsoperationen</w:t>
+      </w:r>
+    </w:p>
+    <w:p>
+      <w:pPr>
+        <w:pStyle w:val="ListParagraph"/>
+        <w:widowControl w:val="0"/>
+        <w:numPr>
+          <w:ilvl w:val="2"/>
+          <w:numId w:val="12"/>
+        </w:numPr>
+        <w:autoSpaceDE w:val="0"/>
+        <w:autoSpaceDN w:val="0"/>
+        <w:adjustRightInd w:val="0"/>
+        <w:spacing w:after="240"/>
+        <w:rPr>
+          <w:rFonts w:ascii="Times" w:hAnsi="Times" w:cs="Times"/>
+        </w:rPr>
+      </w:pPr>
+      <w:r>
+        <w:rPr>
+          <w:rFonts w:ascii="Calibri" w:hAnsi="Calibri" w:cs="Calibri"/>
+        </w:rPr>
+        <w:t>01X,100</w:t>
+      </w:r>
+      <w:r>
+        <w:rPr>
+          <w:rFonts w:ascii="Times" w:hAnsi="Times" w:cs="Times"/>
+        </w:rPr>
+        <w:t xml:space="preserve"> </w:t>
+      </w:r>
+      <w:r>
+        <w:rPr>
+          <w:rFonts w:ascii="Times" w:hAnsi="Times" w:cs="Times"/>
+        </w:rPr>
+        <w:sym w:font="Wingdings" w:char="F0E0"/>
+      </w:r>
+      <w:r>
+        <w:rPr>
+          <w:rFonts w:ascii="Times" w:hAnsi="Times" w:cs="Times"/>
+        </w:rPr>
+        <w:t xml:space="preserve"> </w:t>
+      </w:r>
+      <w:r>
+        <w:rPr>
+          <w:rFonts w:ascii="Calibri" w:hAnsi="Calibri" w:cs="Calibri"/>
+        </w:rPr>
+        <w:t>logischeOperatione</w:t>
+      </w:r>
+      <w:r>
+        <w:rPr>
+          <w:rFonts w:ascii="Calibri" w:hAnsi="Calibri" w:cs="Calibri"/>
+        </w:rPr>
+        <w:t>n</w:t>
+      </w:r>
+    </w:p>
+    <w:p>
+      <w:pPr>
+        <w:pStyle w:val="ListParagraph"/>
+        <w:widowControl w:val="0"/>
+        <w:numPr>
+          <w:ilvl w:val="2"/>
+          <w:numId w:val="12"/>
+        </w:numPr>
+        <w:autoSpaceDE w:val="0"/>
+        <w:autoSpaceDN w:val="0"/>
+        <w:adjustRightInd w:val="0"/>
+        <w:spacing w:after="240"/>
+        <w:rPr>
+          <w:rFonts w:ascii="Times" w:hAnsi="Times" w:cs="Times"/>
+        </w:rPr>
+      </w:pPr>
+      <w:r>
+        <w:rPr>
+          <w:rFonts w:ascii="Calibri" w:hAnsi="Calibri" w:cs="Calibri"/>
+        </w:rPr>
+        <w:t>11X,101</w:t>
+      </w:r>
+      <w:r>
+        <w:rPr>
+          <w:rFonts w:ascii="Times" w:hAnsi="Times" w:cs="Times"/>
+        </w:rPr>
+        <w:t xml:space="preserve"> </w:t>
+      </w:r>
+      <w:r>
+        <w:rPr>
+          <w:rFonts w:ascii="Times" w:hAnsi="Times" w:cs="Times"/>
+        </w:rPr>
+        <w:sym w:font="Wingdings" w:char="F0E0"/>
+      </w:r>
+      <w:r>
+        <w:rPr>
+          <w:rFonts w:ascii="Calibri" w:hAnsi="Calibri" w:cs="Calibri"/>
+        </w:rPr>
+        <w:t>arithmetischeOperationen</w:t>
+      </w:r>
+    </w:p>
+    <w:p>
+      <w:r>
+        <w:br w:type="column"/>
+      </w:r>
+    </w:p>
+    <w:p>
+      <w:pPr>
+        <w:pStyle w:val="Heading1"/>
+      </w:pPr>
+      <w:r>
+        <w:t>Addierer</w:t>
+      </w:r>
+    </w:p>
+    <w:p>
+      <w:pPr>
+        <w:pStyle w:val="Heading2"/>
+        <w:rPr>
+          <w:rFonts w:ascii="Times" w:hAnsi="Times" w:cs="Times"/>
+        </w:rPr>
+      </w:pPr>
+      <w:r>
+        <w:t>Addierer auf algorithmischer Ebene Zusammenfassung</w:t>
+      </w:r>
+    </w:p>
+    <w:p>
+      <w:pPr>
+        <w:rPr>
+          <w:rFonts w:ascii="Times" w:hAnsi="Times" w:cs="Times"/>
+        </w:rPr>
+      </w:pPr>
+      <w:r>
+        <w:rPr>
+          <w:rStyle w:val="Heading2Char"/>
+        </w:rPr>
+        <w:t>Vorteile</w:t>
+      </w:r>
+      <w:r>
+        <w:t>:</w:t>
+      </w:r>
+    </w:p>
+    <w:p>
+      <w:pPr>
+        <w:pStyle w:val="ListParagraph"/>
+        <w:numPr>
+          <w:ilvl w:val="0"/>
+          <w:numId w:val="2"/>
+        </w:numPr>
+        <w:rPr>
+          <w:rFonts w:ascii="Times" w:hAnsi="Times" w:cs="Times"/>
+        </w:rPr>
+      </w:pPr>
+      <w:r>
+        <w:t>Einfach zu verstehen und umzusetzen</w:t>
+      </w:r>
+    </w:p>
+    <w:p>
+      <w:pPr>
+        <w:pStyle w:val="ListParagraph"/>
+        <w:numPr>
+          <w:ilvl w:val="0"/>
+          <w:numId w:val="2"/>
+        </w:numPr>
+        <w:rPr>
+          <w:rFonts w:ascii="Times" w:hAnsi="Times" w:cs="Times"/>
+        </w:rPr>
+      </w:pPr>
+      <w:r>
+        <w:t>Die eigentliche Funktionalität – hier dass Addieren – wird von einer Bibliothek umgesetzt</w:t>
+      </w:r>
+    </w:p>
+    <w:p>
+      <w:pPr>
+        <w:pStyle w:val="ListParagraph"/>
+        <w:numPr>
+          <w:ilvl w:val="0"/>
+          <w:numId w:val="2"/>
+        </w:numPr>
+        <w:rPr>
+          <w:rFonts w:ascii="Times" w:hAnsi="Times" w:cs="Times"/>
+        </w:rPr>
+      </w:pPr>
+      <w:r>
+        <w:t>Umsetzung ist unabhä</w:t>
+      </w:r>
+      <w:r>
+        <w:t>ngig von der konkreten Hardware</w:t>
+      </w:r>
+    </w:p>
+    <w:p>
+      <w:pPr>
+        <w:rPr>
+          <w:rFonts w:ascii="Times" w:hAnsi="Times" w:cs="Times"/>
+        </w:rPr>
+      </w:pPr>
+      <w:r>
+        <w:rPr>
+          <w:rStyle w:val="Heading2Char"/>
+        </w:rPr>
+        <w:t>Nachteil</w:t>
+      </w:r>
+      <w:r>
+        <w:t>:</w:t>
+      </w:r>
+    </w:p>
+    <w:p>
+      <w:pPr>
+        <w:pStyle w:val="ListParagraph"/>
+        <w:numPr>
+          <w:ilvl w:val="0"/>
+          <w:numId w:val="3"/>
+        </w:numPr>
+        <w:rPr>
+          <w:rFonts w:ascii="Times" w:hAnsi="Times" w:cs="Times"/>
+        </w:rPr>
+      </w:pPr>
+      <w:r>
+        <w:t>Obwohl die binäre Funktionalität, dass Addieren, in beiden Fällen identisch ist, muss die Bedeutung der Operanden bekannt sein und bei der Umsetzung beachtet werden</w:t>
+      </w:r>
+    </w:p>
+    <w:p/>
+    <w:p/>
+    <w:p>
+      <w:pPr>
+        <w:pStyle w:val="Heading2"/>
+        <w:rPr>
+          <w:rFonts w:ascii="Times" w:hAnsi="Times" w:cs="Times"/>
+        </w:rPr>
+      </w:pPr>
+      <w:r>
+        <w:t>Voll-Addierer für Eingangsvektoren mit mehr als einem Bit Breite (1/3)</w:t>
+      </w:r>
+    </w:p>
+    <w:p>
+      <w:pPr>
+        <w:pStyle w:val="Heading3"/>
+        <w:rPr>
+          <w:rFonts w:ascii="Times" w:hAnsi="Times" w:cs="Times"/>
+        </w:rPr>
+      </w:pPr>
+      <w:r>
+        <w:t>Carry-Ripple-Addierer:</w:t>
+      </w:r>
+    </w:p>
+    <w:p>
+      <w:pPr>
+        <w:pStyle w:val="ListParagraph"/>
+        <w:widowControl w:val="0"/>
+        <w:numPr>
+          <w:ilvl w:val="0"/>
+          <w:numId w:val="4"/>
+        </w:numPr>
+        <w:tabs>
+          <w:tab w:val="left" w:pos="220"/>
+          <w:tab w:val="left" w:pos="720"/>
+        </w:tabs>
+        <w:autoSpaceDE w:val="0"/>
+        <w:autoSpaceDN w:val="0"/>
+        <w:adjustRightInd w:val="0"/>
+        <w:spacing w:after="240"/>
+        <w:rPr>
+          <w:rFonts w:ascii="Times" w:hAnsi="Times" w:cs="Times"/>
+        </w:rPr>
+      </w:pPr>
+      <w:r>
+        <w:rPr>
+          <w:rFonts w:ascii="Calibri" w:hAnsi="Calibri" w:cs="Calibri"/>
+        </w:rPr>
+        <w:t xml:space="preserve">Berechnung: Q = A + B </w:t>
+      </w:r>
+    </w:p>
+    <w:p>
+      <w:pPr>
+        <w:pStyle w:val="ListParagraph"/>
+        <w:widowControl w:val="0"/>
+        <w:numPr>
+          <w:ilvl w:val="0"/>
+          <w:numId w:val="4"/>
+        </w:numPr>
+        <w:tabs>
+          <w:tab w:val="left" w:pos="220"/>
+          <w:tab w:val="left" w:pos="720"/>
+        </w:tabs>
+        <w:autoSpaceDE w:val="0"/>
+        <w:autoSpaceDN w:val="0"/>
+        <w:adjustRightInd w:val="0"/>
+        <w:spacing w:after="240"/>
+        <w:rPr>
+          <w:rFonts w:ascii="Times" w:hAnsi="Times" w:cs="Times"/>
+        </w:rPr>
+      </w:pPr>
+      <w:r>
+        <w:rPr>
+          <w:rFonts w:ascii="Calibri" w:hAnsi="Calibri" w:cs="Calibri"/>
+        </w:rPr>
+        <w:t xml:space="preserve">Einfach aus mehreren Voll-Addierern zusammensetzbar </w:t>
+      </w:r>
+    </w:p>
+    <w:p>
+      <w:pPr>
+        <w:pStyle w:val="ListParagraph"/>
+        <w:widowControl w:val="0"/>
+        <w:numPr>
+          <w:ilvl w:val="0"/>
+          <w:numId w:val="4"/>
+        </w:numPr>
+        <w:tabs>
+          <w:tab w:val="left" w:pos="220"/>
+          <w:tab w:val="left" w:pos="720"/>
+        </w:tabs>
+        <w:autoSpaceDE w:val="0"/>
+        <w:autoSpaceDN w:val="0"/>
+        <w:adjustRightInd w:val="0"/>
+        <w:spacing w:after="240"/>
+        <w:rPr>
+          <w:rFonts w:ascii="Times" w:hAnsi="Times" w:cs="Times"/>
+        </w:rPr>
+      </w:pPr>
+      <w:r>
+        <w:rPr>
+          <w:rFonts w:ascii="Calibri" w:hAnsi="Calibri" w:cs="Calibri"/>
+        </w:rPr>
+        <w:t xml:space="preserve">„langer Weg“ für den Übertrag </w:t>
+      </w:r>
+    </w:p>
+    <w:p>
+      <w:pPr>
+        <w:pStyle w:val="ListParagraph"/>
+        <w:widowControl w:val="0"/>
+        <w:numPr>
+          <w:ilvl w:val="0"/>
+          <w:numId w:val="4"/>
+        </w:numPr>
+        <w:tabs>
+          <w:tab w:val="left" w:pos="220"/>
+          <w:tab w:val="left" w:pos="720"/>
+        </w:tabs>
+        <w:autoSpaceDE w:val="0"/>
+        <w:autoSpaceDN w:val="0"/>
+        <w:adjustRightInd w:val="0"/>
+        <w:spacing w:after="240"/>
+        <w:rPr>
+          <w:rFonts w:ascii="Times" w:hAnsi="Times" w:cs="Times"/>
+        </w:rPr>
+      </w:pPr>
+      <w:r>
+        <w:rPr>
+          <w:rFonts w:ascii="Calibri" w:hAnsi="Calibri" w:cs="Calibri"/>
+        </w:rPr>
+        <w:t xml:space="preserve">Laufzeit-intensive Umsetzung eines Addierers </w:t>
+      </w:r>
+    </w:p>
+    <w:p>
+      <w:pPr>
+        <w:pStyle w:val="Heading3"/>
+        <w:rPr>
+          <w:rFonts w:ascii="Times" w:hAnsi="Times" w:cs="Times"/>
+        </w:rPr>
+      </w:pPr>
+      <w:r>
+        <w:t>Carry-Look-Ahead-Addierer</w:t>
+      </w:r>
+    </w:p>
+    <w:p>
+      <w:pPr>
+        <w:widowControl w:val="0"/>
+        <w:autoSpaceDE w:val="0"/>
+        <w:autoSpaceDN w:val="0"/>
+        <w:adjustRightInd w:val="0"/>
+        <w:spacing w:after="240"/>
+        <w:rPr>
+          <w:rFonts w:ascii="Times" w:hAnsi="Times" w:cs="Times"/>
+        </w:rPr>
+      </w:pPr>
+      <w:r>
+        <w:rPr>
+          <w:rFonts w:ascii="ArialMT Light" w:hAnsi="ArialMT Light" w:cs="ArialMT Light"/>
+        </w:rPr>
+        <w:t xml:space="preserve">– </w:t>
+      </w:r>
+      <w:r>
+        <w:rPr>
+          <w:rFonts w:ascii="Calibri" w:hAnsi="Calibri" w:cs="Calibri"/>
+        </w:rPr>
+        <w:t>Idee:</w:t>
+      </w:r>
+      <w:r>
+        <w:rPr>
+          <w:rFonts w:ascii="Times" w:hAnsi="Times" w:cs="Times"/>
+        </w:rPr>
+        <w:t xml:space="preserve"> </w:t>
+      </w:r>
+      <w:r>
+        <w:rPr>
+          <w:rFonts w:ascii="Calibri" w:hAnsi="Calibri" w:cs="Calibri"/>
+        </w:rPr>
+        <w:t>Berechnung der einzelnen Überträge direkt aus den Bits der Eingangsvektoren</w:t>
+      </w:r>
+    </w:p>
+    <w:p>
+      <w:pPr>
+        <w:widowControl w:val="0"/>
+        <w:autoSpaceDE w:val="0"/>
+        <w:autoSpaceDN w:val="0"/>
+        <w:adjustRightInd w:val="0"/>
+        <w:spacing w:after="240"/>
+        <w:rPr>
+          <w:rFonts w:ascii="Times" w:hAnsi="Times" w:cs="Times"/>
+        </w:rPr>
+      </w:pPr>
+      <w:r>
+        <w:rPr>
+          <w:rFonts w:ascii="ArialMT Light" w:hAnsi="ArialMT Light" w:cs="ArialMT Light"/>
+        </w:rPr>
+        <w:t xml:space="preserve">– </w:t>
+      </w:r>
+      <w:r>
+        <w:rPr>
+          <w:rFonts w:ascii="Calibri" w:hAnsi="Calibri" w:cs="Calibri"/>
+        </w:rPr>
+        <w:t>Vorteil:</w:t>
+      </w:r>
+      <w:r>
+        <w:rPr>
+          <w:rFonts w:ascii="ArialMT Light" w:hAnsi="ArialMT Light" w:cs="ArialMT Light"/>
+        </w:rPr>
+        <w:t xml:space="preserve"> </w:t>
+      </w:r>
+      <w:r>
+        <w:rPr>
+          <w:rFonts w:ascii="Calibri" w:hAnsi="Calibri" w:cs="Calibri"/>
+        </w:rPr>
+        <w:t>SchnelleBerechnungderÜberträge</w:t>
+      </w:r>
+    </w:p>
+    <w:p>
+      <w:pPr>
+        <w:widowControl w:val="0"/>
+        <w:autoSpaceDE w:val="0"/>
+        <w:autoSpaceDN w:val="0"/>
+        <w:adjustRightInd w:val="0"/>
+        <w:spacing w:after="240"/>
+        <w:rPr>
+          <w:rFonts w:ascii="Times" w:hAnsi="Times" w:cs="Times"/>
+        </w:rPr>
+      </w:pPr>
+      <w:r>
+        <w:rPr>
+          <w:rFonts w:ascii="ArialMT Light" w:hAnsi="ArialMT Light" w:cs="ArialMT Light"/>
+        </w:rPr>
+        <w:t xml:space="preserve">– </w:t>
+      </w:r>
+      <w:r>
+        <w:rPr>
+          <w:rFonts w:ascii="Calibri" w:hAnsi="Calibri" w:cs="Calibri"/>
+        </w:rPr>
+        <w:t>Problem: +AufwandfürdieBerechnungderÜberträgesteigtsehrschnellan</w:t>
+      </w:r>
+    </w:p>
+    <w:p>
+      <w:pPr>
+        <w:pStyle w:val="NoSpacing"/>
+      </w:pPr>
+      <w:r>
+        <w:rPr>
+          <w:rFonts w:ascii="ArialMT Light" w:hAnsi="ArialMT Light" w:cs="ArialMT Light"/>
+        </w:rPr>
+        <w:t xml:space="preserve">– </w:t>
+      </w:r>
+      <w:r>
+        <w:t>Lösung in der Praxis:</w:t>
+      </w:r>
+      <w:r>
+        <w:t xml:space="preserve"> - </w:t>
+      </w:r>
+      <w:r>
+        <w:t>Aufteilung</w:t>
+      </w:r>
+      <w:r>
+        <w:t xml:space="preserve"> </w:t>
+      </w:r>
+      <w:r>
+        <w:t>der</w:t>
+      </w:r>
+      <w:r>
+        <w:t xml:space="preserve"> </w:t>
+      </w:r>
+      <w:r>
+        <w:t>Berechnungen</w:t>
+      </w:r>
+      <w:r>
+        <w:t xml:space="preserve"> </w:t>
+      </w:r>
+      <w:r>
+        <w:t>in</w:t>
+      </w:r>
+      <w:r>
+        <w:t xml:space="preserve"> </w:t>
+      </w:r>
+      <w:r>
+        <w:t>Gruppen</w:t>
+      </w:r>
+    </w:p>
+    <w:p>
+      <w:pPr>
+        <w:pStyle w:val="NoSpacing"/>
+        <w:rPr>
+          <w:rFonts w:ascii="Times" w:hAnsi="Times" w:cs="Times"/>
+        </w:rPr>
+      </w:pPr>
+      <w:r>
+        <w:t xml:space="preserve">- </w:t>
+      </w:r>
+      <w:r>
+        <w:t>Weiterleitung des höchsten Übertrages einer Gruppe zur nächsten</w:t>
+      </w:r>
+    </w:p>
+    <w:p>
+      <w:pPr>
+        <w:pStyle w:val="NoSpacing"/>
+      </w:pPr>
+    </w:p>
+    <w:p>
+      <w:pPr>
+        <w:pStyle w:val="Heading2"/>
+        <w:rPr>
+          <w:rFonts w:ascii="Times" w:hAnsi="Times" w:cs="Times"/>
+        </w:rPr>
+      </w:pPr>
+      <w:r>
+        <w:t>Addierer auf Logikebene Zusammenfassung</w:t>
+      </w:r>
+    </w:p>
+    <w:p>
+      <w:pPr>
+        <w:pStyle w:val="ListParagraph"/>
+        <w:widowControl w:val="0"/>
+        <w:numPr>
+          <w:ilvl w:val="0"/>
+          <w:numId w:val="5"/>
+        </w:numPr>
+        <w:tabs>
+          <w:tab w:val="left" w:pos="220"/>
+          <w:tab w:val="left" w:pos="720"/>
+        </w:tabs>
+        <w:autoSpaceDE w:val="0"/>
+        <w:autoSpaceDN w:val="0"/>
+        <w:adjustRightInd w:val="0"/>
+        <w:spacing w:after="240"/>
+        <w:rPr>
+          <w:rFonts w:ascii="Times" w:hAnsi="Times" w:cs="Times"/>
+        </w:rPr>
+      </w:pPr>
+      <w:r>
+        <w:rPr>
+          <w:rFonts w:ascii="Calibri" w:hAnsi="Calibri" w:cs="Calibri"/>
+        </w:rPr>
+        <w:t xml:space="preserve">Die Funktionalität des Addierens wird auf die logischen Verknüpfungen der Eingangsgrößen zurückgeführt </w:t>
+      </w:r>
+    </w:p>
+    <w:p>
+      <w:pPr>
+        <w:pStyle w:val="ListParagraph"/>
+        <w:widowControl w:val="0"/>
+        <w:numPr>
+          <w:ilvl w:val="0"/>
+          <w:numId w:val="5"/>
+        </w:numPr>
+        <w:tabs>
+          <w:tab w:val="left" w:pos="220"/>
+          <w:tab w:val="left" w:pos="720"/>
+        </w:tabs>
+        <w:autoSpaceDE w:val="0"/>
+        <w:autoSpaceDN w:val="0"/>
+        <w:adjustRightInd w:val="0"/>
+        <w:spacing w:after="240"/>
+        <w:rPr>
+          <w:rFonts w:ascii="Times" w:hAnsi="Times" w:cs="Times"/>
+        </w:rPr>
+      </w:pPr>
+      <w:r>
+        <w:rPr>
+          <w:rFonts w:ascii="Calibri" w:hAnsi="Calibri" w:cs="Calibri"/>
+        </w:rPr>
+        <w:t>Vorteile:</w:t>
+      </w:r>
+    </w:p>
+    <w:p>
+      <w:pPr>
+        <w:pStyle w:val="ListParagraph"/>
+        <w:widowControl w:val="0"/>
+        <w:numPr>
+          <w:ilvl w:val="1"/>
+          <w:numId w:val="5"/>
+        </w:numPr>
+        <w:tabs>
+          <w:tab w:val="left" w:pos="220"/>
+          <w:tab w:val="left" w:pos="720"/>
+        </w:tabs>
+        <w:autoSpaceDE w:val="0"/>
+        <w:autoSpaceDN w:val="0"/>
+        <w:adjustRightInd w:val="0"/>
+        <w:spacing w:after="240"/>
+        <w:rPr>
+          <w:rFonts w:ascii="Times" w:hAnsi="Times" w:cs="Times"/>
+        </w:rPr>
+      </w:pPr>
+      <w:r>
+        <w:rPr>
+          <w:rFonts w:ascii="Calibri" w:hAnsi="Calibri" w:cs="Calibri"/>
+        </w:rPr>
+        <w:t>Leicht umsetzbar</w:t>
+      </w:r>
+    </w:p>
+    <w:p>
+      <w:pPr>
+        <w:pStyle w:val="ListParagraph"/>
+        <w:widowControl w:val="0"/>
+        <w:numPr>
+          <w:ilvl w:val="1"/>
+          <w:numId w:val="5"/>
+        </w:numPr>
+        <w:tabs>
+          <w:tab w:val="left" w:pos="220"/>
+          <w:tab w:val="left" w:pos="720"/>
+        </w:tabs>
+        <w:autoSpaceDE w:val="0"/>
+        <w:autoSpaceDN w:val="0"/>
+        <w:adjustRightInd w:val="0"/>
+        <w:spacing w:after="240"/>
+        <w:rPr>
+          <w:rFonts w:ascii="Times" w:hAnsi="Times" w:cs="Times"/>
+        </w:rPr>
+      </w:pPr>
+      <w:r>
+        <w:rPr>
+          <w:rFonts w:ascii="Calibri" w:hAnsi="Calibri" w:cs="Calibri"/>
+        </w:rPr>
+        <w:t>Bedeutung der Operanden ist nicht von Bedeutung</w:t>
+      </w:r>
+    </w:p>
+    <w:p>
+      <w:pPr>
+        <w:pStyle w:val="ListParagraph"/>
+        <w:widowControl w:val="0"/>
+        <w:numPr>
+          <w:ilvl w:val="1"/>
+          <w:numId w:val="5"/>
+        </w:numPr>
+        <w:tabs>
+          <w:tab w:val="left" w:pos="220"/>
+          <w:tab w:val="left" w:pos="720"/>
+        </w:tabs>
+        <w:autoSpaceDE w:val="0"/>
+        <w:autoSpaceDN w:val="0"/>
+        <w:adjustRightInd w:val="0"/>
+        <w:spacing w:after="240"/>
+        <w:rPr>
+          <w:rFonts w:ascii="Times" w:hAnsi="Times" w:cs="Times"/>
+        </w:rPr>
+      </w:pPr>
+      <w:r>
+        <w:rPr>
+          <w:rFonts w:ascii="Calibri" w:hAnsi="Calibri" w:cs="Calibri"/>
+        </w:rPr>
+        <w:t xml:space="preserve">Umsetzung ist unabhängig von der konkreten Hardware </w:t>
+      </w:r>
+    </w:p>
+    <w:p>
+      <w:pPr>
+        <w:pStyle w:val="ListParagraph"/>
+        <w:widowControl w:val="0"/>
+        <w:numPr>
+          <w:ilvl w:val="0"/>
+          <w:numId w:val="5"/>
+        </w:numPr>
+        <w:tabs>
+          <w:tab w:val="left" w:pos="220"/>
+          <w:tab w:val="left" w:pos="720"/>
+        </w:tabs>
+        <w:autoSpaceDE w:val="0"/>
+        <w:autoSpaceDN w:val="0"/>
+        <w:adjustRightInd w:val="0"/>
+        <w:spacing w:after="240"/>
+        <w:rPr>
+          <w:rFonts w:ascii="Times" w:hAnsi="Times" w:cs="Times"/>
+        </w:rPr>
+      </w:pPr>
+      <w:r>
+        <w:rPr>
+          <w:rFonts w:ascii="Calibri" w:hAnsi="Calibri" w:cs="Calibri"/>
+        </w:rPr>
+        <w:t xml:space="preserve">Nachteil: </w:t>
+      </w:r>
+      <w:r>
+        <w:rPr>
+          <w:rFonts w:ascii="Times" w:hAnsi="Times" w:cs="Times"/>
+        </w:rPr>
+        <w:t> +</w:t>
+      </w:r>
+      <w:r>
+        <w:rPr>
+          <w:rFonts w:ascii="ArialMT Light" w:hAnsi="ArialMT Light" w:cs="ArialMT Light"/>
+        </w:rPr>
+        <w:t xml:space="preserve">– </w:t>
+      </w:r>
+      <w:r>
+        <w:rPr>
+          <w:rFonts w:ascii="Calibri" w:hAnsi="Calibri" w:cs="Calibri"/>
+        </w:rPr>
+        <w:t xml:space="preserve">Komplexer als die algorithmische Umsetzung (vor allem die optimierten Varianten, wie der Look-Ahead-Addierer) </w:t>
+      </w:r>
+    </w:p>
+    <w:p>
+      <w:pPr>
+        <w:pStyle w:val="Heading2"/>
+        <w:rPr>
+          <w:rFonts w:ascii="Times" w:hAnsi="Times" w:cs="Times"/>
+        </w:rPr>
+      </w:pPr>
+      <w:r>
+        <w:t>Addierer auf Gatterebene</w:t>
+      </w:r>
+    </w:p>
+    <w:p>
+      <w:pPr>
+        <w:pStyle w:val="ListParagraph"/>
+        <w:widowControl w:val="0"/>
+        <w:numPr>
+          <w:ilvl w:val="0"/>
+          <w:numId w:val="5"/>
+        </w:numPr>
+        <w:autoSpaceDE w:val="0"/>
+        <w:autoSpaceDN w:val="0"/>
+        <w:adjustRightInd w:val="0"/>
+        <w:spacing w:after="240"/>
+        <w:rPr>
+          <w:rFonts w:ascii="Times" w:hAnsi="Times" w:cs="Times"/>
+        </w:rPr>
+      </w:pPr>
+      <w:r>
+        <w:rPr>
+          <w:rFonts w:ascii="Calibri" w:hAnsi="Calibri" w:cs="Calibri"/>
+        </w:rPr>
+        <w:t>Carry-Chain-Addierer</w:t>
+      </w:r>
+    </w:p>
+    <w:p>
+      <w:pPr>
+        <w:pStyle w:val="ListParagraph"/>
+        <w:widowControl w:val="0"/>
+        <w:numPr>
+          <w:ilvl w:val="1"/>
+          <w:numId w:val="5"/>
+        </w:numPr>
+        <w:autoSpaceDE w:val="0"/>
+        <w:autoSpaceDN w:val="0"/>
+        <w:adjustRightInd w:val="0"/>
+        <w:spacing w:after="240"/>
+        <w:rPr>
+          <w:rFonts w:ascii="Times" w:hAnsi="Times" w:cs="Times"/>
+        </w:rPr>
+      </w:pPr>
+      <w:r>
+        <w:rPr>
+          <w:rFonts w:ascii="Calibri" w:hAnsi="Calibri" w:cs="Calibri"/>
+        </w:rPr>
+        <w:t>Spezielle Umsetzungsform eines Voll-Addierers</w:t>
+      </w:r>
+    </w:p>
+    <w:p>
+      <w:pPr>
+        <w:pStyle w:val="ListParagraph"/>
+        <w:widowControl w:val="0"/>
+        <w:numPr>
+          <w:ilvl w:val="1"/>
+          <w:numId w:val="5"/>
+        </w:numPr>
+        <w:autoSpaceDE w:val="0"/>
+        <w:autoSpaceDN w:val="0"/>
+        <w:adjustRightInd w:val="0"/>
+        <w:spacing w:after="240"/>
+        <w:rPr>
+          <w:rFonts w:ascii="Times" w:hAnsi="Times" w:cs="Times"/>
+        </w:rPr>
+      </w:pPr>
+      <w:r>
+        <w:rPr>
+          <w:rFonts w:ascii="Calibri" w:hAnsi="Calibri" w:cs="Calibri"/>
+        </w:rPr>
+        <w:t>Vereint Ideen des Carry-Look-Ahead-Addierers und des Carry-Ripple-Addierers</w:t>
+      </w:r>
+    </w:p>
+    <w:p>
+      <w:pPr>
+        <w:pStyle w:val="ListParagraph"/>
+        <w:widowControl w:val="0"/>
+        <w:numPr>
+          <w:ilvl w:val="1"/>
+          <w:numId w:val="5"/>
+        </w:numPr>
+        <w:autoSpaceDE w:val="0"/>
+        <w:autoSpaceDN w:val="0"/>
+        <w:adjustRightInd w:val="0"/>
+        <w:spacing w:after="240"/>
+        <w:rPr>
+          <w:rFonts w:ascii="Times" w:hAnsi="Times" w:cs="Times"/>
+        </w:rPr>
+      </w:pPr>
+      <w:r>
+        <w:rPr>
+          <w:rFonts w:ascii="Calibri" w:hAnsi="Calibri" w:cs="Calibri"/>
+        </w:rPr>
+        <w:t>Hardware-Unterstützung durch den FPGA +</w:t>
+      </w:r>
+      <w:r>
+        <w:rPr>
+          <w:rFonts w:ascii="Times" w:hAnsi="Times" w:cs="Times"/>
+        </w:rPr>
+        <w:sym w:font="Wingdings" w:char="F0E0"/>
+      </w:r>
+      <w:r>
+        <w:rPr>
+          <w:rFonts w:ascii="Times" w:hAnsi="Times" w:cs="Times"/>
+        </w:rPr>
+        <w:t xml:space="preserve"> </w:t>
+      </w:r>
+      <w:r>
+        <w:rPr>
+          <w:rFonts w:ascii="Calibri" w:hAnsi="Calibri" w:cs="Calibri"/>
+        </w:rPr>
+        <w:t>Platzsparende und zeitlich effiziente Umsetzung</w:t>
+      </w:r>
+    </w:p>
+    <w:p>
+      <w:pPr>
+        <w:pStyle w:val="ListParagraph"/>
+        <w:widowControl w:val="0"/>
+        <w:numPr>
+          <w:ilvl w:val="1"/>
+          <w:numId w:val="5"/>
+        </w:numPr>
+        <w:autoSpaceDE w:val="0"/>
+        <w:autoSpaceDN w:val="0"/>
+        <w:adjustRightInd w:val="0"/>
+        <w:spacing w:after="240"/>
+        <w:rPr>
+          <w:rFonts w:ascii="Times" w:hAnsi="Times" w:cs="Times"/>
+        </w:rPr>
+      </w:pPr>
+      <w:r>
+        <w:rPr>
+          <w:rFonts w:ascii="Calibri" w:hAnsi="Calibri" w:cs="Calibri"/>
+        </w:rPr>
+        <w:t>Es können 2 Bits pro Slice berechnet werden</w:t>
+      </w:r>
+    </w:p>
+    <w:p>
+      <w:pPr>
+        <w:widowControl w:val="0"/>
+        <w:tabs>
+          <w:tab w:val="left" w:pos="220"/>
+          <w:tab w:val="left" w:pos="720"/>
+        </w:tabs>
+        <w:autoSpaceDE w:val="0"/>
+        <w:autoSpaceDN w:val="0"/>
+        <w:adjustRightInd w:val="0"/>
+        <w:spacing w:after="240"/>
+        <w:rPr>
+          <w:rFonts w:ascii="Times" w:hAnsi="Times" w:cs="Times"/>
+        </w:rPr>
+      </w:pPr>
+    </w:p>
+    <w:p>
+      <w:pPr>
+        <w:widowControl w:val="0"/>
+        <w:tabs>
+          <w:tab w:val="left" w:pos="220"/>
+          <w:tab w:val="left" w:pos="720"/>
+        </w:tabs>
+        <w:autoSpaceDE w:val="0"/>
+        <w:autoSpaceDN w:val="0"/>
+        <w:adjustRightInd w:val="0"/>
+        <w:spacing w:after="240"/>
+        <w:rPr>
+          <w:rFonts w:ascii="Times" w:hAnsi="Times" w:cs="Times"/>
+        </w:rPr>
+      </w:pPr>
+    </w:p>
+    <w:p>
+      <w:pPr>
+        <w:pStyle w:val="Heading2"/>
+        <w:rPr>
+          <w:rFonts w:ascii="Times" w:hAnsi="Times" w:cs="Times"/>
+        </w:rPr>
+      </w:pPr>
+      <w:r>
+        <w:t>Carry-Chain-Addierer Zusammenfassung</w:t>
+      </w:r>
+    </w:p>
+    <w:p>
+      <w:pPr>
+        <w:pStyle w:val="ListParagraph"/>
+        <w:widowControl w:val="0"/>
+        <w:numPr>
+          <w:ilvl w:val="0"/>
+          <w:numId w:val="6"/>
+        </w:numPr>
+        <w:autoSpaceDE w:val="0"/>
+        <w:autoSpaceDN w:val="0"/>
+        <w:adjustRightInd w:val="0"/>
+        <w:spacing w:after="240"/>
+        <w:rPr>
+          <w:rFonts w:ascii="Times" w:hAnsi="Times" w:cs="Times"/>
+        </w:rPr>
+      </w:pPr>
+      <w:r>
+        <w:rPr>
+          <w:rFonts w:ascii="Calibri" w:hAnsi="Calibri" w:cs="Calibri"/>
+        </w:rPr>
+        <w:t>Die Funktionalität des Addierens wird direct auf spezielle Hardware-Einheiten abgebildet</w:t>
+      </w:r>
+    </w:p>
+    <w:p>
+      <w:pPr>
+        <w:pStyle w:val="ListParagraph"/>
+        <w:widowControl w:val="0"/>
+        <w:numPr>
+          <w:ilvl w:val="0"/>
+          <w:numId w:val="6"/>
+        </w:numPr>
+        <w:autoSpaceDE w:val="0"/>
+        <w:autoSpaceDN w:val="0"/>
+        <w:adjustRightInd w:val="0"/>
+        <w:spacing w:after="240"/>
+        <w:rPr>
+          <w:rFonts w:ascii="Times" w:hAnsi="Times" w:cs="Times"/>
+        </w:rPr>
+      </w:pPr>
+      <w:r>
+        <w:rPr>
+          <w:rFonts w:ascii="Calibri" w:hAnsi="Calibri" w:cs="Calibri"/>
+        </w:rPr>
+        <w:t>Vorteile:</w:t>
+      </w:r>
+    </w:p>
+    <w:p>
+      <w:pPr>
+        <w:pStyle w:val="ListParagraph"/>
+        <w:widowControl w:val="0"/>
+        <w:numPr>
+          <w:ilvl w:val="1"/>
+          <w:numId w:val="6"/>
+        </w:numPr>
+        <w:autoSpaceDE w:val="0"/>
+        <w:autoSpaceDN w:val="0"/>
+        <w:adjustRightInd w:val="0"/>
+        <w:spacing w:after="240"/>
+        <w:rPr>
+          <w:rFonts w:ascii="Times" w:hAnsi="Times" w:cs="Times"/>
+        </w:rPr>
+      </w:pPr>
+      <w:r>
+        <w:rPr>
+          <w:rFonts w:ascii="Calibri" w:hAnsi="Calibri" w:cs="Calibri"/>
+        </w:rPr>
+        <w:t>Optimale Ausnutzung des FPGAs</w:t>
+      </w:r>
+    </w:p>
+    <w:p>
+      <w:pPr>
+        <w:pStyle w:val="ListParagraph"/>
+        <w:widowControl w:val="0"/>
+        <w:numPr>
+          <w:ilvl w:val="2"/>
+          <w:numId w:val="6"/>
+        </w:numPr>
+        <w:autoSpaceDE w:val="0"/>
+        <w:autoSpaceDN w:val="0"/>
+        <w:adjustRightInd w:val="0"/>
+        <w:spacing w:after="240"/>
+        <w:rPr>
+          <w:rFonts w:ascii="Times" w:hAnsi="Times" w:cs="Times"/>
+        </w:rPr>
+      </w:pPr>
+      <w:r>
+        <w:rPr>
+          <w:rFonts w:ascii="Calibri" w:hAnsi="Calibri" w:cs="Calibri"/>
+        </w:rPr>
+        <w:t>Geschwindigkeit</w:t>
+      </w:r>
+      <w:r>
+        <w:rPr>
+          <w:rFonts w:ascii="Calibri" w:hAnsi="Calibri" w:cs="Calibri"/>
+        </w:rPr>
+        <w:t xml:space="preserve"> </w:t>
+      </w:r>
+      <w:r>
+        <w:rPr>
+          <w:rFonts w:ascii="Calibri" w:hAnsi="Calibri" w:cs="Calibri"/>
+        </w:rPr>
+        <w:t>der</w:t>
+      </w:r>
+      <w:r>
+        <w:rPr>
+          <w:rFonts w:ascii="Calibri" w:hAnsi="Calibri" w:cs="Calibri"/>
+        </w:rPr>
+        <w:t xml:space="preserve"> </w:t>
+      </w:r>
+      <w:r>
+        <w:rPr>
+          <w:rFonts w:ascii="Calibri" w:hAnsi="Calibri" w:cs="Calibri"/>
+        </w:rPr>
+        <w:t>Berechnung</w:t>
+      </w:r>
+    </w:p>
+    <w:p>
+      <w:pPr>
+        <w:pStyle w:val="ListParagraph"/>
+        <w:widowControl w:val="0"/>
+        <w:numPr>
+          <w:ilvl w:val="2"/>
+          <w:numId w:val="6"/>
+        </w:numPr>
+        <w:autoSpaceDE w:val="0"/>
+        <w:autoSpaceDN w:val="0"/>
+        <w:adjustRightInd w:val="0"/>
+        <w:spacing w:after="240"/>
+        <w:rPr>
+          <w:rFonts w:ascii="Times" w:hAnsi="Times" w:cs="Times"/>
+        </w:rPr>
+      </w:pPr>
+      <w:r>
+        <w:rPr>
+          <w:rFonts w:ascii="Calibri" w:hAnsi="Calibri" w:cs="Calibri"/>
+        </w:rPr>
+        <w:t>Benutzte</w:t>
+      </w:r>
+      <w:r>
+        <w:rPr>
+          <w:rFonts w:ascii="Calibri" w:hAnsi="Calibri" w:cs="Calibri"/>
+        </w:rPr>
+        <w:t xml:space="preserve"> </w:t>
+      </w:r>
+      <w:r>
+        <w:rPr>
+          <w:rFonts w:ascii="Calibri" w:hAnsi="Calibri" w:cs="Calibri"/>
+        </w:rPr>
+        <w:t>Hardware-Komponenten</w:t>
+      </w:r>
+    </w:p>
+    <w:p>
+      <w:pPr>
+        <w:pStyle w:val="ListParagraph"/>
+        <w:widowControl w:val="0"/>
+        <w:numPr>
+          <w:ilvl w:val="1"/>
+          <w:numId w:val="6"/>
+        </w:numPr>
+        <w:autoSpaceDE w:val="0"/>
+        <w:autoSpaceDN w:val="0"/>
+        <w:adjustRightInd w:val="0"/>
+        <w:spacing w:after="240"/>
+        <w:rPr>
+          <w:rFonts w:ascii="Times" w:hAnsi="Times" w:cs="Times"/>
+        </w:rPr>
+      </w:pPr>
+      <w:r>
+        <w:rPr>
+          <w:rFonts w:ascii="Calibri" w:hAnsi="Calibri" w:cs="Calibri"/>
+        </w:rPr>
+        <w:t>Bedeutung der Operanden ist nicht von Bedeutung</w:t>
+      </w:r>
+    </w:p>
+    <w:p>
+      <w:pPr>
+        <w:pStyle w:val="ListParagraph"/>
+        <w:widowControl w:val="0"/>
+        <w:numPr>
+          <w:ilvl w:val="0"/>
+          <w:numId w:val="6"/>
+        </w:numPr>
+        <w:autoSpaceDE w:val="0"/>
+        <w:autoSpaceDN w:val="0"/>
+        <w:adjustRightInd w:val="0"/>
+        <w:spacing w:after="240"/>
+        <w:rPr>
+          <w:rFonts w:ascii="Times" w:hAnsi="Times" w:cs="Times"/>
+        </w:rPr>
+      </w:pPr>
+      <w:r>
+        <w:rPr>
+          <w:rFonts w:ascii="Calibri" w:hAnsi="Calibri" w:cs="Calibri"/>
+        </w:rPr>
+        <w:t>Nachteil:</w:t>
+      </w:r>
+    </w:p>
+    <w:p>
+      <w:pPr>
+        <w:pStyle w:val="ListParagraph"/>
+        <w:widowControl w:val="0"/>
+        <w:numPr>
+          <w:ilvl w:val="1"/>
+          <w:numId w:val="6"/>
+        </w:numPr>
+        <w:autoSpaceDE w:val="0"/>
+        <w:autoSpaceDN w:val="0"/>
+        <w:adjustRightInd w:val="0"/>
+        <w:spacing w:after="240"/>
+        <w:rPr>
+          <w:rFonts w:ascii="Times" w:hAnsi="Times" w:cs="Times"/>
+        </w:rPr>
+      </w:pPr>
+      <w:r>
+        <w:rPr>
+          <w:rFonts w:ascii="Calibri" w:hAnsi="Calibri" w:cs="Calibri"/>
+        </w:rPr>
+        <w:t>Komplexer als die algorithmische Umsetzung</w:t>
+      </w:r>
+    </w:p>
+    <w:p>
+      <w:pPr>
+        <w:pStyle w:val="ListParagraph"/>
+        <w:widowControl w:val="0"/>
+        <w:numPr>
+          <w:ilvl w:val="1"/>
+          <w:numId w:val="6"/>
+        </w:numPr>
+        <w:autoSpaceDE w:val="0"/>
+        <w:autoSpaceDN w:val="0"/>
+        <w:adjustRightInd w:val="0"/>
+        <w:spacing w:after="240"/>
+        <w:rPr>
+          <w:rFonts w:ascii="Times" w:hAnsi="Times" w:cs="Times"/>
+        </w:rPr>
+      </w:pPr>
+      <w:r>
+        <w:rPr>
+          <w:rFonts w:ascii="Calibri" w:hAnsi="Calibri" w:cs="Calibri"/>
+        </w:rPr>
+        <w:t>Umsetzung ist abhängig von der konkreten Hardware</w:t>
+      </w:r>
+    </w:p>
+    <w:p>
+      <w:pPr>
+        <w:widowControl w:val="0"/>
+        <w:tabs>
+          <w:tab w:val="left" w:pos="220"/>
+          <w:tab w:val="left" w:pos="720"/>
+        </w:tabs>
+        <w:autoSpaceDE w:val="0"/>
+        <w:autoSpaceDN w:val="0"/>
+        <w:adjustRightInd w:val="0"/>
+        <w:spacing w:after="240"/>
+        <w:rPr>
+          <w:rFonts w:ascii="Times" w:hAnsi="Times" w:cs="Times"/>
+        </w:rPr>
+      </w:pPr>
+    </w:p>
+    <w:p>
+      <w:pPr>
+        <w:pStyle w:val="Heading1"/>
+      </w:pPr>
+      <w:r>
+        <w:t>Subtrahierer</w:t>
+      </w:r>
+    </w:p>
+    <w:p>
+      <w:pPr>
+        <w:pStyle w:val="Heading2"/>
+        <w:rPr>
+          <w:rFonts w:ascii="Times" w:hAnsi="Times" w:cs="Times"/>
+        </w:rPr>
+      </w:pPr>
+      <w:r>
+        <w:t>Subtrahierer auf algorithmischer Ebene Zusammenfassung</w:t>
+      </w:r>
+    </w:p>
+    <w:p>
+      <w:pPr>
+        <w:pStyle w:val="ListParagraph"/>
+        <w:widowControl w:val="0"/>
+        <w:numPr>
+          <w:ilvl w:val="0"/>
+          <w:numId w:val="7"/>
+        </w:numPr>
+        <w:autoSpaceDE w:val="0"/>
+        <w:autoSpaceDN w:val="0"/>
+        <w:adjustRightInd w:val="0"/>
+        <w:spacing w:after="240"/>
+        <w:rPr>
+          <w:rFonts w:ascii="Times" w:hAnsi="Times" w:cs="Times"/>
+        </w:rPr>
+      </w:pPr>
+      <w:r>
+        <w:rPr>
+          <w:rFonts w:ascii="Calibri" w:hAnsi="Calibri" w:cs="Calibri"/>
+        </w:rPr>
+        <w:t>Vorteile</w:t>
+      </w:r>
+    </w:p>
+    <w:p>
+      <w:pPr>
+        <w:pStyle w:val="ListParagraph"/>
+        <w:widowControl w:val="0"/>
+        <w:numPr>
+          <w:ilvl w:val="1"/>
+          <w:numId w:val="7"/>
+        </w:numPr>
+        <w:autoSpaceDE w:val="0"/>
+        <w:autoSpaceDN w:val="0"/>
+        <w:adjustRightInd w:val="0"/>
+        <w:spacing w:after="240"/>
+        <w:rPr>
+          <w:rFonts w:ascii="Times" w:hAnsi="Times" w:cs="Times"/>
+        </w:rPr>
+      </w:pPr>
+      <w:r>
+        <w:rPr>
+          <w:rFonts w:ascii="Calibri" w:hAnsi="Calibri" w:cs="Calibri"/>
+        </w:rPr>
+        <w:t xml:space="preserve">Einfache Umsetzung, wenn schon ein Addierer vorhanden </w:t>
+      </w:r>
+      <w:r>
+        <w:rPr>
+          <w:rFonts w:ascii="Times" w:hAnsi="Times" w:cs="Times"/>
+        </w:rPr>
+        <w:t> +</w:t>
+      </w:r>
+      <w:r>
+        <w:rPr>
+          <w:rFonts w:ascii="Calibri" w:hAnsi="Calibri" w:cs="Calibri"/>
+        </w:rPr>
+        <w:t xml:space="preserve">ist </w:t>
+      </w:r>
+    </w:p>
+    <w:p>
+      <w:pPr>
+        <w:pStyle w:val="ListParagraph"/>
+        <w:widowControl w:val="0"/>
+        <w:numPr>
+          <w:ilvl w:val="1"/>
+          <w:numId w:val="7"/>
+        </w:numPr>
+        <w:autoSpaceDE w:val="0"/>
+        <w:autoSpaceDN w:val="0"/>
+        <w:adjustRightInd w:val="0"/>
+        <w:spacing w:after="240"/>
+        <w:rPr>
+          <w:rFonts w:ascii="Times" w:hAnsi="Times" w:cs="Times"/>
+        </w:rPr>
+      </w:pPr>
+      <w:r>
+        <w:rPr>
+          <w:rFonts w:ascii="Calibri" w:hAnsi="Calibri" w:cs="Calibri"/>
+        </w:rPr>
+        <w:t xml:space="preserve">Bildung des Zweierkomplementes und Subtraktion können in einem Schritt erledigt werden, wenn die zu verarbei- tenden Zahlen nicht größer als die Verarbeitungsbreite des Prozessors sind </w:t>
+      </w:r>
+    </w:p>
+    <w:p>
+      <w:pPr>
+        <w:pStyle w:val="ListParagraph"/>
+        <w:widowControl w:val="0"/>
+        <w:numPr>
+          <w:ilvl w:val="0"/>
+          <w:numId w:val="7"/>
+        </w:numPr>
+        <w:autoSpaceDE w:val="0"/>
+        <w:autoSpaceDN w:val="0"/>
+        <w:adjustRightInd w:val="0"/>
+        <w:spacing w:after="240"/>
+        <w:rPr>
+          <w:rFonts w:ascii="Times" w:hAnsi="Times" w:cs="Times"/>
+        </w:rPr>
+      </w:pPr>
+      <w:r>
+        <w:rPr>
+          <w:rFonts w:ascii="Calibri" w:hAnsi="Calibri" w:cs="Calibri"/>
+        </w:rPr>
+        <w:t>Probleme:</w:t>
+      </w:r>
+    </w:p>
+    <w:p>
+      <w:pPr>
+        <w:pStyle w:val="ListParagraph"/>
+        <w:widowControl w:val="0"/>
+        <w:numPr>
+          <w:ilvl w:val="1"/>
+          <w:numId w:val="7"/>
+        </w:numPr>
+        <w:autoSpaceDE w:val="0"/>
+        <w:autoSpaceDN w:val="0"/>
+        <w:adjustRightInd w:val="0"/>
+        <w:spacing w:after="240"/>
+        <w:rPr>
+          <w:rFonts w:ascii="Times" w:hAnsi="Times" w:cs="Times"/>
+        </w:rPr>
+      </w:pPr>
+      <w:r>
+        <w:rPr>
+          <w:rFonts w:ascii="Calibri" w:hAnsi="Calibri" w:cs="Calibri"/>
+        </w:rPr>
+        <w:t xml:space="preserve">Subtraktion großer Binärzahlen ist nur möglich, wenn das Zweierkomplement in einem separaten Schritt berechnet wird! </w:t>
+      </w:r>
+    </w:p>
+    <w:p>
+      <w:pPr>
+        <w:pStyle w:val="Heading2"/>
+        <w:rPr>
+          <w:rFonts w:ascii="Times" w:hAnsi="Times" w:cs="Times"/>
+        </w:rPr>
+      </w:pPr>
+      <w:r>
+        <w:t>Voll-Subtrahierer für Eingangsvektoren mit mehr als einem Bit Breite (1/3)</w:t>
+      </w:r>
+    </w:p>
+    <w:p>
+      <w:pPr>
+        <w:pStyle w:val="ListParagraph"/>
+        <w:widowControl w:val="0"/>
+        <w:numPr>
+          <w:ilvl w:val="0"/>
+          <w:numId w:val="8"/>
+        </w:numPr>
+        <w:tabs>
+          <w:tab w:val="left" w:pos="220"/>
+          <w:tab w:val="left" w:pos="720"/>
+        </w:tabs>
+        <w:autoSpaceDE w:val="0"/>
+        <w:autoSpaceDN w:val="0"/>
+        <w:adjustRightInd w:val="0"/>
+        <w:spacing w:after="240"/>
+        <w:rPr>
+          <w:rFonts w:ascii="Times" w:hAnsi="Times" w:cs="Times"/>
+        </w:rPr>
+      </w:pPr>
+      <w:r>
+        <w:rPr>
+          <w:rFonts w:ascii="Calibri" w:hAnsi="Calibri" w:cs="Calibri"/>
+        </w:rPr>
+        <w:t>In Analogie zum Voll-Addierer sind auch hier verschiedene Varianten für die Implementierung möglich:</w:t>
+      </w:r>
+    </w:p>
+    <w:p>
+      <w:pPr>
+        <w:pStyle w:val="ListParagraph"/>
+        <w:widowControl w:val="0"/>
+        <w:numPr>
+          <w:ilvl w:val="1"/>
+          <w:numId w:val="8"/>
+        </w:numPr>
+        <w:tabs>
+          <w:tab w:val="left" w:pos="220"/>
+          <w:tab w:val="left" w:pos="720"/>
+        </w:tabs>
+        <w:autoSpaceDE w:val="0"/>
+        <w:autoSpaceDN w:val="0"/>
+        <w:adjustRightInd w:val="0"/>
+        <w:spacing w:after="240"/>
+        <w:rPr>
+          <w:rFonts w:ascii="Times" w:hAnsi="Times" w:cs="Times"/>
+        </w:rPr>
+      </w:pPr>
+      <w:r>
+        <w:rPr>
+          <w:rFonts w:ascii="Calibri" w:hAnsi="Calibri" w:cs="Calibri"/>
+        </w:rPr>
+        <w:t>Carry-Ripple-Subtrahierer</w:t>
+      </w:r>
+    </w:p>
+    <w:p>
+      <w:pPr>
+        <w:pStyle w:val="ListParagraph"/>
+        <w:widowControl w:val="0"/>
+        <w:numPr>
+          <w:ilvl w:val="1"/>
+          <w:numId w:val="8"/>
+        </w:numPr>
+        <w:tabs>
+          <w:tab w:val="left" w:pos="220"/>
+          <w:tab w:val="left" w:pos="720"/>
+        </w:tabs>
+        <w:autoSpaceDE w:val="0"/>
+        <w:autoSpaceDN w:val="0"/>
+        <w:adjustRightInd w:val="0"/>
+        <w:spacing w:after="240"/>
+        <w:rPr>
+          <w:rFonts w:ascii="Times" w:hAnsi="Times" w:cs="Times"/>
+        </w:rPr>
+      </w:pPr>
+      <w:r>
+        <w:rPr>
+          <w:rFonts w:ascii="Calibri" w:hAnsi="Calibri" w:cs="Calibri"/>
+        </w:rPr>
+        <w:t xml:space="preserve">Carry-Look-Ahead-Subtrahierer </w:t>
+      </w:r>
+    </w:p>
+    <w:p>
+      <w:pPr>
+        <w:pStyle w:val="ListParagraph"/>
+        <w:widowControl w:val="0"/>
+        <w:numPr>
+          <w:ilvl w:val="0"/>
+          <w:numId w:val="8"/>
+        </w:numPr>
+        <w:tabs>
+          <w:tab w:val="left" w:pos="220"/>
+          <w:tab w:val="left" w:pos="720"/>
+        </w:tabs>
+        <w:autoSpaceDE w:val="0"/>
+        <w:autoSpaceDN w:val="0"/>
+        <w:adjustRightInd w:val="0"/>
+        <w:spacing w:after="240"/>
+        <w:rPr>
+          <w:rFonts w:ascii="Times" w:hAnsi="Times" w:cs="Times"/>
+        </w:rPr>
+      </w:pPr>
+      <w:r>
+        <w:rPr>
+          <w:rFonts w:ascii="Calibri" w:hAnsi="Calibri" w:cs="Calibri"/>
+        </w:rPr>
+        <w:t xml:space="preserve">Für beide Varianten gelten die gleichen charakteristischen Merkmale wie beim Voll-Addierer </w:t>
+      </w:r>
+    </w:p>
+    <w:p>
+      <w:pPr>
+        <w:pStyle w:val="ListParagraph"/>
+        <w:widowControl w:val="0"/>
+        <w:numPr>
+          <w:ilvl w:val="0"/>
+          <w:numId w:val="8"/>
+        </w:numPr>
+        <w:tabs>
+          <w:tab w:val="left" w:pos="220"/>
+          <w:tab w:val="left" w:pos="720"/>
+        </w:tabs>
+        <w:autoSpaceDE w:val="0"/>
+        <w:autoSpaceDN w:val="0"/>
+        <w:adjustRightInd w:val="0"/>
+        <w:spacing w:after="240"/>
+        <w:rPr>
+          <w:rFonts w:ascii="Times" w:hAnsi="Times" w:cs="Times"/>
+        </w:rPr>
+      </w:pPr>
+      <w:r>
+        <w:rPr>
+          <w:rFonts w:ascii="Calibri" w:hAnsi="Calibri" w:cs="Calibri"/>
+        </w:rPr>
+        <w:t xml:space="preserve">Durch die zusätzlichen Negatoren in jedem Halb- </w:t>
+      </w:r>
+      <w:r>
+        <w:rPr>
+          <w:rFonts w:ascii="Times" w:hAnsi="Times" w:cs="Times"/>
+        </w:rPr>
+        <w:t> +</w:t>
+      </w:r>
+      <w:r>
+        <w:rPr>
+          <w:rFonts w:ascii="Calibri" w:hAnsi="Calibri" w:cs="Calibri"/>
+        </w:rPr>
+        <w:t xml:space="preserve">Subtrahierer vergrößert sich aber die Laufzeit der </w:t>
+      </w:r>
+      <w:r>
+        <w:rPr>
+          <w:rFonts w:ascii="Times" w:hAnsi="Times" w:cs="Times"/>
+        </w:rPr>
+        <w:t> +</w:t>
+      </w:r>
+      <w:r>
+        <w:rPr>
+          <w:rFonts w:ascii="Calibri" w:hAnsi="Calibri" w:cs="Calibri"/>
+        </w:rPr>
+        <w:t xml:space="preserve">Signale bei der Bildung des Übertrages </w:t>
+      </w:r>
+    </w:p>
+    <w:p>
+      <w:pPr>
+        <w:pStyle w:val="Heading2"/>
+      </w:pPr>
+      <w:r>
+        <w:t>Subtrahierer auf Logikebene Zusammenfassung</w:t>
+      </w:r>
+    </w:p>
+    <w:p>
+      <w:pPr>
+        <w:pStyle w:val="ListParagraph"/>
+        <w:numPr>
+          <w:ilvl w:val="0"/>
+          <w:numId w:val="9"/>
+        </w:numPr>
+      </w:pPr>
+      <w:r>
+        <w:t>Die</w:t>
+      </w:r>
+      <w:r>
+        <w:t xml:space="preserve"> </w:t>
+      </w:r>
+      <w:r>
+        <w:t>Funktionalität</w:t>
+      </w:r>
+      <w:r>
+        <w:t xml:space="preserve"> </w:t>
+      </w:r>
+      <w:r>
+        <w:t>des</w:t>
+      </w:r>
+      <w:r>
+        <w:t xml:space="preserve"> </w:t>
+      </w:r>
+      <w:r>
+        <w:t>Subtrahierens</w:t>
+      </w:r>
+      <w:r>
+        <w:t xml:space="preserve"> </w:t>
+      </w:r>
+      <w:r>
+        <w:t>wird</w:t>
+      </w:r>
+      <w:r>
+        <w:t xml:space="preserve"> </w:t>
+      </w:r>
+      <w:r>
+        <w:t>auf</w:t>
+      </w:r>
+      <w:r>
+        <w:t xml:space="preserve"> </w:t>
+      </w:r>
+      <w:r>
+        <w:t xml:space="preserve">die logischen Verknüpfungen der Eingangsgrößen zurückgeführt </w:t>
+      </w:r>
+    </w:p>
+    <w:p>
+      <w:pPr>
+        <w:pStyle w:val="ListParagraph"/>
+        <w:numPr>
+          <w:ilvl w:val="0"/>
+          <w:numId w:val="9"/>
+        </w:numPr>
+      </w:pPr>
+      <w:r>
+        <w:t>Vorteile:</w:t>
+      </w:r>
+    </w:p>
+    <w:p>
+      <w:pPr>
+        <w:pStyle w:val="ListParagraph"/>
+        <w:numPr>
+          <w:ilvl w:val="1"/>
+          <w:numId w:val="9"/>
+        </w:numPr>
+      </w:pPr>
+      <w:r>
+        <w:t xml:space="preserve">Leicht umsetzbar </w:t>
+      </w:r>
+    </w:p>
+    <w:p>
+      <w:pPr>
+        <w:pStyle w:val="ListParagraph"/>
+        <w:numPr>
+          <w:ilvl w:val="1"/>
+          <w:numId w:val="9"/>
+        </w:numPr>
+      </w:pPr>
+      <w:r>
+        <w:t>Subtraktion ist eine einzige Operation +</w:t>
+      </w:r>
+    </w:p>
+    <w:p>
+      <w:pPr>
+        <w:pStyle w:val="ListParagraph"/>
+        <w:numPr>
+          <w:ilvl w:val="1"/>
+          <w:numId w:val="9"/>
+        </w:numPr>
+      </w:pPr>
+      <w:r>
+        <w:t xml:space="preserve">Umsetzung ist unabhängig von der konkreten Hardware </w:t>
+      </w:r>
+    </w:p>
+    <w:p>
+      <w:pPr>
+        <w:pStyle w:val="ListParagraph"/>
+        <w:numPr>
+          <w:ilvl w:val="0"/>
+          <w:numId w:val="9"/>
+        </w:numPr>
+      </w:pPr>
+      <w:r>
+        <w:t>Nachteil:  +</w:t>
+      </w:r>
+    </w:p>
+    <w:p>
+      <w:pPr>
+        <w:pStyle w:val="ListParagraph"/>
+        <w:numPr>
+          <w:ilvl w:val="1"/>
+          <w:numId w:val="9"/>
+        </w:numPr>
+      </w:pPr>
+      <w:r>
+        <w:t>Im Vergleich zum Addierer sind zusätzliche Logikelemente notwendig</w:t>
+      </w:r>
+      <w:r>
+        <w:rPr>
+          <w:rFonts w:ascii="Calibri" w:hAnsi="Calibri" w:cs="Calibri"/>
+          <w:sz w:val="64"/>
+          <w:szCs w:val="64"/>
+        </w:rPr>
+        <w:t xml:space="preserve"> </w:t>
+      </w:r>
+    </w:p>
+    <w:p>
+      <w:pPr>
+        <w:rPr>
+          <w:rFonts w:ascii="Times" w:hAnsi="Times" w:cs="Times"/>
+        </w:rPr>
+      </w:pPr>
+    </w:p>
+    <w:p>
+      <w:pPr>
+        <w:pStyle w:val="Heading2"/>
+        <w:rPr>
+          <w:rFonts w:ascii="Times" w:hAnsi="Times" w:cs="Times"/>
+        </w:rPr>
+      </w:pPr>
+      <w:r>
+        <w:t>Subtrahierer auf Gatterebene</w:t>
+      </w:r>
+    </w:p>
+    <w:p>
+      <w:pPr>
+        <w:widowControl w:val="0"/>
+        <w:autoSpaceDE w:val="0"/>
+        <w:autoSpaceDN w:val="0"/>
+        <w:adjustRightInd w:val="0"/>
+        <w:spacing w:after="240"/>
+        <w:rPr>
+          <w:rFonts w:ascii="ArialMT Light" w:hAnsi="ArialMT Light" w:cs="ArialMT Light"/>
+        </w:rPr>
+      </w:pPr>
+    </w:p>
+    <w:p>
+      <w:pPr>
+        <w:pStyle w:val="ListParagraph"/>
+        <w:widowControl w:val="0"/>
+        <w:numPr>
+          <w:ilvl w:val="0"/>
+          <w:numId w:val="10"/>
+        </w:numPr>
+        <w:autoSpaceDE w:val="0"/>
+        <w:autoSpaceDN w:val="0"/>
+        <w:adjustRightInd w:val="0"/>
+        <w:spacing w:after="240"/>
+        <w:rPr>
+          <w:rFonts w:ascii="Times" w:hAnsi="Times" w:cs="Times"/>
+        </w:rPr>
+      </w:pPr>
+      <w:r>
+        <w:rPr>
+          <w:rFonts w:ascii="Calibri" w:hAnsi="Calibri" w:cs="Calibri"/>
+        </w:rPr>
+        <w:t>Carry-Chain-Subtrahierer</w:t>
+      </w:r>
+    </w:p>
+    <w:p>
+      <w:pPr>
+        <w:pStyle w:val="ListParagraph"/>
+        <w:widowControl w:val="0"/>
+        <w:numPr>
+          <w:ilvl w:val="1"/>
+          <w:numId w:val="10"/>
+        </w:numPr>
+        <w:autoSpaceDE w:val="0"/>
+        <w:autoSpaceDN w:val="0"/>
+        <w:adjustRightInd w:val="0"/>
+        <w:spacing w:after="240"/>
+        <w:rPr>
+          <w:rFonts w:ascii="Times" w:hAnsi="Times" w:cs="Times"/>
+        </w:rPr>
+      </w:pPr>
+      <w:r>
+        <w:rPr>
+          <w:rFonts w:ascii="ArialMT Light" w:hAnsi="ArialMT Light" w:cs="ArialMT Light"/>
+        </w:rPr>
+        <w:t xml:space="preserve"> </w:t>
+      </w:r>
+      <w:r>
+        <w:rPr>
+          <w:rFonts w:ascii="Calibri" w:hAnsi="Calibri" w:cs="Calibri"/>
+        </w:rPr>
+        <w:t>Analogon zum Carry-Chain-Addiere</w:t>
+      </w:r>
+      <w:r>
+        <w:rPr>
+          <w:rFonts w:ascii="Calibri" w:hAnsi="Calibri" w:cs="Calibri"/>
+        </w:rPr>
+        <w:t>r</w:t>
+      </w:r>
+    </w:p>
+    <w:p>
+      <w:pPr>
+        <w:pStyle w:val="ListParagraph"/>
+        <w:widowControl w:val="0"/>
+        <w:numPr>
+          <w:ilvl w:val="1"/>
+          <w:numId w:val="10"/>
+        </w:numPr>
+        <w:autoSpaceDE w:val="0"/>
+        <w:autoSpaceDN w:val="0"/>
+        <w:adjustRightInd w:val="0"/>
+        <w:spacing w:after="240"/>
+        <w:rPr>
+          <w:rFonts w:ascii="Times" w:hAnsi="Times" w:cs="Times"/>
+        </w:rPr>
+      </w:pPr>
+      <w:r>
+        <w:rPr>
+          <w:rFonts w:ascii="Calibri" w:hAnsi="Calibri" w:cs="Calibri"/>
+        </w:rPr>
+        <w:t>Hardware-Unterstützung durch den FPGA</w:t>
+      </w:r>
+      <w:r>
+        <w:rPr>
+          <w:rFonts w:ascii="Calibri" w:hAnsi="Calibri" w:cs="Calibri"/>
+        </w:rPr>
+        <w:t xml:space="preserve"> </w:t>
+      </w:r>
+      <w:r>
+        <w:rPr>
+          <w:rFonts w:ascii="Calibri" w:hAnsi="Calibri" w:cs="Calibri"/>
+        </w:rPr>
+        <w:sym w:font="Wingdings" w:char="F0E0"/>
+      </w:r>
+      <w:r>
+        <w:rPr>
+          <w:rFonts w:ascii="Calibri" w:hAnsi="Calibri" w:cs="Calibri"/>
+        </w:rPr>
+        <w:t>Platzsparende und zeitlich effiziente Umsetzung</w:t>
+      </w:r>
+    </w:p>
+    <w:p>
+      <w:pPr>
+        <w:pStyle w:val="ListParagraph"/>
+        <w:widowControl w:val="0"/>
+        <w:numPr>
+          <w:ilvl w:val="1"/>
+          <w:numId w:val="10"/>
+        </w:numPr>
+        <w:autoSpaceDE w:val="0"/>
+        <w:autoSpaceDN w:val="0"/>
+        <w:adjustRightInd w:val="0"/>
+        <w:spacing w:after="240"/>
+        <w:rPr>
+          <w:rFonts w:ascii="Times" w:hAnsi="Times" w:cs="Times"/>
+        </w:rPr>
+      </w:pPr>
+      <w:r>
+        <w:rPr>
+          <w:rFonts w:ascii="Calibri" w:hAnsi="Calibri" w:cs="Calibri"/>
+        </w:rPr>
+        <w:t xml:space="preserve"> können 2 Bits pro Slice berechnet werden</w:t>
+      </w:r>
+    </w:p>
+    <w:p>
+      <w:pPr>
+        <w:pStyle w:val="ListParagraph"/>
+        <w:widowControl w:val="0"/>
+        <w:numPr>
+          <w:ilvl w:val="0"/>
+          <w:numId w:val="10"/>
+        </w:numPr>
+        <w:autoSpaceDE w:val="0"/>
+        <w:autoSpaceDN w:val="0"/>
+        <w:adjustRightInd w:val="0"/>
+        <w:spacing w:after="240"/>
+        <w:rPr>
+          <w:rFonts w:ascii="Times" w:hAnsi="Times" w:cs="Times"/>
+        </w:rPr>
+      </w:pPr>
+      <w:r>
+        <w:rPr>
+          <w:rFonts w:ascii="Calibri" w:hAnsi="Calibri" w:cs="Calibri"/>
+        </w:rPr>
+        <w:t>Prinzip</w:t>
+      </w:r>
+      <w:r>
+        <w:rPr>
+          <w:rFonts w:ascii="Calibri" w:hAnsi="Calibri" w:cs="Calibri"/>
+        </w:rPr>
+        <w:t xml:space="preserve"> </w:t>
+      </w:r>
+      <w:r>
+        <w:rPr>
+          <w:rFonts w:ascii="Calibri" w:hAnsi="Calibri" w:cs="Calibri"/>
+        </w:rPr>
+        <w:t>des</w:t>
+      </w:r>
+      <w:r>
+        <w:rPr>
+          <w:rFonts w:ascii="Calibri" w:hAnsi="Calibri" w:cs="Calibri"/>
+        </w:rPr>
+        <w:t xml:space="preserve"> </w:t>
+      </w:r>
+      <w:r>
+        <w:rPr>
+          <w:rFonts w:ascii="Calibri" w:hAnsi="Calibri" w:cs="Calibri"/>
+        </w:rPr>
+        <w:t>Carry-Chain-Addierers</w:t>
+      </w:r>
+    </w:p>
+    <w:p>
+      <w:pPr>
+        <w:widowControl w:val="0"/>
+        <w:autoSpaceDE w:val="0"/>
+        <w:autoSpaceDN w:val="0"/>
+        <w:adjustRightInd w:val="0"/>
+        <w:rPr>
+          <w:rFonts w:ascii="Times" w:hAnsi="Times" w:cs="Times"/>
+        </w:rPr>
+      </w:pPr>
+      <w:r>
+        <w:rPr>
+          <w:rFonts w:ascii="Times" w:hAnsi="Times" w:cs="Times"/>
+          <w:noProof/>
+        </w:rPr>
+        <w:drawing>
+          <wp:inline distT="0" distB="0" distL="0" distR="0" wp14:anchorId="64B994F6" wp14:editId="3E949A74">
+            <wp:extent cx="4311404" cy="1955800"/>
+            <wp:effectExtent l="0" t="0" r="6985" b="0"/>
+            <wp:docPr id="1" name="Picture 1"/>
+            <wp:cNvGraphicFramePr>
+              <a:graphicFrameLocks xmlns:a="http://schemas.openxmlformats.org/drawingml/2006/main" noChangeAspect="1"/>
+            </wp:cNvGraphicFramePr>
+            <a:graphic xmlns:a="http://schemas.openxmlformats.org/drawingml/2006/main">
+              <a:graphicData uri="http://schemas.openxmlformats.org/drawingml/2006/picture">
+                <pic:pic xmlns:pic="http://schemas.openxmlformats.org/drawingml/2006/picture">
+                  <pic:nvPicPr>
+                    <pic:cNvPr id="0" name="Picture 1"/>
+                    <pic:cNvPicPr>
+                      <a:picLocks noChangeAspect="1" noChangeArrowheads="1"/>
+                    </pic:cNvPicPr>
+                  </pic:nvPicPr>
+                  <pic:blipFill>
+                    <a:blip r:embed="rId9">
+                      <a:extLst>
+                        <a:ext uri="{28A0092B-C50C-407E-A947-70E740481C1C}">
+                          <a14:useLocalDpi xmlns:a14="http://schemas.microsoft.com/office/drawing/2010/main" val="0"/>
+                        </a:ext>
+                      </a:extLst>
+                    </a:blip>
+                    <a:srcRect/>
+                    <a:stretch>
+                      <a:fillRect/>
+                    </a:stretch>
+                  </pic:blipFill>
+                  <pic:spPr bwMode="auto">
+                    <a:xfrm>
+                      <a:off x="0" y="0"/>
+                      <a:ext cx="4311404" cy="1955800"/>
+                    </a:xfrm>
+                    <a:prstGeom prst="rect">
+                      <a:avLst/>
+                    </a:prstGeom>
+                    <a:noFill/>
+                    <a:ln>
+                      <a:noFill/>
+                    </a:ln>
+                  </pic:spPr>
+                </pic:pic>
+              </a:graphicData>
+            </a:graphic>
+          </wp:inline>
+        </w:drawing>
+      </w:r>
+    </w:p>
+    <w:p>
+      <w:pPr>
+        <w:rPr>
+          <w:rFonts w:ascii="Times" w:hAnsi="Times" w:cs="Times"/>
+        </w:rPr>
+      </w:pPr>
+    </w:p>
+    <w:p>
+      <w:pPr>
+        <w:pStyle w:val="Heading2"/>
+        <w:rPr>
+          <w:rFonts w:ascii="Times" w:hAnsi="Times" w:cs="Times"/>
+        </w:rPr>
+      </w:pPr>
+      <w:r>
+        <w:t>Carry-Chain-Addierer Zusammenfassung</w:t>
+      </w:r>
+    </w:p>
+    <w:p>
+      <w:pPr>
+        <w:pStyle w:val="ListParagraph"/>
+        <w:numPr>
+          <w:ilvl w:val="0"/>
+          <w:numId w:val="11"/>
+        </w:numPr>
+        <w:rPr>
+          <w:rFonts w:ascii="Times" w:hAnsi="Times" w:cs="Times"/>
+        </w:rPr>
+      </w:pPr>
+      <w:r>
+        <w:t>Die</w:t>
+      </w:r>
+      <w:r>
+        <w:t xml:space="preserve"> </w:t>
+      </w:r>
+      <w:r>
+        <w:t>Funktionalität</w:t>
+      </w:r>
+      <w:r>
+        <w:t xml:space="preserve"> </w:t>
+      </w:r>
+      <w:r>
+        <w:t>des</w:t>
+      </w:r>
+      <w:r>
+        <w:t xml:space="preserve"> </w:t>
+      </w:r>
+      <w:r>
+        <w:t>Subtrahierens</w:t>
+      </w:r>
+      <w:r>
+        <w:t xml:space="preserve"> </w:t>
+      </w:r>
+      <w:r>
+        <w:t>wird</w:t>
+      </w:r>
+      <w:r>
+        <w:t xml:space="preserve"> direct </w:t>
+      </w:r>
+      <w:r>
+        <w:t>auf spezielle Hardware-Einheiten abgebildet</w:t>
+      </w:r>
+    </w:p>
+    <w:p>
+      <w:pPr>
+        <w:pStyle w:val="ListParagraph"/>
+        <w:numPr>
+          <w:ilvl w:val="0"/>
+          <w:numId w:val="11"/>
+        </w:numPr>
+        <w:rPr>
+          <w:rFonts w:ascii="Times" w:hAnsi="Times" w:cs="Times"/>
+        </w:rPr>
+      </w:pPr>
+      <w:r>
+        <w:t>Vorteile:</w:t>
+      </w:r>
+    </w:p>
+    <w:p>
+      <w:pPr>
+        <w:pStyle w:val="ListParagraph"/>
+        <w:numPr>
+          <w:ilvl w:val="1"/>
+          <w:numId w:val="11"/>
+        </w:numPr>
+        <w:rPr>
+          <w:rFonts w:ascii="Times" w:hAnsi="Times" w:cs="Times"/>
+        </w:rPr>
+      </w:pPr>
+      <w:r>
+        <w:t>Optimale Ausnutzung des FPGAs</w:t>
+      </w:r>
+    </w:p>
+    <w:p>
+      <w:pPr>
+        <w:pStyle w:val="ListParagraph"/>
+        <w:numPr>
+          <w:ilvl w:val="2"/>
+          <w:numId w:val="11"/>
+        </w:numPr>
+        <w:rPr>
+          <w:rFonts w:ascii="Times" w:hAnsi="Times" w:cs="Times"/>
+        </w:rPr>
+      </w:pPr>
+      <w:r>
+        <w:t>Geschwindigkeit</w:t>
+      </w:r>
+      <w:r>
+        <w:t xml:space="preserve"> </w:t>
+      </w:r>
+      <w:r>
+        <w:t>der</w:t>
+      </w:r>
+      <w:r>
+        <w:t xml:space="preserve"> Berechnung</w:t>
+      </w:r>
+    </w:p>
+    <w:p>
+      <w:pPr>
+        <w:pStyle w:val="ListParagraph"/>
+        <w:numPr>
+          <w:ilvl w:val="2"/>
+          <w:numId w:val="11"/>
+        </w:numPr>
+        <w:rPr>
+          <w:rFonts w:ascii="Times" w:hAnsi="Times" w:cs="Times"/>
+        </w:rPr>
+      </w:pPr>
+      <w:r>
+        <w:t>Benutzte</w:t>
+      </w:r>
+      <w:r>
+        <w:t xml:space="preserve"> </w:t>
+      </w:r>
+      <w:r>
+        <w:t>Hardware-Komponenten</w:t>
+      </w:r>
+    </w:p>
+    <w:p>
+      <w:pPr>
+        <w:pStyle w:val="ListParagraph"/>
+        <w:numPr>
+          <w:ilvl w:val="1"/>
+          <w:numId w:val="11"/>
+        </w:numPr>
+        <w:rPr>
+          <w:rFonts w:ascii="Times" w:hAnsi="Times" w:cs="Times"/>
+        </w:rPr>
+      </w:pPr>
+      <w:r>
+        <w:t>Keine zusätzlichen Elemente im Vergleich zum Addierer</w:t>
+      </w:r>
+    </w:p>
+    <w:p>
+      <w:pPr>
+        <w:pStyle w:val="ListParagraph"/>
+        <w:numPr>
+          <w:ilvl w:val="0"/>
+          <w:numId w:val="11"/>
+        </w:numPr>
+        <w:rPr>
+          <w:rFonts w:ascii="Times" w:hAnsi="Times" w:cs="Times"/>
+        </w:rPr>
+      </w:pPr>
+      <w:r>
+        <w:t>Nachteil:</w:t>
+      </w:r>
+    </w:p>
+    <w:p>
+      <w:pPr>
+        <w:pStyle w:val="ListParagraph"/>
+        <w:numPr>
+          <w:ilvl w:val="1"/>
+          <w:numId w:val="11"/>
+        </w:numPr>
+        <w:rPr>
+          <w:rFonts w:ascii="Times" w:hAnsi="Times" w:cs="Times"/>
+        </w:rPr>
+      </w:pPr>
+      <w:r>
+        <w:t>Komplexer a</w:t>
+      </w:r>
+      <w:r>
+        <w:t>ls die algorithmische Umsetzung</w:t>
+      </w:r>
+    </w:p>
+    <w:p>
+      <w:pPr>
+        <w:pStyle w:val="ListParagraph"/>
+        <w:numPr>
+          <w:ilvl w:val="1"/>
+          <w:numId w:val="11"/>
+        </w:numPr>
+        <w:rPr>
+          <w:rFonts w:ascii="Times" w:hAnsi="Times" w:cs="Times"/>
+        </w:rPr>
+      </w:pPr>
+      <w:r>
+        <w:t>Umsetzung ist abhängig von der konkreten Hardware</w:t>
+      </w:r>
+    </w:p>
+    <w:p>
+      <w:pPr>
+        <w:rPr>
+          <w:rFonts w:ascii="Times" w:hAnsi="Times" w:cs="Times"/>
+        </w:rPr>
+      </w:pPr>
+    </w:p>
+    <w:p>
+      <w:pPr>
+        <w:pStyle w:val="Heading1"/>
+      </w:pPr>
+      <w:r>
+        <w:t>MUX / DMUX</w:t>
+      </w:r>
+    </w:p>
+    <w:p/>
+    <w:p>
+      <w:r>
+        <w:t>hier egal ob Behavior_When, With, Case, If verwendet wird. Alle haben die gleiche Geschwidingkeit wie im Test nachgewiesen.</w:t>
+      </w:r>
+    </w:p>
+    <w:p>
+      <w:pPr>
+        <w:widowControl w:val="0"/>
+        <w:autoSpaceDE w:val="0"/>
+        <w:autoSpaceDN w:val="0"/>
+        <w:adjustRightInd w:val="0"/>
+        <w:rPr>
+          <w:rFonts w:ascii="Times" w:hAnsi="Times" w:cs="Times"/>
+        </w:rPr>
+      </w:pPr>
+      <w:r>
+        <w:rPr>
+          <w:rFonts w:ascii="Times" w:hAnsi="Times" w:cs="Times"/>
+          <w:noProof/>
+        </w:rPr>
+        <w:drawing>
+          <wp:inline distT="0" distB="0" distL="0" distR="0" wp14:anchorId="65F61BFF" wp14:editId="2D9CE6E5">
+            <wp:extent cx="4913832" cy="2434167"/>
+            <wp:effectExtent l="0" t="0" r="0" b="4445"/>
+            <wp:docPr id="3" name="Picture 3"/>
+            <wp:cNvGraphicFramePr>
+              <a:graphicFrameLocks xmlns:a="http://schemas.openxmlformats.org/drawingml/2006/main" noChangeAspect="1"/>
+            </wp:cNvGraphicFramePr>
+            <a:graphic xmlns:a="http://schemas.openxmlformats.org/drawingml/2006/main">
+              <a:graphicData uri="http://schemas.openxmlformats.org/drawingml/2006/picture">
+                <pic:pic xmlns:pic="http://schemas.openxmlformats.org/drawingml/2006/picture">
+                  <pic:nvPicPr>
+                    <pic:cNvPr id="0" name="Picture 3"/>
+                    <pic:cNvPicPr>
+                      <a:picLocks noChangeAspect="1" noChangeArrowheads="1"/>
+                    </pic:cNvPicPr>
+                  </pic:nvPicPr>
+                  <pic:blipFill>
+                    <a:blip r:embed="rId10">
+                      <a:extLst>
+                        <a:ext uri="{28A0092B-C50C-407E-A947-70E740481C1C}">
+                          <a14:useLocalDpi xmlns:a14="http://schemas.microsoft.com/office/drawing/2010/main" val="0"/>
+                        </a:ext>
+                      </a:extLst>
+                    </a:blip>
+                    <a:srcRect/>
+                    <a:stretch>
+                      <a:fillRect/>
+                    </a:stretch>
+                  </pic:blipFill>
+                  <pic:spPr bwMode="auto">
+                    <a:xfrm>
+                      <a:off x="0" y="0"/>
+                      <a:ext cx="4914698" cy="2434596"/>
+                    </a:xfrm>
+                    <a:prstGeom prst="rect">
+                      <a:avLst/>
+                    </a:prstGeom>
+                    <a:noFill/>
+                    <a:ln>
+                      <a:noFill/>
+                    </a:ln>
+                  </pic:spPr>
+                </pic:pic>
+              </a:graphicData>
+            </a:graphic>
+          </wp:inline>
+        </w:drawing>
+      </w:r>
+    </w:p>
+    <w:p/>
+    <w:p/>
+    <w:p>
+      <w:pPr>
+        <w:pStyle w:val="Heading1"/>
+        <w:rPr>
+          <w:rFonts w:ascii="Times" w:hAnsi="Times" w:cs="Times"/>
+        </w:rPr>
+      </w:pPr>
+      <w:r>
+        <w:t>Speicherarten in einem FPGA</w:t>
+      </w:r>
+    </w:p>
+    <w:p>
+      <w:pPr>
+        <w:pStyle w:val="ListParagraph"/>
+        <w:widowControl w:val="0"/>
+        <w:numPr>
+          <w:ilvl w:val="0"/>
+          <w:numId w:val="13"/>
+        </w:numPr>
+        <w:autoSpaceDE w:val="0"/>
+        <w:autoSpaceDN w:val="0"/>
+        <w:adjustRightInd w:val="0"/>
+        <w:spacing w:after="240"/>
+        <w:rPr>
+          <w:rFonts w:ascii="Times" w:hAnsi="Times" w:cs="Times"/>
+        </w:rPr>
+      </w:pPr>
+      <w:r>
+        <w:rPr>
+          <w:rFonts w:ascii="Calibri" w:hAnsi="Calibri" w:cs="Calibri"/>
+        </w:rPr>
+        <w:t>Verteilter</w:t>
+      </w:r>
+      <w:r>
+        <w:rPr>
+          <w:rFonts w:ascii="Calibri" w:hAnsi="Calibri" w:cs="Calibri"/>
+        </w:rPr>
+        <w:t xml:space="preserve"> </w:t>
+      </w:r>
+      <w:r>
+        <w:rPr>
+          <w:rFonts w:ascii="Calibri" w:hAnsi="Calibri" w:cs="Calibri"/>
+        </w:rPr>
+        <w:t>Speicher</w:t>
+      </w:r>
+    </w:p>
+    <w:p>
+      <w:pPr>
+        <w:pStyle w:val="ListParagraph"/>
+        <w:widowControl w:val="0"/>
+        <w:numPr>
+          <w:ilvl w:val="1"/>
+          <w:numId w:val="13"/>
+        </w:numPr>
+        <w:autoSpaceDE w:val="0"/>
+        <w:autoSpaceDN w:val="0"/>
+        <w:adjustRightInd w:val="0"/>
+        <w:spacing w:after="240"/>
+        <w:rPr>
+          <w:rFonts w:ascii="Times" w:hAnsi="Times" w:cs="Times"/>
+        </w:rPr>
+      </w:pPr>
+      <w:r>
+        <w:rPr>
+          <w:rFonts w:ascii="Calibri" w:hAnsi="Calibri" w:cs="Calibri"/>
+        </w:rPr>
+        <w:t>Verteilt über mehrere konfigurierbare Logikblöcke</w:t>
+      </w:r>
+    </w:p>
+    <w:p>
+      <w:pPr>
+        <w:pStyle w:val="ListParagraph"/>
+        <w:widowControl w:val="0"/>
+        <w:numPr>
+          <w:ilvl w:val="1"/>
+          <w:numId w:val="13"/>
+        </w:numPr>
+        <w:autoSpaceDE w:val="0"/>
+        <w:autoSpaceDN w:val="0"/>
+        <w:adjustRightInd w:val="0"/>
+        <w:spacing w:after="240"/>
+        <w:rPr>
+          <w:rFonts w:ascii="Times" w:hAnsi="Times" w:cs="Times"/>
+        </w:rPr>
+      </w:pPr>
+      <w:r>
+        <w:rPr>
+          <w:rFonts w:ascii="Calibri" w:hAnsi="Calibri" w:cs="Calibri"/>
+        </w:rPr>
+        <w:t>Implementiert durch Flip-Flops oder Lock-Up-Tabellen</w:t>
+      </w:r>
+    </w:p>
+    <w:p>
+      <w:pPr>
+        <w:pStyle w:val="ListParagraph"/>
+        <w:widowControl w:val="0"/>
+        <w:numPr>
+          <w:ilvl w:val="1"/>
+          <w:numId w:val="13"/>
+        </w:numPr>
+        <w:autoSpaceDE w:val="0"/>
+        <w:autoSpaceDN w:val="0"/>
+        <w:adjustRightInd w:val="0"/>
+        <w:spacing w:after="240"/>
+        <w:rPr>
+          <w:rFonts w:ascii="Times" w:hAnsi="Times" w:cs="Times"/>
+        </w:rPr>
+      </w:pPr>
+      <w:r>
+        <w:rPr>
+          <w:rFonts w:ascii="Calibri" w:hAnsi="Calibri" w:cs="Calibri"/>
+        </w:rPr>
+        <w:t>Typischerweiser asynchroner Lesezugriff</w:t>
+      </w:r>
+    </w:p>
+    <w:p>
+      <w:pPr>
+        <w:pStyle w:val="ListParagraph"/>
+        <w:widowControl w:val="0"/>
+        <w:numPr>
+          <w:ilvl w:val="0"/>
+          <w:numId w:val="13"/>
+        </w:numPr>
+        <w:autoSpaceDE w:val="0"/>
+        <w:autoSpaceDN w:val="0"/>
+        <w:adjustRightInd w:val="0"/>
+        <w:spacing w:after="240"/>
+        <w:rPr>
+          <w:rFonts w:ascii="Times" w:hAnsi="Times" w:cs="Times"/>
+        </w:rPr>
+      </w:pPr>
+      <w:r>
+        <w:rPr>
+          <w:rFonts w:ascii="Calibri" w:hAnsi="Calibri" w:cs="Calibri"/>
+        </w:rPr>
+        <w:t>Block-Speicher</w:t>
+      </w:r>
+    </w:p>
+    <w:p>
+      <w:pPr>
+        <w:pStyle w:val="ListParagraph"/>
+        <w:widowControl w:val="0"/>
+        <w:numPr>
+          <w:ilvl w:val="1"/>
+          <w:numId w:val="13"/>
+        </w:numPr>
+        <w:autoSpaceDE w:val="0"/>
+        <w:autoSpaceDN w:val="0"/>
+        <w:adjustRightInd w:val="0"/>
+        <w:spacing w:after="240"/>
+        <w:rPr>
+          <w:rFonts w:ascii="Times" w:hAnsi="Times" w:cs="Times"/>
+        </w:rPr>
+      </w:pPr>
+      <w:r>
+        <w:rPr>
+          <w:rFonts w:ascii="Calibri" w:hAnsi="Calibri" w:cs="Calibri"/>
+        </w:rPr>
+        <w:t>Spezielle Hardware-Komponente (Block-RAM)</w:t>
+      </w:r>
+    </w:p>
+    <w:p>
+      <w:pPr>
+        <w:pStyle w:val="ListParagraph"/>
+        <w:widowControl w:val="0"/>
+        <w:numPr>
+          <w:ilvl w:val="1"/>
+          <w:numId w:val="13"/>
+        </w:numPr>
+        <w:autoSpaceDE w:val="0"/>
+        <w:autoSpaceDN w:val="0"/>
+        <w:adjustRightInd w:val="0"/>
+        <w:spacing w:after="240"/>
+        <w:rPr>
+          <w:rFonts w:ascii="Times" w:hAnsi="Times" w:cs="Times"/>
+        </w:rPr>
+      </w:pPr>
       <w:bookmarkStart w:id="0" w:name="_GoBack"/>
       <w:bookmarkEnd w:id="0"/>
+      <w:r>
+        <w:rPr>
+          <w:rFonts w:ascii="Calibri" w:hAnsi="Calibri" w:cs="Calibri"/>
+        </w:rPr>
+        <w:t>Typischerweise synchroner Lesezugriff</w:t>
+      </w:r>
+    </w:p>
+    <w:p>
+      <w:pPr>
+        <w:pStyle w:val="Heading1"/>
+        <w:rPr>
+          <w:sz w:val="24"/>
+          <w:szCs w:val="24"/>
+        </w:rPr>
+      </w:pPr>
     </w:p>
     <w:sectPr>
       <w:pgSz w:w="11900" w:h="16840"/>
@@ -179,6 +4170,1519 @@
     </w:sectPr>
   </w:body>
 </w:document>
+</file>
+
+<file path=word/numbering.xml><?xml version="1.0" encoding="utf-8"?>
+<w:numbering xmlns:wpc="http://schemas.microsoft.com/office/word/2010/wordprocessingCanvas" xmlns:mo="http://schemas.microsoft.com/office/mac/office/2008/main" xmlns:mc="http://schemas.openxmlformats.org/markup-compatibility/2006" xmlns:mv="urn:schemas-microsoft-com:mac:vml" xmlns:o="urn:schemas-microsoft-com:office:office" xmlns:r="http://schemas.openxmlformats.org/officeDocument/2006/relationships" xmlns:m="http://schemas.openxmlformats.org/officeDocument/2006/math" xmlns:v="urn:schemas-microsoft-com:vml" xmlns:wp14="http://schemas.microsoft.com/office/word/2010/wordprocessingDrawing" xmlns:wp="http://schemas.openxmlformats.org/drawingml/2006/wordprocessingDrawing" xmlns:w10="urn:schemas-microsoft-com:office:word" xmlns:w="http://schemas.openxmlformats.org/wordprocessingml/2006/main" xmlns:w14="http://schemas.microsoft.com/office/word/2010/wordml" xmlns:wpg="http://schemas.microsoft.com/office/word/2010/wordprocessingGroup" xmlns:wpi="http://schemas.microsoft.com/office/word/2010/wordprocessingInk" xmlns:wne="http://schemas.microsoft.com/office/word/2006/wordml" xmlns:wps="http://schemas.microsoft.com/office/word/2010/wordprocessingShape" mc:Ignorable="w14 wp14">
+  <w:abstractNum w:abstractNumId="0">
+    <w:nsid w:val="0CCD49CC"/>
+    <w:multiLevelType w:val="hybridMultilevel"/>
+    <w:tmpl w:val="9A0659DC"/>
+    <w:lvl w:ilvl="0" w:tplc="04090001">
+      <w:start w:val="1"/>
+      <w:numFmt w:val="bullet"/>
+      <w:lvlText w:val=""/>
+      <w:lvlJc w:val="left"/>
+      <w:pPr>
+        <w:ind w:left="720" w:hanging="360"/>
+      </w:pPr>
+      <w:rPr>
+        <w:rFonts w:ascii="Symbol" w:hAnsi="Symbol" w:hint="default"/>
+      </w:rPr>
+    </w:lvl>
+    <w:lvl w:ilvl="1" w:tplc="04090003">
+      <w:start w:val="1"/>
+      <w:numFmt w:val="bullet"/>
+      <w:lvlText w:val="o"/>
+      <w:lvlJc w:val="left"/>
+      <w:pPr>
+        <w:ind w:left="1440" w:hanging="360"/>
+      </w:pPr>
+      <w:rPr>
+        <w:rFonts w:ascii="Courier New" w:hAnsi="Courier New" w:hint="default"/>
+      </w:rPr>
+    </w:lvl>
+    <w:lvl w:ilvl="2" w:tplc="04090005">
+      <w:start w:val="1"/>
+      <w:numFmt w:val="bullet"/>
+      <w:lvlText w:val=""/>
+      <w:lvlJc w:val="left"/>
+      <w:pPr>
+        <w:ind w:left="2160" w:hanging="360"/>
+      </w:pPr>
+      <w:rPr>
+        <w:rFonts w:ascii="Wingdings" w:hAnsi="Wingdings" w:hint="default"/>
+      </w:rPr>
+    </w:lvl>
+    <w:lvl w:ilvl="3" w:tplc="04090001" w:tentative="1">
+      <w:start w:val="1"/>
+      <w:numFmt w:val="bullet"/>
+      <w:lvlText w:val=""/>
+      <w:lvlJc w:val="left"/>
+      <w:pPr>
+        <w:ind w:left="2880" w:hanging="360"/>
+      </w:pPr>
+      <w:rPr>
+        <w:rFonts w:ascii="Symbol" w:hAnsi="Symbol" w:hint="default"/>
+      </w:rPr>
+    </w:lvl>
+    <w:lvl w:ilvl="4" w:tplc="04090003" w:tentative="1">
+      <w:start w:val="1"/>
+      <w:numFmt w:val="bullet"/>
+      <w:lvlText w:val="o"/>
+      <w:lvlJc w:val="left"/>
+      <w:pPr>
+        <w:ind w:left="3600" w:hanging="360"/>
+      </w:pPr>
+      <w:rPr>
+        <w:rFonts w:ascii="Courier New" w:hAnsi="Courier New" w:hint="default"/>
+      </w:rPr>
+    </w:lvl>
+    <w:lvl w:ilvl="5" w:tplc="04090005" w:tentative="1">
+      <w:start w:val="1"/>
+      <w:numFmt w:val="bullet"/>
+      <w:lvlText w:val=""/>
+      <w:lvlJc w:val="left"/>
+      <w:pPr>
+        <w:ind w:left="4320" w:hanging="360"/>
+      </w:pPr>
+      <w:rPr>
+        <w:rFonts w:ascii="Wingdings" w:hAnsi="Wingdings" w:hint="default"/>
+      </w:rPr>
+    </w:lvl>
+    <w:lvl w:ilvl="6" w:tplc="04090001" w:tentative="1">
+      <w:start w:val="1"/>
+      <w:numFmt w:val="bullet"/>
+      <w:lvlText w:val=""/>
+      <w:lvlJc w:val="left"/>
+      <w:pPr>
+        <w:ind w:left="5040" w:hanging="360"/>
+      </w:pPr>
+      <w:rPr>
+        <w:rFonts w:ascii="Symbol" w:hAnsi="Symbol" w:hint="default"/>
+      </w:rPr>
+    </w:lvl>
+    <w:lvl w:ilvl="7" w:tplc="04090003" w:tentative="1">
+      <w:start w:val="1"/>
+      <w:numFmt w:val="bullet"/>
+      <w:lvlText w:val="o"/>
+      <w:lvlJc w:val="left"/>
+      <w:pPr>
+        <w:ind w:left="5760" w:hanging="360"/>
+      </w:pPr>
+      <w:rPr>
+        <w:rFonts w:ascii="Courier New" w:hAnsi="Courier New" w:hint="default"/>
+      </w:rPr>
+    </w:lvl>
+    <w:lvl w:ilvl="8" w:tplc="04090005" w:tentative="1">
+      <w:start w:val="1"/>
+      <w:numFmt w:val="bullet"/>
+      <w:lvlText w:val=""/>
+      <w:lvlJc w:val="left"/>
+      <w:pPr>
+        <w:ind w:left="6480" w:hanging="360"/>
+      </w:pPr>
+      <w:rPr>
+        <w:rFonts w:ascii="Wingdings" w:hAnsi="Wingdings" w:hint="default"/>
+      </w:rPr>
+    </w:lvl>
+  </w:abstractNum>
+  <w:abstractNum w:abstractNumId="1">
+    <w:nsid w:val="12243314"/>
+    <w:multiLevelType w:val="hybridMultilevel"/>
+    <w:tmpl w:val="70444504"/>
+    <w:lvl w:ilvl="0" w:tplc="04090001">
+      <w:start w:val="1"/>
+      <w:numFmt w:val="bullet"/>
+      <w:lvlText w:val=""/>
+      <w:lvlJc w:val="left"/>
+      <w:pPr>
+        <w:ind w:left="720" w:hanging="360"/>
+      </w:pPr>
+      <w:rPr>
+        <w:rFonts w:ascii="Symbol" w:hAnsi="Symbol" w:hint="default"/>
+      </w:rPr>
+    </w:lvl>
+    <w:lvl w:ilvl="1" w:tplc="04090003">
+      <w:start w:val="1"/>
+      <w:numFmt w:val="bullet"/>
+      <w:lvlText w:val="o"/>
+      <w:lvlJc w:val="left"/>
+      <w:pPr>
+        <w:ind w:left="1440" w:hanging="360"/>
+      </w:pPr>
+      <w:rPr>
+        <w:rFonts w:ascii="Courier New" w:hAnsi="Courier New" w:hint="default"/>
+      </w:rPr>
+    </w:lvl>
+    <w:lvl w:ilvl="2" w:tplc="04090005" w:tentative="1">
+      <w:start w:val="1"/>
+      <w:numFmt w:val="bullet"/>
+      <w:lvlText w:val=""/>
+      <w:lvlJc w:val="left"/>
+      <w:pPr>
+        <w:ind w:left="2160" w:hanging="360"/>
+      </w:pPr>
+      <w:rPr>
+        <w:rFonts w:ascii="Wingdings" w:hAnsi="Wingdings" w:hint="default"/>
+      </w:rPr>
+    </w:lvl>
+    <w:lvl w:ilvl="3" w:tplc="04090001" w:tentative="1">
+      <w:start w:val="1"/>
+      <w:numFmt w:val="bullet"/>
+      <w:lvlText w:val=""/>
+      <w:lvlJc w:val="left"/>
+      <w:pPr>
+        <w:ind w:left="2880" w:hanging="360"/>
+      </w:pPr>
+      <w:rPr>
+        <w:rFonts w:ascii="Symbol" w:hAnsi="Symbol" w:hint="default"/>
+      </w:rPr>
+    </w:lvl>
+    <w:lvl w:ilvl="4" w:tplc="04090003" w:tentative="1">
+      <w:start w:val="1"/>
+      <w:numFmt w:val="bullet"/>
+      <w:lvlText w:val="o"/>
+      <w:lvlJc w:val="left"/>
+      <w:pPr>
+        <w:ind w:left="3600" w:hanging="360"/>
+      </w:pPr>
+      <w:rPr>
+        <w:rFonts w:ascii="Courier New" w:hAnsi="Courier New" w:hint="default"/>
+      </w:rPr>
+    </w:lvl>
+    <w:lvl w:ilvl="5" w:tplc="04090005" w:tentative="1">
+      <w:start w:val="1"/>
+      <w:numFmt w:val="bullet"/>
+      <w:lvlText w:val=""/>
+      <w:lvlJc w:val="left"/>
+      <w:pPr>
+        <w:ind w:left="4320" w:hanging="360"/>
+      </w:pPr>
+      <w:rPr>
+        <w:rFonts w:ascii="Wingdings" w:hAnsi="Wingdings" w:hint="default"/>
+      </w:rPr>
+    </w:lvl>
+    <w:lvl w:ilvl="6" w:tplc="04090001" w:tentative="1">
+      <w:start w:val="1"/>
+      <w:numFmt w:val="bullet"/>
+      <w:lvlText w:val=""/>
+      <w:lvlJc w:val="left"/>
+      <w:pPr>
+        <w:ind w:left="5040" w:hanging="360"/>
+      </w:pPr>
+      <w:rPr>
+        <w:rFonts w:ascii="Symbol" w:hAnsi="Symbol" w:hint="default"/>
+      </w:rPr>
+    </w:lvl>
+    <w:lvl w:ilvl="7" w:tplc="04090003" w:tentative="1">
+      <w:start w:val="1"/>
+      <w:numFmt w:val="bullet"/>
+      <w:lvlText w:val="o"/>
+      <w:lvlJc w:val="left"/>
+      <w:pPr>
+        <w:ind w:left="5760" w:hanging="360"/>
+      </w:pPr>
+      <w:rPr>
+        <w:rFonts w:ascii="Courier New" w:hAnsi="Courier New" w:hint="default"/>
+      </w:rPr>
+    </w:lvl>
+    <w:lvl w:ilvl="8" w:tplc="04090005" w:tentative="1">
+      <w:start w:val="1"/>
+      <w:numFmt w:val="bullet"/>
+      <w:lvlText w:val=""/>
+      <w:lvlJc w:val="left"/>
+      <w:pPr>
+        <w:ind w:left="6480" w:hanging="360"/>
+      </w:pPr>
+      <w:rPr>
+        <w:rFonts w:ascii="Wingdings" w:hAnsi="Wingdings" w:hint="default"/>
+      </w:rPr>
+    </w:lvl>
+  </w:abstractNum>
+  <w:abstractNum w:abstractNumId="2">
+    <w:nsid w:val="43832F7A"/>
+    <w:multiLevelType w:val="hybridMultilevel"/>
+    <w:tmpl w:val="30301338"/>
+    <w:lvl w:ilvl="0" w:tplc="04090001">
+      <w:start w:val="1"/>
+      <w:numFmt w:val="bullet"/>
+      <w:lvlText w:val=""/>
+      <w:lvlJc w:val="left"/>
+      <w:pPr>
+        <w:ind w:left="720" w:hanging="360"/>
+      </w:pPr>
+      <w:rPr>
+        <w:rFonts w:ascii="Symbol" w:hAnsi="Symbol" w:hint="default"/>
+      </w:rPr>
+    </w:lvl>
+    <w:lvl w:ilvl="1" w:tplc="04090003">
+      <w:start w:val="1"/>
+      <w:numFmt w:val="bullet"/>
+      <w:lvlText w:val="o"/>
+      <w:lvlJc w:val="left"/>
+      <w:pPr>
+        <w:ind w:left="1440" w:hanging="360"/>
+      </w:pPr>
+      <w:rPr>
+        <w:rFonts w:ascii="Courier New" w:hAnsi="Courier New" w:hint="default"/>
+      </w:rPr>
+    </w:lvl>
+    <w:lvl w:ilvl="2" w:tplc="04090005" w:tentative="1">
+      <w:start w:val="1"/>
+      <w:numFmt w:val="bullet"/>
+      <w:lvlText w:val=""/>
+      <w:lvlJc w:val="left"/>
+      <w:pPr>
+        <w:ind w:left="2160" w:hanging="360"/>
+      </w:pPr>
+      <w:rPr>
+        <w:rFonts w:ascii="Wingdings" w:hAnsi="Wingdings" w:hint="default"/>
+      </w:rPr>
+    </w:lvl>
+    <w:lvl w:ilvl="3" w:tplc="04090001" w:tentative="1">
+      <w:start w:val="1"/>
+      <w:numFmt w:val="bullet"/>
+      <w:lvlText w:val=""/>
+      <w:lvlJc w:val="left"/>
+      <w:pPr>
+        <w:ind w:left="2880" w:hanging="360"/>
+      </w:pPr>
+      <w:rPr>
+        <w:rFonts w:ascii="Symbol" w:hAnsi="Symbol" w:hint="default"/>
+      </w:rPr>
+    </w:lvl>
+    <w:lvl w:ilvl="4" w:tplc="04090003" w:tentative="1">
+      <w:start w:val="1"/>
+      <w:numFmt w:val="bullet"/>
+      <w:lvlText w:val="o"/>
+      <w:lvlJc w:val="left"/>
+      <w:pPr>
+        <w:ind w:left="3600" w:hanging="360"/>
+      </w:pPr>
+      <w:rPr>
+        <w:rFonts w:ascii="Courier New" w:hAnsi="Courier New" w:hint="default"/>
+      </w:rPr>
+    </w:lvl>
+    <w:lvl w:ilvl="5" w:tplc="04090005" w:tentative="1">
+      <w:start w:val="1"/>
+      <w:numFmt w:val="bullet"/>
+      <w:lvlText w:val=""/>
+      <w:lvlJc w:val="left"/>
+      <w:pPr>
+        <w:ind w:left="4320" w:hanging="360"/>
+      </w:pPr>
+      <w:rPr>
+        <w:rFonts w:ascii="Wingdings" w:hAnsi="Wingdings" w:hint="default"/>
+      </w:rPr>
+    </w:lvl>
+    <w:lvl w:ilvl="6" w:tplc="04090001" w:tentative="1">
+      <w:start w:val="1"/>
+      <w:numFmt w:val="bullet"/>
+      <w:lvlText w:val=""/>
+      <w:lvlJc w:val="left"/>
+      <w:pPr>
+        <w:ind w:left="5040" w:hanging="360"/>
+      </w:pPr>
+      <w:rPr>
+        <w:rFonts w:ascii="Symbol" w:hAnsi="Symbol" w:hint="default"/>
+      </w:rPr>
+    </w:lvl>
+    <w:lvl w:ilvl="7" w:tplc="04090003" w:tentative="1">
+      <w:start w:val="1"/>
+      <w:numFmt w:val="bullet"/>
+      <w:lvlText w:val="o"/>
+      <w:lvlJc w:val="left"/>
+      <w:pPr>
+        <w:ind w:left="5760" w:hanging="360"/>
+      </w:pPr>
+      <w:rPr>
+        <w:rFonts w:ascii="Courier New" w:hAnsi="Courier New" w:hint="default"/>
+      </w:rPr>
+    </w:lvl>
+    <w:lvl w:ilvl="8" w:tplc="04090005" w:tentative="1">
+      <w:start w:val="1"/>
+      <w:numFmt w:val="bullet"/>
+      <w:lvlText w:val=""/>
+      <w:lvlJc w:val="left"/>
+      <w:pPr>
+        <w:ind w:left="6480" w:hanging="360"/>
+      </w:pPr>
+      <w:rPr>
+        <w:rFonts w:ascii="Wingdings" w:hAnsi="Wingdings" w:hint="default"/>
+      </w:rPr>
+    </w:lvl>
+  </w:abstractNum>
+  <w:abstractNum w:abstractNumId="3">
+    <w:nsid w:val="44E669BD"/>
+    <w:multiLevelType w:val="hybridMultilevel"/>
+    <w:tmpl w:val="143472BC"/>
+    <w:lvl w:ilvl="0" w:tplc="04090001">
+      <w:start w:val="1"/>
+      <w:numFmt w:val="bullet"/>
+      <w:lvlText w:val=""/>
+      <w:lvlJc w:val="left"/>
+      <w:pPr>
+        <w:ind w:left="720" w:hanging="360"/>
+      </w:pPr>
+      <w:rPr>
+        <w:rFonts w:ascii="Symbol" w:hAnsi="Symbol" w:hint="default"/>
+      </w:rPr>
+    </w:lvl>
+    <w:lvl w:ilvl="1" w:tplc="04090003" w:tentative="1">
+      <w:start w:val="1"/>
+      <w:numFmt w:val="bullet"/>
+      <w:lvlText w:val="o"/>
+      <w:lvlJc w:val="left"/>
+      <w:pPr>
+        <w:ind w:left="1440" w:hanging="360"/>
+      </w:pPr>
+      <w:rPr>
+        <w:rFonts w:ascii="Courier New" w:hAnsi="Courier New" w:hint="default"/>
+      </w:rPr>
+    </w:lvl>
+    <w:lvl w:ilvl="2" w:tplc="04090005" w:tentative="1">
+      <w:start w:val="1"/>
+      <w:numFmt w:val="bullet"/>
+      <w:lvlText w:val=""/>
+      <w:lvlJc w:val="left"/>
+      <w:pPr>
+        <w:ind w:left="2160" w:hanging="360"/>
+      </w:pPr>
+      <w:rPr>
+        <w:rFonts w:ascii="Wingdings" w:hAnsi="Wingdings" w:hint="default"/>
+      </w:rPr>
+    </w:lvl>
+    <w:lvl w:ilvl="3" w:tplc="04090001" w:tentative="1">
+      <w:start w:val="1"/>
+      <w:numFmt w:val="bullet"/>
+      <w:lvlText w:val=""/>
+      <w:lvlJc w:val="left"/>
+      <w:pPr>
+        <w:ind w:left="2880" w:hanging="360"/>
+      </w:pPr>
+      <w:rPr>
+        <w:rFonts w:ascii="Symbol" w:hAnsi="Symbol" w:hint="default"/>
+      </w:rPr>
+    </w:lvl>
+    <w:lvl w:ilvl="4" w:tplc="04090003" w:tentative="1">
+      <w:start w:val="1"/>
+      <w:numFmt w:val="bullet"/>
+      <w:lvlText w:val="o"/>
+      <w:lvlJc w:val="left"/>
+      <w:pPr>
+        <w:ind w:left="3600" w:hanging="360"/>
+      </w:pPr>
+      <w:rPr>
+        <w:rFonts w:ascii="Courier New" w:hAnsi="Courier New" w:hint="default"/>
+      </w:rPr>
+    </w:lvl>
+    <w:lvl w:ilvl="5" w:tplc="04090005" w:tentative="1">
+      <w:start w:val="1"/>
+      <w:numFmt w:val="bullet"/>
+      <w:lvlText w:val=""/>
+      <w:lvlJc w:val="left"/>
+      <w:pPr>
+        <w:ind w:left="4320" w:hanging="360"/>
+      </w:pPr>
+      <w:rPr>
+        <w:rFonts w:ascii="Wingdings" w:hAnsi="Wingdings" w:hint="default"/>
+      </w:rPr>
+    </w:lvl>
+    <w:lvl w:ilvl="6" w:tplc="04090001" w:tentative="1">
+      <w:start w:val="1"/>
+      <w:numFmt w:val="bullet"/>
+      <w:lvlText w:val=""/>
+      <w:lvlJc w:val="left"/>
+      <w:pPr>
+        <w:ind w:left="5040" w:hanging="360"/>
+      </w:pPr>
+      <w:rPr>
+        <w:rFonts w:ascii="Symbol" w:hAnsi="Symbol" w:hint="default"/>
+      </w:rPr>
+    </w:lvl>
+    <w:lvl w:ilvl="7" w:tplc="04090003" w:tentative="1">
+      <w:start w:val="1"/>
+      <w:numFmt w:val="bullet"/>
+      <w:lvlText w:val="o"/>
+      <w:lvlJc w:val="left"/>
+      <w:pPr>
+        <w:ind w:left="5760" w:hanging="360"/>
+      </w:pPr>
+      <w:rPr>
+        <w:rFonts w:ascii="Courier New" w:hAnsi="Courier New" w:hint="default"/>
+      </w:rPr>
+    </w:lvl>
+    <w:lvl w:ilvl="8" w:tplc="04090005" w:tentative="1">
+      <w:start w:val="1"/>
+      <w:numFmt w:val="bullet"/>
+      <w:lvlText w:val=""/>
+      <w:lvlJc w:val="left"/>
+      <w:pPr>
+        <w:ind w:left="6480" w:hanging="360"/>
+      </w:pPr>
+      <w:rPr>
+        <w:rFonts w:ascii="Wingdings" w:hAnsi="Wingdings" w:hint="default"/>
+      </w:rPr>
+    </w:lvl>
+  </w:abstractNum>
+  <w:abstractNum w:abstractNumId="4">
+    <w:nsid w:val="4B7B67C2"/>
+    <w:multiLevelType w:val="hybridMultilevel"/>
+    <w:tmpl w:val="7C4CD114"/>
+    <w:lvl w:ilvl="0" w:tplc="04090001">
+      <w:start w:val="1"/>
+      <w:numFmt w:val="bullet"/>
+      <w:lvlText w:val=""/>
+      <w:lvlJc w:val="left"/>
+      <w:pPr>
+        <w:ind w:left="720" w:hanging="360"/>
+      </w:pPr>
+      <w:rPr>
+        <w:rFonts w:ascii="Symbol" w:hAnsi="Symbol" w:hint="default"/>
+      </w:rPr>
+    </w:lvl>
+    <w:lvl w:ilvl="1" w:tplc="04090003">
+      <w:start w:val="1"/>
+      <w:numFmt w:val="bullet"/>
+      <w:lvlText w:val="o"/>
+      <w:lvlJc w:val="left"/>
+      <w:pPr>
+        <w:ind w:left="1440" w:hanging="360"/>
+      </w:pPr>
+      <w:rPr>
+        <w:rFonts w:ascii="Courier New" w:hAnsi="Courier New" w:hint="default"/>
+      </w:rPr>
+    </w:lvl>
+    <w:lvl w:ilvl="2" w:tplc="04090005">
+      <w:start w:val="1"/>
+      <w:numFmt w:val="bullet"/>
+      <w:lvlText w:val=""/>
+      <w:lvlJc w:val="left"/>
+      <w:pPr>
+        <w:ind w:left="2160" w:hanging="360"/>
+      </w:pPr>
+      <w:rPr>
+        <w:rFonts w:ascii="Wingdings" w:hAnsi="Wingdings" w:hint="default"/>
+      </w:rPr>
+    </w:lvl>
+    <w:lvl w:ilvl="3" w:tplc="04090001" w:tentative="1">
+      <w:start w:val="1"/>
+      <w:numFmt w:val="bullet"/>
+      <w:lvlText w:val=""/>
+      <w:lvlJc w:val="left"/>
+      <w:pPr>
+        <w:ind w:left="2880" w:hanging="360"/>
+      </w:pPr>
+      <w:rPr>
+        <w:rFonts w:ascii="Symbol" w:hAnsi="Symbol" w:hint="default"/>
+      </w:rPr>
+    </w:lvl>
+    <w:lvl w:ilvl="4" w:tplc="04090003" w:tentative="1">
+      <w:start w:val="1"/>
+      <w:numFmt w:val="bullet"/>
+      <w:lvlText w:val="o"/>
+      <w:lvlJc w:val="left"/>
+      <w:pPr>
+        <w:ind w:left="3600" w:hanging="360"/>
+      </w:pPr>
+      <w:rPr>
+        <w:rFonts w:ascii="Courier New" w:hAnsi="Courier New" w:hint="default"/>
+      </w:rPr>
+    </w:lvl>
+    <w:lvl w:ilvl="5" w:tplc="04090005" w:tentative="1">
+      <w:start w:val="1"/>
+      <w:numFmt w:val="bullet"/>
+      <w:lvlText w:val=""/>
+      <w:lvlJc w:val="left"/>
+      <w:pPr>
+        <w:ind w:left="4320" w:hanging="360"/>
+      </w:pPr>
+      <w:rPr>
+        <w:rFonts w:ascii="Wingdings" w:hAnsi="Wingdings" w:hint="default"/>
+      </w:rPr>
+    </w:lvl>
+    <w:lvl w:ilvl="6" w:tplc="04090001" w:tentative="1">
+      <w:start w:val="1"/>
+      <w:numFmt w:val="bullet"/>
+      <w:lvlText w:val=""/>
+      <w:lvlJc w:val="left"/>
+      <w:pPr>
+        <w:ind w:left="5040" w:hanging="360"/>
+      </w:pPr>
+      <w:rPr>
+        <w:rFonts w:ascii="Symbol" w:hAnsi="Symbol" w:hint="default"/>
+      </w:rPr>
+    </w:lvl>
+    <w:lvl w:ilvl="7" w:tplc="04090003" w:tentative="1">
+      <w:start w:val="1"/>
+      <w:numFmt w:val="bullet"/>
+      <w:lvlText w:val="o"/>
+      <w:lvlJc w:val="left"/>
+      <w:pPr>
+        <w:ind w:left="5760" w:hanging="360"/>
+      </w:pPr>
+      <w:rPr>
+        <w:rFonts w:ascii="Courier New" w:hAnsi="Courier New" w:hint="default"/>
+      </w:rPr>
+    </w:lvl>
+    <w:lvl w:ilvl="8" w:tplc="04090005" w:tentative="1">
+      <w:start w:val="1"/>
+      <w:numFmt w:val="bullet"/>
+      <w:lvlText w:val=""/>
+      <w:lvlJc w:val="left"/>
+      <w:pPr>
+        <w:ind w:left="6480" w:hanging="360"/>
+      </w:pPr>
+      <w:rPr>
+        <w:rFonts w:ascii="Wingdings" w:hAnsi="Wingdings" w:hint="default"/>
+      </w:rPr>
+    </w:lvl>
+  </w:abstractNum>
+  <w:abstractNum w:abstractNumId="5">
+    <w:nsid w:val="55962FC9"/>
+    <w:multiLevelType w:val="hybridMultilevel"/>
+    <w:tmpl w:val="EBD01076"/>
+    <w:lvl w:ilvl="0" w:tplc="04090001">
+      <w:start w:val="1"/>
+      <w:numFmt w:val="bullet"/>
+      <w:lvlText w:val=""/>
+      <w:lvlJc w:val="left"/>
+      <w:pPr>
+        <w:ind w:left="720" w:hanging="360"/>
+      </w:pPr>
+      <w:rPr>
+        <w:rFonts w:ascii="Symbol" w:hAnsi="Symbol" w:hint="default"/>
+      </w:rPr>
+    </w:lvl>
+    <w:lvl w:ilvl="1" w:tplc="04090003">
+      <w:start w:val="1"/>
+      <w:numFmt w:val="bullet"/>
+      <w:lvlText w:val="o"/>
+      <w:lvlJc w:val="left"/>
+      <w:pPr>
+        <w:ind w:left="1440" w:hanging="360"/>
+      </w:pPr>
+      <w:rPr>
+        <w:rFonts w:ascii="Courier New" w:hAnsi="Courier New" w:hint="default"/>
+      </w:rPr>
+    </w:lvl>
+    <w:lvl w:ilvl="2" w:tplc="04090005">
+      <w:start w:val="1"/>
+      <w:numFmt w:val="bullet"/>
+      <w:lvlText w:val=""/>
+      <w:lvlJc w:val="left"/>
+      <w:pPr>
+        <w:ind w:left="2160" w:hanging="360"/>
+      </w:pPr>
+      <w:rPr>
+        <w:rFonts w:ascii="Wingdings" w:hAnsi="Wingdings" w:hint="default"/>
+      </w:rPr>
+    </w:lvl>
+    <w:lvl w:ilvl="3" w:tplc="04090001" w:tentative="1">
+      <w:start w:val="1"/>
+      <w:numFmt w:val="bullet"/>
+      <w:lvlText w:val=""/>
+      <w:lvlJc w:val="left"/>
+      <w:pPr>
+        <w:ind w:left="2880" w:hanging="360"/>
+      </w:pPr>
+      <w:rPr>
+        <w:rFonts w:ascii="Symbol" w:hAnsi="Symbol" w:hint="default"/>
+      </w:rPr>
+    </w:lvl>
+    <w:lvl w:ilvl="4" w:tplc="04090003" w:tentative="1">
+      <w:start w:val="1"/>
+      <w:numFmt w:val="bullet"/>
+      <w:lvlText w:val="o"/>
+      <w:lvlJc w:val="left"/>
+      <w:pPr>
+        <w:ind w:left="3600" w:hanging="360"/>
+      </w:pPr>
+      <w:rPr>
+        <w:rFonts w:ascii="Courier New" w:hAnsi="Courier New" w:hint="default"/>
+      </w:rPr>
+    </w:lvl>
+    <w:lvl w:ilvl="5" w:tplc="04090005" w:tentative="1">
+      <w:start w:val="1"/>
+      <w:numFmt w:val="bullet"/>
+      <w:lvlText w:val=""/>
+      <w:lvlJc w:val="left"/>
+      <w:pPr>
+        <w:ind w:left="4320" w:hanging="360"/>
+      </w:pPr>
+      <w:rPr>
+        <w:rFonts w:ascii="Wingdings" w:hAnsi="Wingdings" w:hint="default"/>
+      </w:rPr>
+    </w:lvl>
+    <w:lvl w:ilvl="6" w:tplc="04090001" w:tentative="1">
+      <w:start w:val="1"/>
+      <w:numFmt w:val="bullet"/>
+      <w:lvlText w:val=""/>
+      <w:lvlJc w:val="left"/>
+      <w:pPr>
+        <w:ind w:left="5040" w:hanging="360"/>
+      </w:pPr>
+      <w:rPr>
+        <w:rFonts w:ascii="Symbol" w:hAnsi="Symbol" w:hint="default"/>
+      </w:rPr>
+    </w:lvl>
+    <w:lvl w:ilvl="7" w:tplc="04090003" w:tentative="1">
+      <w:start w:val="1"/>
+      <w:numFmt w:val="bullet"/>
+      <w:lvlText w:val="o"/>
+      <w:lvlJc w:val="left"/>
+      <w:pPr>
+        <w:ind w:left="5760" w:hanging="360"/>
+      </w:pPr>
+      <w:rPr>
+        <w:rFonts w:ascii="Courier New" w:hAnsi="Courier New" w:hint="default"/>
+      </w:rPr>
+    </w:lvl>
+    <w:lvl w:ilvl="8" w:tplc="04090005" w:tentative="1">
+      <w:start w:val="1"/>
+      <w:numFmt w:val="bullet"/>
+      <w:lvlText w:val=""/>
+      <w:lvlJc w:val="left"/>
+      <w:pPr>
+        <w:ind w:left="6480" w:hanging="360"/>
+      </w:pPr>
+      <w:rPr>
+        <w:rFonts w:ascii="Wingdings" w:hAnsi="Wingdings" w:hint="default"/>
+      </w:rPr>
+    </w:lvl>
+  </w:abstractNum>
+  <w:abstractNum w:abstractNumId="6">
+    <w:nsid w:val="58C25555"/>
+    <w:multiLevelType w:val="hybridMultilevel"/>
+    <w:tmpl w:val="C16E22D8"/>
+    <w:lvl w:ilvl="0" w:tplc="04090001">
+      <w:start w:val="1"/>
+      <w:numFmt w:val="bullet"/>
+      <w:lvlText w:val=""/>
+      <w:lvlJc w:val="left"/>
+      <w:pPr>
+        <w:ind w:left="720" w:hanging="360"/>
+      </w:pPr>
+      <w:rPr>
+        <w:rFonts w:ascii="Symbol" w:hAnsi="Symbol" w:hint="default"/>
+      </w:rPr>
+    </w:lvl>
+    <w:lvl w:ilvl="1" w:tplc="04090003">
+      <w:start w:val="1"/>
+      <w:numFmt w:val="bullet"/>
+      <w:lvlText w:val="o"/>
+      <w:lvlJc w:val="left"/>
+      <w:pPr>
+        <w:ind w:left="1440" w:hanging="360"/>
+      </w:pPr>
+      <w:rPr>
+        <w:rFonts w:ascii="Courier New" w:hAnsi="Courier New" w:hint="default"/>
+      </w:rPr>
+    </w:lvl>
+    <w:lvl w:ilvl="2" w:tplc="04090005">
+      <w:start w:val="1"/>
+      <w:numFmt w:val="bullet"/>
+      <w:lvlText w:val=""/>
+      <w:lvlJc w:val="left"/>
+      <w:pPr>
+        <w:ind w:left="2160" w:hanging="360"/>
+      </w:pPr>
+      <w:rPr>
+        <w:rFonts w:ascii="Wingdings" w:hAnsi="Wingdings" w:hint="default"/>
+      </w:rPr>
+    </w:lvl>
+    <w:lvl w:ilvl="3" w:tplc="04090001" w:tentative="1">
+      <w:start w:val="1"/>
+      <w:numFmt w:val="bullet"/>
+      <w:lvlText w:val=""/>
+      <w:lvlJc w:val="left"/>
+      <w:pPr>
+        <w:ind w:left="2880" w:hanging="360"/>
+      </w:pPr>
+      <w:rPr>
+        <w:rFonts w:ascii="Symbol" w:hAnsi="Symbol" w:hint="default"/>
+      </w:rPr>
+    </w:lvl>
+    <w:lvl w:ilvl="4" w:tplc="04090003" w:tentative="1">
+      <w:start w:val="1"/>
+      <w:numFmt w:val="bullet"/>
+      <w:lvlText w:val="o"/>
+      <w:lvlJc w:val="left"/>
+      <w:pPr>
+        <w:ind w:left="3600" w:hanging="360"/>
+      </w:pPr>
+      <w:rPr>
+        <w:rFonts w:ascii="Courier New" w:hAnsi="Courier New" w:hint="default"/>
+      </w:rPr>
+    </w:lvl>
+    <w:lvl w:ilvl="5" w:tplc="04090005" w:tentative="1">
+      <w:start w:val="1"/>
+      <w:numFmt w:val="bullet"/>
+      <w:lvlText w:val=""/>
+      <w:lvlJc w:val="left"/>
+      <w:pPr>
+        <w:ind w:left="4320" w:hanging="360"/>
+      </w:pPr>
+      <w:rPr>
+        <w:rFonts w:ascii="Wingdings" w:hAnsi="Wingdings" w:hint="default"/>
+      </w:rPr>
+    </w:lvl>
+    <w:lvl w:ilvl="6" w:tplc="04090001" w:tentative="1">
+      <w:start w:val="1"/>
+      <w:numFmt w:val="bullet"/>
+      <w:lvlText w:val=""/>
+      <w:lvlJc w:val="left"/>
+      <w:pPr>
+        <w:ind w:left="5040" w:hanging="360"/>
+      </w:pPr>
+      <w:rPr>
+        <w:rFonts w:ascii="Symbol" w:hAnsi="Symbol" w:hint="default"/>
+      </w:rPr>
+    </w:lvl>
+    <w:lvl w:ilvl="7" w:tplc="04090003" w:tentative="1">
+      <w:start w:val="1"/>
+      <w:numFmt w:val="bullet"/>
+      <w:lvlText w:val="o"/>
+      <w:lvlJc w:val="left"/>
+      <w:pPr>
+        <w:ind w:left="5760" w:hanging="360"/>
+      </w:pPr>
+      <w:rPr>
+        <w:rFonts w:ascii="Courier New" w:hAnsi="Courier New" w:hint="default"/>
+      </w:rPr>
+    </w:lvl>
+    <w:lvl w:ilvl="8" w:tplc="04090005" w:tentative="1">
+      <w:start w:val="1"/>
+      <w:numFmt w:val="bullet"/>
+      <w:lvlText w:val=""/>
+      <w:lvlJc w:val="left"/>
+      <w:pPr>
+        <w:ind w:left="6480" w:hanging="360"/>
+      </w:pPr>
+      <w:rPr>
+        <w:rFonts w:ascii="Wingdings" w:hAnsi="Wingdings" w:hint="default"/>
+      </w:rPr>
+    </w:lvl>
+  </w:abstractNum>
+  <w:abstractNum w:abstractNumId="7">
+    <w:nsid w:val="64880DD1"/>
+    <w:multiLevelType w:val="hybridMultilevel"/>
+    <w:tmpl w:val="88F822C8"/>
+    <w:lvl w:ilvl="0" w:tplc="04090001">
+      <w:start w:val="1"/>
+      <w:numFmt w:val="bullet"/>
+      <w:lvlText w:val=""/>
+      <w:lvlJc w:val="left"/>
+      <w:pPr>
+        <w:ind w:left="720" w:hanging="360"/>
+      </w:pPr>
+      <w:rPr>
+        <w:rFonts w:ascii="Symbol" w:hAnsi="Symbol" w:hint="default"/>
+      </w:rPr>
+    </w:lvl>
+    <w:lvl w:ilvl="1" w:tplc="04090003">
+      <w:start w:val="1"/>
+      <w:numFmt w:val="bullet"/>
+      <w:lvlText w:val="o"/>
+      <w:lvlJc w:val="left"/>
+      <w:pPr>
+        <w:ind w:left="1440" w:hanging="360"/>
+      </w:pPr>
+      <w:rPr>
+        <w:rFonts w:ascii="Courier New" w:hAnsi="Courier New" w:hint="default"/>
+      </w:rPr>
+    </w:lvl>
+    <w:lvl w:ilvl="2" w:tplc="04090005" w:tentative="1">
+      <w:start w:val="1"/>
+      <w:numFmt w:val="bullet"/>
+      <w:lvlText w:val=""/>
+      <w:lvlJc w:val="left"/>
+      <w:pPr>
+        <w:ind w:left="2160" w:hanging="360"/>
+      </w:pPr>
+      <w:rPr>
+        <w:rFonts w:ascii="Wingdings" w:hAnsi="Wingdings" w:hint="default"/>
+      </w:rPr>
+    </w:lvl>
+    <w:lvl w:ilvl="3" w:tplc="04090001" w:tentative="1">
+      <w:start w:val="1"/>
+      <w:numFmt w:val="bullet"/>
+      <w:lvlText w:val=""/>
+      <w:lvlJc w:val="left"/>
+      <w:pPr>
+        <w:ind w:left="2880" w:hanging="360"/>
+      </w:pPr>
+      <w:rPr>
+        <w:rFonts w:ascii="Symbol" w:hAnsi="Symbol" w:hint="default"/>
+      </w:rPr>
+    </w:lvl>
+    <w:lvl w:ilvl="4" w:tplc="04090003" w:tentative="1">
+      <w:start w:val="1"/>
+      <w:numFmt w:val="bullet"/>
+      <w:lvlText w:val="o"/>
+      <w:lvlJc w:val="left"/>
+      <w:pPr>
+        <w:ind w:left="3600" w:hanging="360"/>
+      </w:pPr>
+      <w:rPr>
+        <w:rFonts w:ascii="Courier New" w:hAnsi="Courier New" w:hint="default"/>
+      </w:rPr>
+    </w:lvl>
+    <w:lvl w:ilvl="5" w:tplc="04090005" w:tentative="1">
+      <w:start w:val="1"/>
+      <w:numFmt w:val="bullet"/>
+      <w:lvlText w:val=""/>
+      <w:lvlJc w:val="left"/>
+      <w:pPr>
+        <w:ind w:left="4320" w:hanging="360"/>
+      </w:pPr>
+      <w:rPr>
+        <w:rFonts w:ascii="Wingdings" w:hAnsi="Wingdings" w:hint="default"/>
+      </w:rPr>
+    </w:lvl>
+    <w:lvl w:ilvl="6" w:tplc="04090001" w:tentative="1">
+      <w:start w:val="1"/>
+      <w:numFmt w:val="bullet"/>
+      <w:lvlText w:val=""/>
+      <w:lvlJc w:val="left"/>
+      <w:pPr>
+        <w:ind w:left="5040" w:hanging="360"/>
+      </w:pPr>
+      <w:rPr>
+        <w:rFonts w:ascii="Symbol" w:hAnsi="Symbol" w:hint="default"/>
+      </w:rPr>
+    </w:lvl>
+    <w:lvl w:ilvl="7" w:tplc="04090003" w:tentative="1">
+      <w:start w:val="1"/>
+      <w:numFmt w:val="bullet"/>
+      <w:lvlText w:val="o"/>
+      <w:lvlJc w:val="left"/>
+      <w:pPr>
+        <w:ind w:left="5760" w:hanging="360"/>
+      </w:pPr>
+      <w:rPr>
+        <w:rFonts w:ascii="Courier New" w:hAnsi="Courier New" w:hint="default"/>
+      </w:rPr>
+    </w:lvl>
+    <w:lvl w:ilvl="8" w:tplc="04090005" w:tentative="1">
+      <w:start w:val="1"/>
+      <w:numFmt w:val="bullet"/>
+      <w:lvlText w:val=""/>
+      <w:lvlJc w:val="left"/>
+      <w:pPr>
+        <w:ind w:left="6480" w:hanging="360"/>
+      </w:pPr>
+      <w:rPr>
+        <w:rFonts w:ascii="Wingdings" w:hAnsi="Wingdings" w:hint="default"/>
+      </w:rPr>
+    </w:lvl>
+  </w:abstractNum>
+  <w:abstractNum w:abstractNumId="8">
+    <w:nsid w:val="65AE16D5"/>
+    <w:multiLevelType w:val="hybridMultilevel"/>
+    <w:tmpl w:val="91C6E490"/>
+    <w:lvl w:ilvl="0" w:tplc="04090001">
+      <w:start w:val="1"/>
+      <w:numFmt w:val="bullet"/>
+      <w:lvlText w:val=""/>
+      <w:lvlJc w:val="left"/>
+      <w:pPr>
+        <w:ind w:left="720" w:hanging="360"/>
+      </w:pPr>
+      <w:rPr>
+        <w:rFonts w:ascii="Symbol" w:hAnsi="Symbol" w:hint="default"/>
+      </w:rPr>
+    </w:lvl>
+    <w:lvl w:ilvl="1" w:tplc="19A89656">
+      <w:numFmt w:val="bullet"/>
+      <w:lvlText w:val="–"/>
+      <w:lvlJc w:val="left"/>
+      <w:pPr>
+        <w:ind w:left="1720" w:hanging="640"/>
+      </w:pPr>
+      <w:rPr>
+        <w:rFonts w:ascii="ArialMT Light" w:eastAsiaTheme="minorEastAsia" w:hAnsi="ArialMT Light" w:cs="ArialMT Light" w:hint="default"/>
+        <w:sz w:val="64"/>
+      </w:rPr>
+    </w:lvl>
+    <w:lvl w:ilvl="2" w:tplc="04090005" w:tentative="1">
+      <w:start w:val="1"/>
+      <w:numFmt w:val="bullet"/>
+      <w:lvlText w:val=""/>
+      <w:lvlJc w:val="left"/>
+      <w:pPr>
+        <w:ind w:left="2160" w:hanging="360"/>
+      </w:pPr>
+      <w:rPr>
+        <w:rFonts w:ascii="Wingdings" w:hAnsi="Wingdings" w:hint="default"/>
+      </w:rPr>
+    </w:lvl>
+    <w:lvl w:ilvl="3" w:tplc="04090001" w:tentative="1">
+      <w:start w:val="1"/>
+      <w:numFmt w:val="bullet"/>
+      <w:lvlText w:val=""/>
+      <w:lvlJc w:val="left"/>
+      <w:pPr>
+        <w:ind w:left="2880" w:hanging="360"/>
+      </w:pPr>
+      <w:rPr>
+        <w:rFonts w:ascii="Symbol" w:hAnsi="Symbol" w:hint="default"/>
+      </w:rPr>
+    </w:lvl>
+    <w:lvl w:ilvl="4" w:tplc="04090003" w:tentative="1">
+      <w:start w:val="1"/>
+      <w:numFmt w:val="bullet"/>
+      <w:lvlText w:val="o"/>
+      <w:lvlJc w:val="left"/>
+      <w:pPr>
+        <w:ind w:left="3600" w:hanging="360"/>
+      </w:pPr>
+      <w:rPr>
+        <w:rFonts w:ascii="Courier New" w:hAnsi="Courier New" w:hint="default"/>
+      </w:rPr>
+    </w:lvl>
+    <w:lvl w:ilvl="5" w:tplc="04090005" w:tentative="1">
+      <w:start w:val="1"/>
+      <w:numFmt w:val="bullet"/>
+      <w:lvlText w:val=""/>
+      <w:lvlJc w:val="left"/>
+      <w:pPr>
+        <w:ind w:left="4320" w:hanging="360"/>
+      </w:pPr>
+      <w:rPr>
+        <w:rFonts w:ascii="Wingdings" w:hAnsi="Wingdings" w:hint="default"/>
+      </w:rPr>
+    </w:lvl>
+    <w:lvl w:ilvl="6" w:tplc="04090001" w:tentative="1">
+      <w:start w:val="1"/>
+      <w:numFmt w:val="bullet"/>
+      <w:lvlText w:val=""/>
+      <w:lvlJc w:val="left"/>
+      <w:pPr>
+        <w:ind w:left="5040" w:hanging="360"/>
+      </w:pPr>
+      <w:rPr>
+        <w:rFonts w:ascii="Symbol" w:hAnsi="Symbol" w:hint="default"/>
+      </w:rPr>
+    </w:lvl>
+    <w:lvl w:ilvl="7" w:tplc="04090003" w:tentative="1">
+      <w:start w:val="1"/>
+      <w:numFmt w:val="bullet"/>
+      <w:lvlText w:val="o"/>
+      <w:lvlJc w:val="left"/>
+      <w:pPr>
+        <w:ind w:left="5760" w:hanging="360"/>
+      </w:pPr>
+      <w:rPr>
+        <w:rFonts w:ascii="Courier New" w:hAnsi="Courier New" w:hint="default"/>
+      </w:rPr>
+    </w:lvl>
+    <w:lvl w:ilvl="8" w:tplc="04090005" w:tentative="1">
+      <w:start w:val="1"/>
+      <w:numFmt w:val="bullet"/>
+      <w:lvlText w:val=""/>
+      <w:lvlJc w:val="left"/>
+      <w:pPr>
+        <w:ind w:left="6480" w:hanging="360"/>
+      </w:pPr>
+      <w:rPr>
+        <w:rFonts w:ascii="Wingdings" w:hAnsi="Wingdings" w:hint="default"/>
+      </w:rPr>
+    </w:lvl>
+  </w:abstractNum>
+  <w:abstractNum w:abstractNumId="9">
+    <w:nsid w:val="65B34DD8"/>
+    <w:multiLevelType w:val="hybridMultilevel"/>
+    <w:tmpl w:val="5F188B72"/>
+    <w:lvl w:ilvl="0" w:tplc="04090001">
+      <w:start w:val="1"/>
+      <w:numFmt w:val="bullet"/>
+      <w:lvlText w:val=""/>
+      <w:lvlJc w:val="left"/>
+      <w:pPr>
+        <w:ind w:left="720" w:hanging="360"/>
+      </w:pPr>
+      <w:rPr>
+        <w:rFonts w:ascii="Symbol" w:hAnsi="Symbol" w:hint="default"/>
+      </w:rPr>
+    </w:lvl>
+    <w:lvl w:ilvl="1" w:tplc="04090003">
+      <w:start w:val="1"/>
+      <w:numFmt w:val="bullet"/>
+      <w:lvlText w:val="o"/>
+      <w:lvlJc w:val="left"/>
+      <w:pPr>
+        <w:ind w:left="1440" w:hanging="360"/>
+      </w:pPr>
+      <w:rPr>
+        <w:rFonts w:ascii="Courier New" w:hAnsi="Courier New" w:hint="default"/>
+      </w:rPr>
+    </w:lvl>
+    <w:lvl w:ilvl="2" w:tplc="04090005">
+      <w:start w:val="1"/>
+      <w:numFmt w:val="bullet"/>
+      <w:lvlText w:val=""/>
+      <w:lvlJc w:val="left"/>
+      <w:pPr>
+        <w:ind w:left="2160" w:hanging="360"/>
+      </w:pPr>
+      <w:rPr>
+        <w:rFonts w:ascii="Wingdings" w:hAnsi="Wingdings" w:hint="default"/>
+      </w:rPr>
+    </w:lvl>
+    <w:lvl w:ilvl="3" w:tplc="04090001" w:tentative="1">
+      <w:start w:val="1"/>
+      <w:numFmt w:val="bullet"/>
+      <w:lvlText w:val=""/>
+      <w:lvlJc w:val="left"/>
+      <w:pPr>
+        <w:ind w:left="2880" w:hanging="360"/>
+      </w:pPr>
+      <w:rPr>
+        <w:rFonts w:ascii="Symbol" w:hAnsi="Symbol" w:hint="default"/>
+      </w:rPr>
+    </w:lvl>
+    <w:lvl w:ilvl="4" w:tplc="04090003" w:tentative="1">
+      <w:start w:val="1"/>
+      <w:numFmt w:val="bullet"/>
+      <w:lvlText w:val="o"/>
+      <w:lvlJc w:val="left"/>
+      <w:pPr>
+        <w:ind w:left="3600" w:hanging="360"/>
+      </w:pPr>
+      <w:rPr>
+        <w:rFonts w:ascii="Courier New" w:hAnsi="Courier New" w:hint="default"/>
+      </w:rPr>
+    </w:lvl>
+    <w:lvl w:ilvl="5" w:tplc="04090005" w:tentative="1">
+      <w:start w:val="1"/>
+      <w:numFmt w:val="bullet"/>
+      <w:lvlText w:val=""/>
+      <w:lvlJc w:val="left"/>
+      <w:pPr>
+        <w:ind w:left="4320" w:hanging="360"/>
+      </w:pPr>
+      <w:rPr>
+        <w:rFonts w:ascii="Wingdings" w:hAnsi="Wingdings" w:hint="default"/>
+      </w:rPr>
+    </w:lvl>
+    <w:lvl w:ilvl="6" w:tplc="04090001" w:tentative="1">
+      <w:start w:val="1"/>
+      <w:numFmt w:val="bullet"/>
+      <w:lvlText w:val=""/>
+      <w:lvlJc w:val="left"/>
+      <w:pPr>
+        <w:ind w:left="5040" w:hanging="360"/>
+      </w:pPr>
+      <w:rPr>
+        <w:rFonts w:ascii="Symbol" w:hAnsi="Symbol" w:hint="default"/>
+      </w:rPr>
+    </w:lvl>
+    <w:lvl w:ilvl="7" w:tplc="04090003" w:tentative="1">
+      <w:start w:val="1"/>
+      <w:numFmt w:val="bullet"/>
+      <w:lvlText w:val="o"/>
+      <w:lvlJc w:val="left"/>
+      <w:pPr>
+        <w:ind w:left="5760" w:hanging="360"/>
+      </w:pPr>
+      <w:rPr>
+        <w:rFonts w:ascii="Courier New" w:hAnsi="Courier New" w:hint="default"/>
+      </w:rPr>
+    </w:lvl>
+    <w:lvl w:ilvl="8" w:tplc="04090005" w:tentative="1">
+      <w:start w:val="1"/>
+      <w:numFmt w:val="bullet"/>
+      <w:lvlText w:val=""/>
+      <w:lvlJc w:val="left"/>
+      <w:pPr>
+        <w:ind w:left="6480" w:hanging="360"/>
+      </w:pPr>
+      <w:rPr>
+        <w:rFonts w:ascii="Wingdings" w:hAnsi="Wingdings" w:hint="default"/>
+      </w:rPr>
+    </w:lvl>
+  </w:abstractNum>
+  <w:abstractNum w:abstractNumId="10">
+    <w:nsid w:val="68DB6ADD"/>
+    <w:multiLevelType w:val="hybridMultilevel"/>
+    <w:tmpl w:val="EF785E90"/>
+    <w:lvl w:ilvl="0" w:tplc="04090001">
+      <w:start w:val="1"/>
+      <w:numFmt w:val="bullet"/>
+      <w:lvlText w:val=""/>
+      <w:lvlJc w:val="left"/>
+      <w:pPr>
+        <w:ind w:left="720" w:hanging="360"/>
+      </w:pPr>
+      <w:rPr>
+        <w:rFonts w:ascii="Symbol" w:hAnsi="Symbol" w:hint="default"/>
+      </w:rPr>
+    </w:lvl>
+    <w:lvl w:ilvl="1" w:tplc="04090003">
+      <w:start w:val="1"/>
+      <w:numFmt w:val="bullet"/>
+      <w:lvlText w:val="o"/>
+      <w:lvlJc w:val="left"/>
+      <w:pPr>
+        <w:ind w:left="1440" w:hanging="360"/>
+      </w:pPr>
+      <w:rPr>
+        <w:rFonts w:ascii="Courier New" w:hAnsi="Courier New" w:hint="default"/>
+      </w:rPr>
+    </w:lvl>
+    <w:lvl w:ilvl="2" w:tplc="04090005" w:tentative="1">
+      <w:start w:val="1"/>
+      <w:numFmt w:val="bullet"/>
+      <w:lvlText w:val=""/>
+      <w:lvlJc w:val="left"/>
+      <w:pPr>
+        <w:ind w:left="2160" w:hanging="360"/>
+      </w:pPr>
+      <w:rPr>
+        <w:rFonts w:ascii="Wingdings" w:hAnsi="Wingdings" w:hint="default"/>
+      </w:rPr>
+    </w:lvl>
+    <w:lvl w:ilvl="3" w:tplc="04090001" w:tentative="1">
+      <w:start w:val="1"/>
+      <w:numFmt w:val="bullet"/>
+      <w:lvlText w:val=""/>
+      <w:lvlJc w:val="left"/>
+      <w:pPr>
+        <w:ind w:left="2880" w:hanging="360"/>
+      </w:pPr>
+      <w:rPr>
+        <w:rFonts w:ascii="Symbol" w:hAnsi="Symbol" w:hint="default"/>
+      </w:rPr>
+    </w:lvl>
+    <w:lvl w:ilvl="4" w:tplc="04090003" w:tentative="1">
+      <w:start w:val="1"/>
+      <w:numFmt w:val="bullet"/>
+      <w:lvlText w:val="o"/>
+      <w:lvlJc w:val="left"/>
+      <w:pPr>
+        <w:ind w:left="3600" w:hanging="360"/>
+      </w:pPr>
+      <w:rPr>
+        <w:rFonts w:ascii="Courier New" w:hAnsi="Courier New" w:hint="default"/>
+      </w:rPr>
+    </w:lvl>
+    <w:lvl w:ilvl="5" w:tplc="04090005" w:tentative="1">
+      <w:start w:val="1"/>
+      <w:numFmt w:val="bullet"/>
+      <w:lvlText w:val=""/>
+      <w:lvlJc w:val="left"/>
+      <w:pPr>
+        <w:ind w:left="4320" w:hanging="360"/>
+      </w:pPr>
+      <w:rPr>
+        <w:rFonts w:ascii="Wingdings" w:hAnsi="Wingdings" w:hint="default"/>
+      </w:rPr>
+    </w:lvl>
+    <w:lvl w:ilvl="6" w:tplc="04090001" w:tentative="1">
+      <w:start w:val="1"/>
+      <w:numFmt w:val="bullet"/>
+      <w:lvlText w:val=""/>
+      <w:lvlJc w:val="left"/>
+      <w:pPr>
+        <w:ind w:left="5040" w:hanging="360"/>
+      </w:pPr>
+      <w:rPr>
+        <w:rFonts w:ascii="Symbol" w:hAnsi="Symbol" w:hint="default"/>
+      </w:rPr>
+    </w:lvl>
+    <w:lvl w:ilvl="7" w:tplc="04090003" w:tentative="1">
+      <w:start w:val="1"/>
+      <w:numFmt w:val="bullet"/>
+      <w:lvlText w:val="o"/>
+      <w:lvlJc w:val="left"/>
+      <w:pPr>
+        <w:ind w:left="5760" w:hanging="360"/>
+      </w:pPr>
+      <w:rPr>
+        <w:rFonts w:ascii="Courier New" w:hAnsi="Courier New" w:hint="default"/>
+      </w:rPr>
+    </w:lvl>
+    <w:lvl w:ilvl="8" w:tplc="04090005" w:tentative="1">
+      <w:start w:val="1"/>
+      <w:numFmt w:val="bullet"/>
+      <w:lvlText w:val=""/>
+      <w:lvlJc w:val="left"/>
+      <w:pPr>
+        <w:ind w:left="6480" w:hanging="360"/>
+      </w:pPr>
+      <w:rPr>
+        <w:rFonts w:ascii="Wingdings" w:hAnsi="Wingdings" w:hint="default"/>
+      </w:rPr>
+    </w:lvl>
+  </w:abstractNum>
+  <w:abstractNum w:abstractNumId="11">
+    <w:nsid w:val="6C3866E6"/>
+    <w:multiLevelType w:val="hybridMultilevel"/>
+    <w:tmpl w:val="8954C7CA"/>
+    <w:lvl w:ilvl="0" w:tplc="04090001">
+      <w:start w:val="1"/>
+      <w:numFmt w:val="bullet"/>
+      <w:lvlText w:val=""/>
+      <w:lvlJc w:val="left"/>
+      <w:pPr>
+        <w:ind w:left="720" w:hanging="360"/>
+      </w:pPr>
+      <w:rPr>
+        <w:rFonts w:ascii="Symbol" w:hAnsi="Symbol" w:hint="default"/>
+      </w:rPr>
+    </w:lvl>
+    <w:lvl w:ilvl="1" w:tplc="04090003" w:tentative="1">
+      <w:start w:val="1"/>
+      <w:numFmt w:val="bullet"/>
+      <w:lvlText w:val="o"/>
+      <w:lvlJc w:val="left"/>
+      <w:pPr>
+        <w:ind w:left="1440" w:hanging="360"/>
+      </w:pPr>
+      <w:rPr>
+        <w:rFonts w:ascii="Courier New" w:hAnsi="Courier New" w:hint="default"/>
+      </w:rPr>
+    </w:lvl>
+    <w:lvl w:ilvl="2" w:tplc="04090005" w:tentative="1">
+      <w:start w:val="1"/>
+      <w:numFmt w:val="bullet"/>
+      <w:lvlText w:val=""/>
+      <w:lvlJc w:val="left"/>
+      <w:pPr>
+        <w:ind w:left="2160" w:hanging="360"/>
+      </w:pPr>
+      <w:rPr>
+        <w:rFonts w:ascii="Wingdings" w:hAnsi="Wingdings" w:hint="default"/>
+      </w:rPr>
+    </w:lvl>
+    <w:lvl w:ilvl="3" w:tplc="04090001" w:tentative="1">
+      <w:start w:val="1"/>
+      <w:numFmt w:val="bullet"/>
+      <w:lvlText w:val=""/>
+      <w:lvlJc w:val="left"/>
+      <w:pPr>
+        <w:ind w:left="2880" w:hanging="360"/>
+      </w:pPr>
+      <w:rPr>
+        <w:rFonts w:ascii="Symbol" w:hAnsi="Symbol" w:hint="default"/>
+      </w:rPr>
+    </w:lvl>
+    <w:lvl w:ilvl="4" w:tplc="04090003" w:tentative="1">
+      <w:start w:val="1"/>
+      <w:numFmt w:val="bullet"/>
+      <w:lvlText w:val="o"/>
+      <w:lvlJc w:val="left"/>
+      <w:pPr>
+        <w:ind w:left="3600" w:hanging="360"/>
+      </w:pPr>
+      <w:rPr>
+        <w:rFonts w:ascii="Courier New" w:hAnsi="Courier New" w:hint="default"/>
+      </w:rPr>
+    </w:lvl>
+    <w:lvl w:ilvl="5" w:tplc="04090005" w:tentative="1">
+      <w:start w:val="1"/>
+      <w:numFmt w:val="bullet"/>
+      <w:lvlText w:val=""/>
+      <w:lvlJc w:val="left"/>
+      <w:pPr>
+        <w:ind w:left="4320" w:hanging="360"/>
+      </w:pPr>
+      <w:rPr>
+        <w:rFonts w:ascii="Wingdings" w:hAnsi="Wingdings" w:hint="default"/>
+      </w:rPr>
+    </w:lvl>
+    <w:lvl w:ilvl="6" w:tplc="04090001" w:tentative="1">
+      <w:start w:val="1"/>
+      <w:numFmt w:val="bullet"/>
+      <w:lvlText w:val=""/>
+      <w:lvlJc w:val="left"/>
+      <w:pPr>
+        <w:ind w:left="5040" w:hanging="360"/>
+      </w:pPr>
+      <w:rPr>
+        <w:rFonts w:ascii="Symbol" w:hAnsi="Symbol" w:hint="default"/>
+      </w:rPr>
+    </w:lvl>
+    <w:lvl w:ilvl="7" w:tplc="04090003" w:tentative="1">
+      <w:start w:val="1"/>
+      <w:numFmt w:val="bullet"/>
+      <w:lvlText w:val="o"/>
+      <w:lvlJc w:val="left"/>
+      <w:pPr>
+        <w:ind w:left="5760" w:hanging="360"/>
+      </w:pPr>
+      <w:rPr>
+        <w:rFonts w:ascii="Courier New" w:hAnsi="Courier New" w:hint="default"/>
+      </w:rPr>
+    </w:lvl>
+    <w:lvl w:ilvl="8" w:tplc="04090005" w:tentative="1">
+      <w:start w:val="1"/>
+      <w:numFmt w:val="bullet"/>
+      <w:lvlText w:val=""/>
+      <w:lvlJc w:val="left"/>
+      <w:pPr>
+        <w:ind w:left="6480" w:hanging="360"/>
+      </w:pPr>
+      <w:rPr>
+        <w:rFonts w:ascii="Wingdings" w:hAnsi="Wingdings" w:hint="default"/>
+      </w:rPr>
+    </w:lvl>
+  </w:abstractNum>
+  <w:abstractNum w:abstractNumId="12">
+    <w:nsid w:val="758C5E4B"/>
+    <w:multiLevelType w:val="hybridMultilevel"/>
+    <w:tmpl w:val="73CA7000"/>
+    <w:lvl w:ilvl="0" w:tplc="04090001">
+      <w:start w:val="1"/>
+      <w:numFmt w:val="bullet"/>
+      <w:lvlText w:val=""/>
+      <w:lvlJc w:val="left"/>
+      <w:pPr>
+        <w:ind w:left="720" w:hanging="360"/>
+      </w:pPr>
+      <w:rPr>
+        <w:rFonts w:ascii="Symbol" w:hAnsi="Symbol" w:hint="default"/>
+      </w:rPr>
+    </w:lvl>
+    <w:lvl w:ilvl="1" w:tplc="04090003" w:tentative="1">
+      <w:start w:val="1"/>
+      <w:numFmt w:val="bullet"/>
+      <w:lvlText w:val="o"/>
+      <w:lvlJc w:val="left"/>
+      <w:pPr>
+        <w:ind w:left="1440" w:hanging="360"/>
+      </w:pPr>
+      <w:rPr>
+        <w:rFonts w:ascii="Courier New" w:hAnsi="Courier New" w:hint="default"/>
+      </w:rPr>
+    </w:lvl>
+    <w:lvl w:ilvl="2" w:tplc="04090005" w:tentative="1">
+      <w:start w:val="1"/>
+      <w:numFmt w:val="bullet"/>
+      <w:lvlText w:val=""/>
+      <w:lvlJc w:val="left"/>
+      <w:pPr>
+        <w:ind w:left="2160" w:hanging="360"/>
+      </w:pPr>
+      <w:rPr>
+        <w:rFonts w:ascii="Wingdings" w:hAnsi="Wingdings" w:hint="default"/>
+      </w:rPr>
+    </w:lvl>
+    <w:lvl w:ilvl="3" w:tplc="04090001" w:tentative="1">
+      <w:start w:val="1"/>
+      <w:numFmt w:val="bullet"/>
+      <w:lvlText w:val=""/>
+      <w:lvlJc w:val="left"/>
+      <w:pPr>
+        <w:ind w:left="2880" w:hanging="360"/>
+      </w:pPr>
+      <w:rPr>
+        <w:rFonts w:ascii="Symbol" w:hAnsi="Symbol" w:hint="default"/>
+      </w:rPr>
+    </w:lvl>
+    <w:lvl w:ilvl="4" w:tplc="04090003" w:tentative="1">
+      <w:start w:val="1"/>
+      <w:numFmt w:val="bullet"/>
+      <w:lvlText w:val="o"/>
+      <w:lvlJc w:val="left"/>
+      <w:pPr>
+        <w:ind w:left="3600" w:hanging="360"/>
+      </w:pPr>
+      <w:rPr>
+        <w:rFonts w:ascii="Courier New" w:hAnsi="Courier New" w:hint="default"/>
+      </w:rPr>
+    </w:lvl>
+    <w:lvl w:ilvl="5" w:tplc="04090005" w:tentative="1">
+      <w:start w:val="1"/>
+      <w:numFmt w:val="bullet"/>
+      <w:lvlText w:val=""/>
+      <w:lvlJc w:val="left"/>
+      <w:pPr>
+        <w:ind w:left="4320" w:hanging="360"/>
+      </w:pPr>
+      <w:rPr>
+        <w:rFonts w:ascii="Wingdings" w:hAnsi="Wingdings" w:hint="default"/>
+      </w:rPr>
+    </w:lvl>
+    <w:lvl w:ilvl="6" w:tplc="04090001" w:tentative="1">
+      <w:start w:val="1"/>
+      <w:numFmt w:val="bullet"/>
+      <w:lvlText w:val=""/>
+      <w:lvlJc w:val="left"/>
+      <w:pPr>
+        <w:ind w:left="5040" w:hanging="360"/>
+      </w:pPr>
+      <w:rPr>
+        <w:rFonts w:ascii="Symbol" w:hAnsi="Symbol" w:hint="default"/>
+      </w:rPr>
+    </w:lvl>
+    <w:lvl w:ilvl="7" w:tplc="04090003" w:tentative="1">
+      <w:start w:val="1"/>
+      <w:numFmt w:val="bullet"/>
+      <w:lvlText w:val="o"/>
+      <w:lvlJc w:val="left"/>
+      <w:pPr>
+        <w:ind w:left="5760" w:hanging="360"/>
+      </w:pPr>
+      <w:rPr>
+        <w:rFonts w:ascii="Courier New" w:hAnsi="Courier New" w:hint="default"/>
+      </w:rPr>
+    </w:lvl>
+    <w:lvl w:ilvl="8" w:tplc="04090005" w:tentative="1">
+      <w:start w:val="1"/>
+      <w:numFmt w:val="bullet"/>
+      <w:lvlText w:val=""/>
+      <w:lvlJc w:val="left"/>
+      <w:pPr>
+        <w:ind w:left="6480" w:hanging="360"/>
+      </w:pPr>
+      <w:rPr>
+        <w:rFonts w:ascii="Wingdings" w:hAnsi="Wingdings" w:hint="default"/>
+      </w:rPr>
+    </w:lvl>
+  </w:abstractNum>
+  <w:num w:numId="1">
+    <w:abstractNumId w:val="11"/>
+  </w:num>
+  <w:num w:numId="2">
+    <w:abstractNumId w:val="8"/>
+  </w:num>
+  <w:num w:numId="3">
+    <w:abstractNumId w:val="3"/>
+  </w:num>
+  <w:num w:numId="4">
+    <w:abstractNumId w:val="12"/>
+  </w:num>
+  <w:num w:numId="5">
+    <w:abstractNumId w:val="7"/>
+  </w:num>
+  <w:num w:numId="6">
+    <w:abstractNumId w:val="9"/>
+  </w:num>
+  <w:num w:numId="7">
+    <w:abstractNumId w:val="10"/>
+  </w:num>
+  <w:num w:numId="8">
+    <w:abstractNumId w:val="5"/>
+  </w:num>
+  <w:num w:numId="9">
+    <w:abstractNumId w:val="2"/>
+  </w:num>
+  <w:num w:numId="10">
+    <w:abstractNumId w:val="4"/>
+  </w:num>
+  <w:num w:numId="11">
+    <w:abstractNumId w:val="6"/>
+  </w:num>
+  <w:num w:numId="12">
+    <w:abstractNumId w:val="0"/>
+  </w:num>
+  <w:num w:numId="13">
+    <w:abstractNumId w:val="1"/>
+  </w:num>
+</w:numbering>
 </file>
 
 <file path=word/styles.xml><?xml version="1.0" encoding="utf-8"?>
@@ -361,6 +5865,76 @@
       <w:szCs w:val="32"/>
     </w:rPr>
   </w:style>
+  <w:style w:type="paragraph" w:styleId="Heading2">
+    <w:name w:val="heading 2"/>
+    <w:basedOn w:val="Normal"/>
+    <w:next w:val="Normal"/>
+    <w:link w:val="Heading2Char"/>
+    <w:uiPriority w:val="9"/>
+    <w:unhideWhenUsed/>
+    <w:qFormat/>
+    <w:rsid w:val="006E7232"/>
+    <w:pPr>
+      <w:keepNext/>
+      <w:keepLines/>
+      <w:spacing w:before="200"/>
+      <w:outlineLvl w:val="1"/>
+    </w:pPr>
+    <w:rPr>
+      <w:rFonts w:asciiTheme="majorHAnsi" w:eastAsiaTheme="majorEastAsia" w:hAnsiTheme="majorHAnsi" w:cstheme="majorBidi"/>
+      <w:b/>
+      <w:bCs/>
+      <w:color w:val="4F81BD" w:themeColor="accent1"/>
+      <w:sz w:val="26"/>
+      <w:szCs w:val="26"/>
+    </w:rPr>
+  </w:style>
+  <w:style w:type="paragraph" w:styleId="Heading3">
+    <w:name w:val="heading 3"/>
+    <w:basedOn w:val="Normal"/>
+    <w:next w:val="Normal"/>
+    <w:link w:val="Heading3Char"/>
+    <w:uiPriority w:val="9"/>
+    <w:unhideWhenUsed/>
+    <w:qFormat/>
+    <w:rsid w:val="006E7232"/>
+    <w:pPr>
+      <w:keepNext/>
+      <w:keepLines/>
+      <w:spacing w:before="200"/>
+      <w:outlineLvl w:val="2"/>
+    </w:pPr>
+    <w:rPr>
+      <w:rFonts w:asciiTheme="majorHAnsi" w:eastAsiaTheme="majorEastAsia" w:hAnsiTheme="majorHAnsi" w:cstheme="majorBidi"/>
+      <w:b/>
+      <w:bCs/>
+      <w:color w:val="4F81BD" w:themeColor="accent1"/>
+    </w:rPr>
+  </w:style>
+  <w:style w:type="paragraph" w:styleId="Heading4">
+    <w:name w:val="heading 4"/>
+    <w:basedOn w:val="Normal"/>
+    <w:next w:val="Normal"/>
+    <w:link w:val="Heading4Char"/>
+    <w:uiPriority w:val="9"/>
+    <w:unhideWhenUsed/>
+    <w:qFormat/>
+    <w:rsid w:val="006E7232"/>
+    <w:pPr>
+      <w:keepNext/>
+      <w:keepLines/>
+      <w:spacing w:before="200"/>
+      <w:outlineLvl w:val="3"/>
+    </w:pPr>
+    <w:rPr>
+      <w:rFonts w:asciiTheme="majorHAnsi" w:eastAsiaTheme="majorEastAsia" w:hAnsiTheme="majorHAnsi" w:cstheme="majorBidi"/>
+      <w:b/>
+      <w:bCs/>
+      <w:i/>
+      <w:iCs/>
+      <w:color w:val="4F81BD" w:themeColor="accent1"/>
+    </w:rPr>
+  </w:style>
   <w:style w:type="character" w:default="1" w:styleId="DefaultParagraphFont">
     <w:name w:val="Default Paragraph Font"/>
     <w:uiPriority w:val="1"/>
@@ -408,6 +5982,113 @@
     <w:uiPriority w:val="1"/>
     <w:qFormat/>
     <w:rsid w:val="00472B90"/>
+  </w:style>
+  <w:style w:type="paragraph" w:styleId="DocumentMap">
+    <w:name w:val="Document Map"/>
+    <w:basedOn w:val="Normal"/>
+    <w:link w:val="DocumentMapChar"/>
+    <w:uiPriority w:val="99"/>
+    <w:semiHidden/>
+    <w:unhideWhenUsed/>
+    <w:rsid w:val="006E7232"/>
+    <w:rPr>
+      <w:rFonts w:ascii="Lucida Grande" w:hAnsi="Lucida Grande" w:cs="Lucida Grande"/>
+    </w:rPr>
+  </w:style>
+  <w:style w:type="character" w:customStyle="1" w:styleId="DocumentMapChar">
+    <w:name w:val="Document Map Char"/>
+    <w:basedOn w:val="DefaultParagraphFont"/>
+    <w:link w:val="DocumentMap"/>
+    <w:uiPriority w:val="99"/>
+    <w:semiHidden/>
+    <w:rsid w:val="006E7232"/>
+    <w:rPr>
+      <w:rFonts w:ascii="Lucida Grande" w:hAnsi="Lucida Grande" w:cs="Lucida Grande"/>
+    </w:rPr>
+  </w:style>
+  <w:style w:type="character" w:customStyle="1" w:styleId="Heading2Char">
+    <w:name w:val="Heading 2 Char"/>
+    <w:basedOn w:val="DefaultParagraphFont"/>
+    <w:link w:val="Heading2"/>
+    <w:uiPriority w:val="9"/>
+    <w:rsid w:val="006E7232"/>
+    <w:rPr>
+      <w:rFonts w:asciiTheme="majorHAnsi" w:eastAsiaTheme="majorEastAsia" w:hAnsiTheme="majorHAnsi" w:cstheme="majorBidi"/>
+      <w:b/>
+      <w:bCs/>
+      <w:color w:val="4F81BD" w:themeColor="accent1"/>
+      <w:sz w:val="26"/>
+      <w:szCs w:val="26"/>
+    </w:rPr>
+  </w:style>
+  <w:style w:type="character" w:customStyle="1" w:styleId="Heading3Char">
+    <w:name w:val="Heading 3 Char"/>
+    <w:basedOn w:val="DefaultParagraphFont"/>
+    <w:link w:val="Heading3"/>
+    <w:uiPriority w:val="9"/>
+    <w:rsid w:val="006E7232"/>
+    <w:rPr>
+      <w:rFonts w:asciiTheme="majorHAnsi" w:eastAsiaTheme="majorEastAsia" w:hAnsiTheme="majorHAnsi" w:cstheme="majorBidi"/>
+      <w:b/>
+      <w:bCs/>
+      <w:color w:val="4F81BD" w:themeColor="accent1"/>
+    </w:rPr>
+  </w:style>
+  <w:style w:type="character" w:customStyle="1" w:styleId="Heading4Char">
+    <w:name w:val="Heading 4 Char"/>
+    <w:basedOn w:val="DefaultParagraphFont"/>
+    <w:link w:val="Heading4"/>
+    <w:uiPriority w:val="9"/>
+    <w:rsid w:val="006E7232"/>
+    <w:rPr>
+      <w:rFonts w:asciiTheme="majorHAnsi" w:eastAsiaTheme="majorEastAsia" w:hAnsiTheme="majorHAnsi" w:cstheme="majorBidi"/>
+      <w:b/>
+      <w:bCs/>
+      <w:i/>
+      <w:iCs/>
+      <w:color w:val="4F81BD" w:themeColor="accent1"/>
+    </w:rPr>
+  </w:style>
+  <w:style w:type="paragraph" w:styleId="ListParagraph">
+    <w:name w:val="List Paragraph"/>
+    <w:basedOn w:val="Normal"/>
+    <w:uiPriority w:val="34"/>
+    <w:qFormat/>
+    <w:rsid w:val="006E7232"/>
+    <w:pPr>
+      <w:ind w:left="720"/>
+      <w:contextualSpacing/>
+    </w:pPr>
+    <w:rPr>
+      <w:rFonts w:asciiTheme="minorHAnsi" w:hAnsiTheme="minorHAnsi"/>
+    </w:rPr>
+  </w:style>
+  <w:style w:type="paragraph" w:styleId="BalloonText">
+    <w:name w:val="Balloon Text"/>
+    <w:basedOn w:val="Normal"/>
+    <w:link w:val="BalloonTextChar"/>
+    <w:uiPriority w:val="99"/>
+    <w:semiHidden/>
+    <w:unhideWhenUsed/>
+    <w:rsid w:val="006E7232"/>
+    <w:rPr>
+      <w:rFonts w:ascii="Lucida Grande" w:hAnsi="Lucida Grande" w:cs="Lucida Grande"/>
+      <w:sz w:val="18"/>
+      <w:szCs w:val="18"/>
+    </w:rPr>
+  </w:style>
+  <w:style w:type="character" w:customStyle="1" w:styleId="BalloonTextChar">
+    <w:name w:val="Balloon Text Char"/>
+    <w:basedOn w:val="DefaultParagraphFont"/>
+    <w:link w:val="BalloonText"/>
+    <w:uiPriority w:val="99"/>
+    <w:semiHidden/>
+    <w:rsid w:val="006E7232"/>
+    <w:rPr>
+      <w:rFonts w:ascii="Lucida Grande" w:hAnsi="Lucida Grande" w:cs="Lucida Grande"/>
+      <w:sz w:val="18"/>
+      <w:szCs w:val="18"/>
+    </w:rPr>
   </w:style>
 </w:styles>
 </file>
@@ -592,6 +6273,76 @@
       <w:szCs w:val="32"/>
     </w:rPr>
   </w:style>
+  <w:style w:type="paragraph" w:styleId="Heading2">
+    <w:name w:val="heading 2"/>
+    <w:basedOn w:val="Normal"/>
+    <w:next w:val="Normal"/>
+    <w:link w:val="Heading2Char"/>
+    <w:uiPriority w:val="9"/>
+    <w:unhideWhenUsed/>
+    <w:qFormat/>
+    <w:rsid w:val="006E7232"/>
+    <w:pPr>
+      <w:keepNext/>
+      <w:keepLines/>
+      <w:spacing w:before="200"/>
+      <w:outlineLvl w:val="1"/>
+    </w:pPr>
+    <w:rPr>
+      <w:rFonts w:asciiTheme="majorHAnsi" w:eastAsiaTheme="majorEastAsia" w:hAnsiTheme="majorHAnsi" w:cstheme="majorBidi"/>
+      <w:b/>
+      <w:bCs/>
+      <w:color w:val="4F81BD" w:themeColor="accent1"/>
+      <w:sz w:val="26"/>
+      <w:szCs w:val="26"/>
+    </w:rPr>
+  </w:style>
+  <w:style w:type="paragraph" w:styleId="Heading3">
+    <w:name w:val="heading 3"/>
+    <w:basedOn w:val="Normal"/>
+    <w:next w:val="Normal"/>
+    <w:link w:val="Heading3Char"/>
+    <w:uiPriority w:val="9"/>
+    <w:unhideWhenUsed/>
+    <w:qFormat/>
+    <w:rsid w:val="006E7232"/>
+    <w:pPr>
+      <w:keepNext/>
+      <w:keepLines/>
+      <w:spacing w:before="200"/>
+      <w:outlineLvl w:val="2"/>
+    </w:pPr>
+    <w:rPr>
+      <w:rFonts w:asciiTheme="majorHAnsi" w:eastAsiaTheme="majorEastAsia" w:hAnsiTheme="majorHAnsi" w:cstheme="majorBidi"/>
+      <w:b/>
+      <w:bCs/>
+      <w:color w:val="4F81BD" w:themeColor="accent1"/>
+    </w:rPr>
+  </w:style>
+  <w:style w:type="paragraph" w:styleId="Heading4">
+    <w:name w:val="heading 4"/>
+    <w:basedOn w:val="Normal"/>
+    <w:next w:val="Normal"/>
+    <w:link w:val="Heading4Char"/>
+    <w:uiPriority w:val="9"/>
+    <w:unhideWhenUsed/>
+    <w:qFormat/>
+    <w:rsid w:val="006E7232"/>
+    <w:pPr>
+      <w:keepNext/>
+      <w:keepLines/>
+      <w:spacing w:before="200"/>
+      <w:outlineLvl w:val="3"/>
+    </w:pPr>
+    <w:rPr>
+      <w:rFonts w:asciiTheme="majorHAnsi" w:eastAsiaTheme="majorEastAsia" w:hAnsiTheme="majorHAnsi" w:cstheme="majorBidi"/>
+      <w:b/>
+      <w:bCs/>
+      <w:i/>
+      <w:iCs/>
+      <w:color w:val="4F81BD" w:themeColor="accent1"/>
+    </w:rPr>
+  </w:style>
   <w:style w:type="character" w:default="1" w:styleId="DefaultParagraphFont">
     <w:name w:val="Default Paragraph Font"/>
     <w:uiPriority w:val="1"/>
@@ -639,6 +6390,113 @@
     <w:uiPriority w:val="1"/>
     <w:qFormat/>
     <w:rsid w:val="00472B90"/>
+  </w:style>
+  <w:style w:type="paragraph" w:styleId="DocumentMap">
+    <w:name w:val="Document Map"/>
+    <w:basedOn w:val="Normal"/>
+    <w:link w:val="DocumentMapChar"/>
+    <w:uiPriority w:val="99"/>
+    <w:semiHidden/>
+    <w:unhideWhenUsed/>
+    <w:rsid w:val="006E7232"/>
+    <w:rPr>
+      <w:rFonts w:ascii="Lucida Grande" w:hAnsi="Lucida Grande" w:cs="Lucida Grande"/>
+    </w:rPr>
+  </w:style>
+  <w:style w:type="character" w:customStyle="1" w:styleId="DocumentMapChar">
+    <w:name w:val="Document Map Char"/>
+    <w:basedOn w:val="DefaultParagraphFont"/>
+    <w:link w:val="DocumentMap"/>
+    <w:uiPriority w:val="99"/>
+    <w:semiHidden/>
+    <w:rsid w:val="006E7232"/>
+    <w:rPr>
+      <w:rFonts w:ascii="Lucida Grande" w:hAnsi="Lucida Grande" w:cs="Lucida Grande"/>
+    </w:rPr>
+  </w:style>
+  <w:style w:type="character" w:customStyle="1" w:styleId="Heading2Char">
+    <w:name w:val="Heading 2 Char"/>
+    <w:basedOn w:val="DefaultParagraphFont"/>
+    <w:link w:val="Heading2"/>
+    <w:uiPriority w:val="9"/>
+    <w:rsid w:val="006E7232"/>
+    <w:rPr>
+      <w:rFonts w:asciiTheme="majorHAnsi" w:eastAsiaTheme="majorEastAsia" w:hAnsiTheme="majorHAnsi" w:cstheme="majorBidi"/>
+      <w:b/>
+      <w:bCs/>
+      <w:color w:val="4F81BD" w:themeColor="accent1"/>
+      <w:sz w:val="26"/>
+      <w:szCs w:val="26"/>
+    </w:rPr>
+  </w:style>
+  <w:style w:type="character" w:customStyle="1" w:styleId="Heading3Char">
+    <w:name w:val="Heading 3 Char"/>
+    <w:basedOn w:val="DefaultParagraphFont"/>
+    <w:link w:val="Heading3"/>
+    <w:uiPriority w:val="9"/>
+    <w:rsid w:val="006E7232"/>
+    <w:rPr>
+      <w:rFonts w:asciiTheme="majorHAnsi" w:eastAsiaTheme="majorEastAsia" w:hAnsiTheme="majorHAnsi" w:cstheme="majorBidi"/>
+      <w:b/>
+      <w:bCs/>
+      <w:color w:val="4F81BD" w:themeColor="accent1"/>
+    </w:rPr>
+  </w:style>
+  <w:style w:type="character" w:customStyle="1" w:styleId="Heading4Char">
+    <w:name w:val="Heading 4 Char"/>
+    <w:basedOn w:val="DefaultParagraphFont"/>
+    <w:link w:val="Heading4"/>
+    <w:uiPriority w:val="9"/>
+    <w:rsid w:val="006E7232"/>
+    <w:rPr>
+      <w:rFonts w:asciiTheme="majorHAnsi" w:eastAsiaTheme="majorEastAsia" w:hAnsiTheme="majorHAnsi" w:cstheme="majorBidi"/>
+      <w:b/>
+      <w:bCs/>
+      <w:i/>
+      <w:iCs/>
+      <w:color w:val="4F81BD" w:themeColor="accent1"/>
+    </w:rPr>
+  </w:style>
+  <w:style w:type="paragraph" w:styleId="ListParagraph">
+    <w:name w:val="List Paragraph"/>
+    <w:basedOn w:val="Normal"/>
+    <w:uiPriority w:val="34"/>
+    <w:qFormat/>
+    <w:rsid w:val="006E7232"/>
+    <w:pPr>
+      <w:ind w:left="720"/>
+      <w:contextualSpacing/>
+    </w:pPr>
+    <w:rPr>
+      <w:rFonts w:asciiTheme="minorHAnsi" w:hAnsiTheme="minorHAnsi"/>
+    </w:rPr>
+  </w:style>
+  <w:style w:type="paragraph" w:styleId="BalloonText">
+    <w:name w:val="Balloon Text"/>
+    <w:basedOn w:val="Normal"/>
+    <w:link w:val="BalloonTextChar"/>
+    <w:uiPriority w:val="99"/>
+    <w:semiHidden/>
+    <w:unhideWhenUsed/>
+    <w:rsid w:val="006E7232"/>
+    <w:rPr>
+      <w:rFonts w:ascii="Lucida Grande" w:hAnsi="Lucida Grande" w:cs="Lucida Grande"/>
+      <w:sz w:val="18"/>
+      <w:szCs w:val="18"/>
+    </w:rPr>
+  </w:style>
+  <w:style w:type="character" w:customStyle="1" w:styleId="BalloonTextChar">
+    <w:name w:val="Balloon Text Char"/>
+    <w:basedOn w:val="DefaultParagraphFont"/>
+    <w:link w:val="BalloonText"/>
+    <w:uiPriority w:val="99"/>
+    <w:semiHidden/>
+    <w:rsid w:val="006E7232"/>
+    <w:rPr>
+      <w:rFonts w:ascii="Lucida Grande" w:hAnsi="Lucida Grande" w:cs="Lucida Grande"/>
+      <w:sz w:val="18"/>
+      <w:szCs w:val="18"/>
+    </w:rPr>
   </w:style>
 </w:styles>
 </file>
